--- a/test-plan-Minions.docx
+++ b/test-plan-Minions.docx
@@ -31,6 +31,31 @@
     </w:p>
     <w:p>
       <w:pPr>
+        <w:keepNext w:val="0"/>
+        <w:keepLines w:val="0"/>
+        <w:pageBreakBefore w:val="0"/>
+        <w:widowControl w:val="0"/>
+        <w:pBdr>
+          <w:top w:space="0" w:sz="0" w:val="nil"/>
+          <w:left w:space="0" w:sz="0" w:val="nil"/>
+          <w:bottom w:space="0" w:sz="0" w:val="nil"/>
+          <w:right w:space="0" w:sz="0" w:val="nil"/>
+          <w:between w:space="0" w:sz="0" w:val="nil"/>
+        </w:pBdr>
+        <w:shd w:fill="auto" w:val="clear"/>
+        <w:spacing w:after="0" w:before="0" w:line="276" w:lineRule="auto"/>
+        <w:ind w:left="0" w:right="0" w:firstLine="0"/>
+        <w:jc w:val="left"/>
+        <w:rPr/>
+      </w:pPr>
+      <w:r>
+        <w:rPr>
+          <w:rtl w:val="0"/>
+        </w:rPr>
+      </w:r>
+    </w:p>
+    <w:p>
+      <w:pPr>
         <w:spacing w:before="27" w:lineRule="auto"/>
         <w:ind w:left="2904" w:right="3497" w:firstLine="0"/>
         <w:jc w:val="center"/>
@@ -58,7 +83,7 @@
         <w:widowControl w:val="0"/>
         <w:numPr>
           <w:ilvl w:val="0"/>
-          <w:numId w:val="4"/>
+          <w:numId w:val="1"/>
         </w:numPr>
         <w:pBdr>
           <w:top w:space="0" w:sz="0" w:val="nil"/>
@@ -113,7 +138,7 @@
         <w:widowControl w:val="0"/>
         <w:numPr>
           <w:ilvl w:val="0"/>
-          <w:numId w:val="4"/>
+          <w:numId w:val="1"/>
         </w:numPr>
         <w:pBdr>
           <w:top w:space="0" w:sz="0" w:val="nil"/>
@@ -168,7 +193,7 @@
         <w:widowControl w:val="0"/>
         <w:numPr>
           <w:ilvl w:val="0"/>
-          <w:numId w:val="4"/>
+          <w:numId w:val="1"/>
         </w:numPr>
         <w:pBdr>
           <w:top w:space="0" w:sz="0" w:val="nil"/>
@@ -223,7 +248,7 @@
         <w:widowControl w:val="0"/>
         <w:numPr>
           <w:ilvl w:val="1"/>
-          <w:numId w:val="4"/>
+          <w:numId w:val="1"/>
         </w:numPr>
         <w:pBdr>
           <w:top w:space="0" w:sz="0" w:val="nil"/>
@@ -277,7 +302,7 @@
         <w:widowControl w:val="0"/>
         <w:numPr>
           <w:ilvl w:val="1"/>
-          <w:numId w:val="4"/>
+          <w:numId w:val="1"/>
         </w:numPr>
         <w:pBdr>
           <w:top w:space="0" w:sz="0" w:val="nil"/>
@@ -331,7 +356,7 @@
         <w:widowControl w:val="0"/>
         <w:numPr>
           <w:ilvl w:val="0"/>
-          <w:numId w:val="4"/>
+          <w:numId w:val="1"/>
         </w:numPr>
         <w:pBdr>
           <w:top w:space="0" w:sz="0" w:val="nil"/>
@@ -386,7 +411,7 @@
         <w:widowControl w:val="0"/>
         <w:numPr>
           <w:ilvl w:val="0"/>
-          <w:numId w:val="4"/>
+          <w:numId w:val="1"/>
         </w:numPr>
         <w:pBdr>
           <w:top w:space="0" w:sz="0" w:val="nil"/>
@@ -441,7 +466,7 @@
         <w:widowControl w:val="0"/>
         <w:numPr>
           <w:ilvl w:val="0"/>
-          <w:numId w:val="4"/>
+          <w:numId w:val="1"/>
         </w:numPr>
         <w:pBdr>
           <w:top w:space="0" w:sz="0" w:val="nil"/>
@@ -496,7 +521,7 @@
         <w:widowControl w:val="0"/>
         <w:numPr>
           <w:ilvl w:val="1"/>
-          <w:numId w:val="4"/>
+          <w:numId w:val="1"/>
         </w:numPr>
         <w:pBdr>
           <w:top w:space="0" w:sz="0" w:val="nil"/>
@@ -550,7 +575,7 @@
         <w:widowControl w:val="0"/>
         <w:numPr>
           <w:ilvl w:val="1"/>
-          <w:numId w:val="4"/>
+          <w:numId w:val="1"/>
         </w:numPr>
         <w:pBdr>
           <w:top w:space="0" w:sz="0" w:val="nil"/>
@@ -611,7 +636,7 @@
         <w:widowControl w:val="0"/>
         <w:numPr>
           <w:ilvl w:val="0"/>
-          <w:numId w:val="4"/>
+          <w:numId w:val="1"/>
         </w:numPr>
         <w:pBdr>
           <w:top w:space="0" w:sz="0" w:val="nil"/>
@@ -666,7 +691,7 @@
         <w:widowControl w:val="0"/>
         <w:numPr>
           <w:ilvl w:val="1"/>
-          <w:numId w:val="4"/>
+          <w:numId w:val="1"/>
         </w:numPr>
         <w:pBdr>
           <w:top w:space="0" w:sz="0" w:val="nil"/>
@@ -720,7 +745,7 @@
         <w:widowControl w:val="0"/>
         <w:numPr>
           <w:ilvl w:val="1"/>
-          <w:numId w:val="4"/>
+          <w:numId w:val="1"/>
         </w:numPr>
         <w:pBdr>
           <w:top w:space="0" w:sz="0" w:val="nil"/>
@@ -774,7 +799,7 @@
         <w:widowControl w:val="0"/>
         <w:numPr>
           <w:ilvl w:val="1"/>
-          <w:numId w:val="4"/>
+          <w:numId w:val="1"/>
         </w:numPr>
         <w:pBdr>
           <w:top w:space="0" w:sz="0" w:val="nil"/>
@@ -828,7 +853,7 @@
         <w:widowControl w:val="0"/>
         <w:numPr>
           <w:ilvl w:val="1"/>
-          <w:numId w:val="4"/>
+          <w:numId w:val="1"/>
         </w:numPr>
         <w:pBdr>
           <w:top w:space="0" w:sz="0" w:val="nil"/>
@@ -1011,7 +1036,7 @@
         <w:widowControl w:val="0"/>
         <w:numPr>
           <w:ilvl w:val="0"/>
-          <w:numId w:val="4"/>
+          <w:numId w:val="1"/>
         </w:numPr>
         <w:pBdr>
           <w:top w:space="0" w:sz="0" w:val="nil"/>
@@ -1074,7 +1099,7 @@
         <w:widowControl w:val="0"/>
         <w:numPr>
           <w:ilvl w:val="1"/>
-          <w:numId w:val="4"/>
+          <w:numId w:val="1"/>
         </w:numPr>
         <w:pBdr>
           <w:top w:space="0" w:sz="0" w:val="nil"/>
@@ -1136,7 +1161,7 @@
         <w:widowControl w:val="0"/>
         <w:numPr>
           <w:ilvl w:val="1"/>
-          <w:numId w:val="4"/>
+          <w:numId w:val="1"/>
         </w:numPr>
         <w:pBdr>
           <w:top w:space="0" w:sz="0" w:val="nil"/>
@@ -1198,7 +1223,7 @@
         <w:widowControl w:val="0"/>
         <w:numPr>
           <w:ilvl w:val="0"/>
-          <w:numId w:val="4"/>
+          <w:numId w:val="1"/>
         </w:numPr>
         <w:pBdr>
           <w:top w:space="0" w:sz="0" w:val="nil"/>
@@ -1624,7 +1649,6 @@
             <w:pPr>
               <w:keepNext w:val="0"/>
               <w:keepLines w:val="0"/>
-              <w:pageBreakBefore w:val="0"/>
               <w:widowControl w:val="0"/>
               <w:pBdr>
                 <w:top w:space="0" w:sz="0" w:val="nil"/>
@@ -1678,7 +1702,6 @@
             <w:pPr>
               <w:keepNext w:val="0"/>
               <w:keepLines w:val="0"/>
-              <w:pageBreakBefore w:val="0"/>
               <w:widowControl w:val="0"/>
               <w:pBdr>
                 <w:top w:space="0" w:sz="0" w:val="nil"/>
@@ -1732,7 +1755,6 @@
             <w:pPr>
               <w:keepNext w:val="0"/>
               <w:keepLines w:val="0"/>
-              <w:pageBreakBefore w:val="0"/>
               <w:widowControl w:val="0"/>
               <w:pBdr>
                 <w:top w:space="0" w:sz="0" w:val="nil"/>
@@ -1786,7 +1808,6 @@
             <w:pPr>
               <w:keepNext w:val="0"/>
               <w:keepLines w:val="0"/>
-              <w:pageBreakBefore w:val="0"/>
               <w:widowControl w:val="0"/>
               <w:pBdr>
                 <w:top w:space="0" w:sz="0" w:val="nil"/>
@@ -1840,7 +1861,6 @@
             <w:pPr>
               <w:keepNext w:val="0"/>
               <w:keepLines w:val="0"/>
-              <w:pageBreakBefore w:val="0"/>
               <w:widowControl w:val="0"/>
               <w:pBdr>
                 <w:top w:space="0" w:sz="0" w:val="nil"/>
@@ -1894,7 +1914,6 @@
             <w:pPr>
               <w:keepNext w:val="0"/>
               <w:keepLines w:val="0"/>
-              <w:pageBreakBefore w:val="0"/>
               <w:widowControl w:val="0"/>
               <w:pBdr>
                 <w:top w:space="0" w:sz="0" w:val="nil"/>
@@ -1953,7 +1972,6 @@
             <w:pPr>
               <w:keepNext w:val="0"/>
               <w:keepLines w:val="0"/>
-              <w:pageBreakBefore w:val="0"/>
               <w:widowControl w:val="0"/>
               <w:pBdr>
                 <w:top w:space="0" w:sz="0" w:val="nil"/>
@@ -2018,7 +2036,6 @@
             <w:pPr>
               <w:keepNext w:val="0"/>
               <w:keepLines w:val="0"/>
-              <w:pageBreakBefore w:val="0"/>
               <w:widowControl w:val="0"/>
               <w:pBdr>
                 <w:top w:space="0" w:sz="0" w:val="nil"/>
@@ -2070,7 +2087,6 @@
             <w:pPr>
               <w:keepNext w:val="0"/>
               <w:keepLines w:val="0"/>
-              <w:pageBreakBefore w:val="0"/>
               <w:widowControl w:val="0"/>
               <w:pBdr>
                 <w:top w:space="0" w:sz="0" w:val="nil"/>
@@ -2122,7 +2138,6 @@
             <w:pPr>
               <w:keepNext w:val="0"/>
               <w:keepLines w:val="0"/>
-              <w:pageBreakBefore w:val="0"/>
               <w:widowControl w:val="0"/>
               <w:pBdr>
                 <w:top w:space="0" w:sz="0" w:val="nil"/>
@@ -2170,7 +2185,6 @@
             <w:pPr>
               <w:keepNext w:val="0"/>
               <w:keepLines w:val="0"/>
-              <w:pageBreakBefore w:val="0"/>
               <w:widowControl w:val="0"/>
               <w:pBdr>
                 <w:top w:space="0" w:sz="0" w:val="nil"/>
@@ -2210,7 +2224,6 @@
             <w:pPr>
               <w:keepNext w:val="0"/>
               <w:keepLines w:val="0"/>
-              <w:pageBreakBefore w:val="0"/>
               <w:widowControl w:val="0"/>
               <w:pBdr>
                 <w:top w:space="0" w:sz="0" w:val="nil"/>
@@ -2257,7 +2270,6 @@
             <w:pPr>
               <w:keepNext w:val="0"/>
               <w:keepLines w:val="0"/>
-              <w:pageBreakBefore w:val="0"/>
               <w:widowControl w:val="0"/>
               <w:pBdr>
                 <w:top w:space="0" w:sz="0" w:val="nil"/>
@@ -2297,7 +2309,6 @@
             <w:pPr>
               <w:keepNext w:val="0"/>
               <w:keepLines w:val="0"/>
-              <w:pageBreakBefore w:val="0"/>
               <w:widowControl w:val="0"/>
               <w:pBdr>
                 <w:top w:space="0" w:sz="0" w:val="nil"/>
@@ -2337,7 +2348,6 @@
             <w:pPr>
               <w:keepNext w:val="0"/>
               <w:keepLines w:val="0"/>
-              <w:pageBreakBefore w:val="0"/>
               <w:widowControl w:val="0"/>
               <w:pBdr>
                 <w:top w:space="0" w:sz="0" w:val="nil"/>
@@ -2377,7 +2387,6 @@
             <w:pPr>
               <w:keepNext w:val="0"/>
               <w:keepLines w:val="0"/>
-              <w:pageBreakBefore w:val="0"/>
               <w:widowControl w:val="0"/>
               <w:pBdr>
                 <w:top w:space="0" w:sz="0" w:val="nil"/>
@@ -2417,7 +2426,6 @@
             <w:pPr>
               <w:keepNext w:val="0"/>
               <w:keepLines w:val="0"/>
-              <w:pageBreakBefore w:val="0"/>
               <w:widowControl w:val="0"/>
               <w:pBdr>
                 <w:top w:space="0" w:sz="0" w:val="nil"/>
@@ -2457,7 +2465,6 @@
             <w:pPr>
               <w:keepNext w:val="0"/>
               <w:keepLines w:val="0"/>
-              <w:pageBreakBefore w:val="0"/>
               <w:widowControl w:val="0"/>
               <w:pBdr>
                 <w:top w:space="0" w:sz="0" w:val="nil"/>
@@ -2508,7 +2515,6 @@
             <w:pPr>
               <w:keepNext w:val="0"/>
               <w:keepLines w:val="0"/>
-              <w:pageBreakBefore w:val="0"/>
               <w:widowControl w:val="0"/>
               <w:pBdr>
                 <w:top w:space="0" w:sz="0" w:val="nil"/>
@@ -2552,7 +2558,6 @@
             <w:pPr>
               <w:keepNext w:val="0"/>
               <w:keepLines w:val="0"/>
-              <w:pageBreakBefore w:val="0"/>
               <w:widowControl w:val="0"/>
               <w:pBdr>
                 <w:top w:space="0" w:sz="0" w:val="nil"/>
@@ -2596,7 +2601,6 @@
             <w:pPr>
               <w:keepNext w:val="0"/>
               <w:keepLines w:val="0"/>
-              <w:pageBreakBefore w:val="0"/>
               <w:widowControl w:val="0"/>
               <w:pBdr>
                 <w:top w:space="0" w:sz="0" w:val="nil"/>
@@ -2640,7 +2644,6 @@
             <w:pPr>
               <w:keepNext w:val="0"/>
               <w:keepLines w:val="0"/>
-              <w:pageBreakBefore w:val="0"/>
               <w:widowControl w:val="0"/>
               <w:pBdr>
                 <w:top w:space="0" w:sz="0" w:val="nil"/>
@@ -2684,7 +2687,6 @@
             <w:pPr>
               <w:keepNext w:val="0"/>
               <w:keepLines w:val="0"/>
-              <w:pageBreakBefore w:val="0"/>
               <w:widowControl w:val="0"/>
               <w:pBdr>
                 <w:top w:space="0" w:sz="0" w:val="nil"/>
@@ -2728,7 +2730,6 @@
             <w:pPr>
               <w:keepNext w:val="0"/>
               <w:keepLines w:val="0"/>
-              <w:pageBreakBefore w:val="0"/>
               <w:widowControl w:val="0"/>
               <w:pBdr>
                 <w:top w:space="0" w:sz="0" w:val="nil"/>
@@ -2779,7 +2780,6 @@
             <w:pPr>
               <w:keepNext w:val="0"/>
               <w:keepLines w:val="0"/>
-              <w:pageBreakBefore w:val="0"/>
               <w:widowControl w:val="0"/>
               <w:pBdr>
                 <w:top w:space="0" w:sz="0" w:val="nil"/>
@@ -2823,7 +2823,6 @@
             <w:pPr>
               <w:keepNext w:val="0"/>
               <w:keepLines w:val="0"/>
-              <w:pageBreakBefore w:val="0"/>
               <w:widowControl w:val="0"/>
               <w:pBdr>
                 <w:top w:space="0" w:sz="0" w:val="nil"/>
@@ -2867,7 +2866,6 @@
             <w:pPr>
               <w:keepNext w:val="0"/>
               <w:keepLines w:val="0"/>
-              <w:pageBreakBefore w:val="0"/>
               <w:widowControl w:val="0"/>
               <w:pBdr>
                 <w:top w:space="0" w:sz="0" w:val="nil"/>
@@ -2911,7 +2909,6 @@
             <w:pPr>
               <w:keepNext w:val="0"/>
               <w:keepLines w:val="0"/>
-              <w:pageBreakBefore w:val="0"/>
               <w:widowControl w:val="0"/>
               <w:pBdr>
                 <w:top w:space="0" w:sz="0" w:val="nil"/>
@@ -2955,7 +2952,6 @@
             <w:pPr>
               <w:keepNext w:val="0"/>
               <w:keepLines w:val="0"/>
-              <w:pageBreakBefore w:val="0"/>
               <w:widowControl w:val="0"/>
               <w:pBdr>
                 <w:top w:space="0" w:sz="0" w:val="nil"/>
@@ -2999,7 +2995,6 @@
             <w:pPr>
               <w:keepNext w:val="0"/>
               <w:keepLines w:val="0"/>
-              <w:pageBreakBefore w:val="0"/>
               <w:widowControl w:val="0"/>
               <w:pBdr>
                 <w:top w:space="0" w:sz="0" w:val="nil"/>
@@ -3077,7 +3072,7 @@
         <w:pStyle w:val="Heading2"/>
         <w:numPr>
           <w:ilvl w:val="0"/>
-          <w:numId w:val="6"/>
+          <w:numId w:val="3"/>
         </w:numPr>
         <w:tabs>
           <w:tab w:val="left" w:pos="664"/>
@@ -3179,7 +3174,7 @@
         <w:pStyle w:val="Heading2"/>
         <w:numPr>
           <w:ilvl w:val="0"/>
-          <w:numId w:val="6"/>
+          <w:numId w:val="3"/>
         </w:numPr>
         <w:tabs>
           <w:tab w:val="left" w:pos="664"/>
@@ -3256,7 +3251,7 @@
         <w:widowControl w:val="0"/>
         <w:numPr>
           <w:ilvl w:val="1"/>
-          <w:numId w:val="6"/>
+          <w:numId w:val="3"/>
         </w:numPr>
         <w:pBdr>
           <w:top w:space="0" w:sz="0" w:val="nil"/>
@@ -3312,7 +3307,7 @@
         <w:widowControl w:val="0"/>
         <w:numPr>
           <w:ilvl w:val="2"/>
-          <w:numId w:val="6"/>
+          <w:numId w:val="3"/>
         </w:numPr>
         <w:pBdr>
           <w:top w:space="0" w:sz="0" w:val="nil"/>
@@ -3369,7 +3364,7 @@
         <w:widowControl w:val="0"/>
         <w:numPr>
           <w:ilvl w:val="2"/>
-          <w:numId w:val="6"/>
+          <w:numId w:val="3"/>
         </w:numPr>
         <w:pBdr>
           <w:top w:space="0" w:sz="0" w:val="nil"/>
@@ -3422,7 +3417,7 @@
         <w:widowControl w:val="0"/>
         <w:numPr>
           <w:ilvl w:val="2"/>
-          <w:numId w:val="6"/>
+          <w:numId w:val="3"/>
         </w:numPr>
         <w:pBdr>
           <w:top w:space="0" w:sz="0" w:val="nil"/>
@@ -3475,7 +3470,7 @@
         <w:widowControl w:val="0"/>
         <w:numPr>
           <w:ilvl w:val="1"/>
-          <w:numId w:val="6"/>
+          <w:numId w:val="3"/>
         </w:numPr>
         <w:pBdr>
           <w:top w:space="0" w:sz="0" w:val="nil"/>
@@ -3651,7 +3646,7 @@
         <w:pStyle w:val="Heading2"/>
         <w:numPr>
           <w:ilvl w:val="0"/>
-          <w:numId w:val="6"/>
+          <w:numId w:val="3"/>
         </w:numPr>
         <w:tabs>
           <w:tab w:val="left" w:pos="665"/>
@@ -3675,7 +3670,7 @@
         <w:pStyle w:val="Heading3"/>
         <w:numPr>
           <w:ilvl w:val="1"/>
-          <w:numId w:val="6"/>
+          <w:numId w:val="3"/>
         </w:numPr>
         <w:tabs>
           <w:tab w:val="left" w:pos="655"/>
@@ -3803,7 +3798,7 @@
         <w:pStyle w:val="Heading3"/>
         <w:numPr>
           <w:ilvl w:val="1"/>
-          <w:numId w:val="6"/>
+          <w:numId w:val="3"/>
         </w:numPr>
         <w:tabs>
           <w:tab w:val="left" w:pos="655"/>
@@ -3909,7 +3904,7 @@
         <w:pStyle w:val="Heading2"/>
         <w:numPr>
           <w:ilvl w:val="0"/>
-          <w:numId w:val="6"/>
+          <w:numId w:val="3"/>
         </w:numPr>
         <w:tabs>
           <w:tab w:val="left" w:pos="665"/>
@@ -4136,7 +4131,7 @@
         <w:pStyle w:val="Heading2"/>
         <w:numPr>
           <w:ilvl w:val="0"/>
-          <w:numId w:val="6"/>
+          <w:numId w:val="3"/>
         </w:numPr>
         <w:tabs>
           <w:tab w:val="left" w:pos="664"/>
@@ -4312,7 +4307,6 @@
             <w:pPr>
               <w:keepNext w:val="0"/>
               <w:keepLines w:val="0"/>
-              <w:pageBreakBefore w:val="0"/>
               <w:widowControl w:val="0"/>
               <w:pBdr>
                 <w:top w:space="0" w:sz="0" w:val="nil"/>
@@ -4369,7 +4363,6 @@
             <w:pPr>
               <w:keepNext w:val="0"/>
               <w:keepLines w:val="0"/>
-              <w:pageBreakBefore w:val="0"/>
               <w:widowControl w:val="0"/>
               <w:pBdr>
                 <w:top w:space="0" w:sz="0" w:val="nil"/>
@@ -4425,7 +4418,6 @@
             <w:pPr>
               <w:keepNext w:val="0"/>
               <w:keepLines w:val="0"/>
-              <w:pageBreakBefore w:val="0"/>
               <w:widowControl w:val="0"/>
               <w:pBdr>
                 <w:top w:space="0" w:sz="0" w:val="nil"/>
@@ -4489,7 +4481,6 @@
             <w:pPr>
               <w:keepNext w:val="0"/>
               <w:keepLines w:val="0"/>
-              <w:pageBreakBefore w:val="0"/>
               <w:widowControl w:val="0"/>
               <w:pBdr>
                 <w:top w:space="0" w:sz="0" w:val="nil"/>
@@ -4547,7 +4538,6 @@
             <w:pPr>
               <w:keepNext w:val="0"/>
               <w:keepLines w:val="0"/>
-              <w:pageBreakBefore w:val="0"/>
               <w:widowControl w:val="0"/>
               <w:pBdr>
                 <w:top w:space="0" w:sz="0" w:val="nil"/>
@@ -4574,6 +4564,14 @@
                 <w:vertAlign w:val="baseline"/>
               </w:rPr>
             </w:pPr>
+            <w:r>
+              <w:rPr>
+                <w:sz w:val="28"/>
+                <w:szCs w:val="28"/>
+                <w:rtl w:val="0"/>
+              </w:rPr>
+              <w:t xml:space="preserve">Prof Bill</w:t>
+            </w:r>
             <w:r>
               <w:rPr>
                 <w:rtl w:val="0"/>
@@ -4592,7 +4590,6 @@
             <w:pPr>
               <w:keepNext w:val="0"/>
               <w:keepLines w:val="0"/>
-              <w:pageBreakBefore w:val="0"/>
               <w:widowControl w:val="0"/>
               <w:pBdr>
                 <w:top w:space="0" w:sz="0" w:val="nil"/>
@@ -4652,7 +4649,6 @@
             <w:pPr>
               <w:keepNext w:val="0"/>
               <w:keepLines w:val="0"/>
-              <w:pageBreakBefore w:val="0"/>
               <w:widowControl w:val="0"/>
               <w:pBdr>
                 <w:top w:space="0" w:sz="0" w:val="nil"/>
@@ -4712,7 +4708,6 @@
             <w:pPr>
               <w:keepNext w:val="0"/>
               <w:keepLines w:val="0"/>
-              <w:pageBreakBefore w:val="0"/>
               <w:widowControl w:val="0"/>
               <w:pBdr>
                 <w:top w:space="0" w:sz="0" w:val="nil"/>
@@ -4777,7 +4772,6 @@
             <w:pPr>
               <w:keepNext w:val="0"/>
               <w:keepLines w:val="0"/>
-              <w:pageBreakBefore w:val="0"/>
               <w:widowControl w:val="0"/>
               <w:pBdr>
                 <w:top w:space="0" w:sz="0" w:val="nil"/>
@@ -4836,7 +4830,6 @@
             <w:pPr>
               <w:keepNext w:val="0"/>
               <w:keepLines w:val="0"/>
-              <w:pageBreakBefore w:val="0"/>
               <w:widowControl w:val="0"/>
               <w:pBdr>
                 <w:top w:space="0" w:sz="0" w:val="nil"/>
@@ -4863,6 +4856,14 @@
                 <w:vertAlign w:val="baseline"/>
               </w:rPr>
             </w:pPr>
+            <w:r>
+              <w:rPr>
+                <w:sz w:val="28"/>
+                <w:szCs w:val="28"/>
+                <w:rtl w:val="0"/>
+              </w:rPr>
+              <w:t xml:space="preserve">S.Srilekha</w:t>
+            </w:r>
             <w:r>
               <w:rPr>
                 <w:rtl w:val="0"/>
@@ -4882,7 +4883,6 @@
             <w:pPr>
               <w:keepNext w:val="0"/>
               <w:keepLines w:val="0"/>
-              <w:pageBreakBefore w:val="0"/>
               <w:widowControl w:val="0"/>
               <w:pBdr>
                 <w:top w:space="0" w:sz="0" w:val="nil"/>
@@ -4956,7 +4956,6 @@
             <w:pPr>
               <w:keepNext w:val="0"/>
               <w:keepLines w:val="0"/>
-              <w:pageBreakBefore w:val="0"/>
               <w:widowControl w:val="0"/>
               <w:pBdr>
                 <w:top w:space="0" w:sz="0" w:val="nil"/>
@@ -5013,7 +5012,6 @@
             <w:pPr>
               <w:keepNext w:val="0"/>
               <w:keepLines w:val="0"/>
-              <w:pageBreakBefore w:val="0"/>
               <w:widowControl w:val="0"/>
               <w:pBdr>
                 <w:top w:space="0" w:sz="0" w:val="nil"/>
@@ -5044,7 +5042,6 @@
             <w:pPr>
               <w:keepNext w:val="0"/>
               <w:keepLines w:val="0"/>
-              <w:pageBreakBefore w:val="0"/>
               <w:widowControl w:val="0"/>
               <w:pBdr>
                 <w:top w:space="0" w:sz="0" w:val="nil"/>
@@ -5075,7 +5072,6 @@
             <w:pPr>
               <w:keepNext w:val="0"/>
               <w:keepLines w:val="0"/>
-              <w:pageBreakBefore w:val="0"/>
               <w:widowControl w:val="0"/>
               <w:pBdr>
                 <w:top w:space="0" w:sz="0" w:val="nil"/>
@@ -5122,7 +5118,6 @@
             <w:pPr>
               <w:keepNext w:val="0"/>
               <w:keepLines w:val="0"/>
-              <w:pageBreakBefore w:val="0"/>
               <w:widowControl w:val="0"/>
               <w:pBdr>
                 <w:top w:space="0" w:sz="0" w:val="nil"/>
@@ -5177,7 +5172,6 @@
             <w:pPr>
               <w:keepNext w:val="0"/>
               <w:keepLines w:val="0"/>
-              <w:pageBreakBefore w:val="0"/>
               <w:widowControl w:val="0"/>
               <w:pBdr>
                 <w:top w:space="0" w:sz="0" w:val="nil"/>
@@ -5204,6 +5198,14 @@
                 <w:vertAlign w:val="baseline"/>
               </w:rPr>
             </w:pPr>
+            <w:r>
+              <w:rPr>
+                <w:sz w:val="28"/>
+                <w:szCs w:val="28"/>
+                <w:rtl w:val="0"/>
+              </w:rPr>
+              <w:t xml:space="preserve">Jaswin/Vikram</w:t>
+            </w:r>
             <w:r>
               <w:rPr>
                 <w:rtl w:val="0"/>
@@ -5223,11 +5225,10 @@
             <w:pPr>
               <w:keepNext w:val="0"/>
               <w:keepLines w:val="0"/>
-              <w:pageBreakBefore w:val="0"/>
               <w:widowControl w:val="0"/>
               <w:numPr>
                 <w:ilvl w:val="0"/>
-                <w:numId w:val="5"/>
+                <w:numId w:val="2"/>
               </w:numPr>
               <w:pBdr>
                 <w:top w:space="0" w:sz="0" w:val="nil"/>
@@ -5279,11 +5280,10 @@
             <w:pPr>
               <w:keepNext w:val="0"/>
               <w:keepLines w:val="0"/>
-              <w:pageBreakBefore w:val="0"/>
               <w:widowControl w:val="0"/>
               <w:numPr>
                 <w:ilvl w:val="0"/>
-                <w:numId w:val="5"/>
+                <w:numId w:val="2"/>
               </w:numPr>
               <w:pBdr>
                 <w:top w:space="0" w:sz="0" w:val="nil"/>
@@ -5321,16 +5321,20 @@
               </w:rPr>
               <w:t xml:space="preserve">Front-End development.</w:t>
             </w:r>
+            <w:r>
+              <w:rPr>
+                <w:rtl w:val="0"/>
+              </w:rPr>
+            </w:r>
           </w:p>
           <w:p>
             <w:pPr>
               <w:keepNext w:val="0"/>
               <w:keepLines w:val="0"/>
-              <w:pageBreakBefore w:val="0"/>
               <w:widowControl w:val="0"/>
               <w:numPr>
                 <w:ilvl w:val="0"/>
-                <w:numId w:val="5"/>
+                <w:numId w:val="2"/>
               </w:numPr>
               <w:pBdr>
                 <w:top w:space="0" w:sz="0" w:val="nil"/>
@@ -5360,16 +5364,20 @@
               </w:rPr>
               <w:t xml:space="preserve">Back-End code development.</w:t>
             </w:r>
+            <w:r>
+              <w:rPr>
+                <w:rtl w:val="0"/>
+              </w:rPr>
+            </w:r>
           </w:p>
           <w:p>
             <w:pPr>
               <w:keepNext w:val="0"/>
               <w:keepLines w:val="0"/>
-              <w:pageBreakBefore w:val="0"/>
               <w:widowControl w:val="0"/>
               <w:numPr>
                 <w:ilvl w:val="0"/>
-                <w:numId w:val="5"/>
+                <w:numId w:val="2"/>
               </w:numPr>
               <w:pBdr>
                 <w:top w:space="0" w:sz="0" w:val="nil"/>
@@ -5399,16 +5407,20 @@
               </w:rPr>
               <w:t xml:space="preserve">DB Connection</w:t>
             </w:r>
+            <w:r>
+              <w:rPr>
+                <w:rtl w:val="0"/>
+              </w:rPr>
+            </w:r>
           </w:p>
           <w:p>
             <w:pPr>
               <w:keepNext w:val="0"/>
               <w:keepLines w:val="0"/>
-              <w:pageBreakBefore w:val="0"/>
               <w:widowControl w:val="0"/>
               <w:numPr>
                 <w:ilvl w:val="0"/>
-                <w:numId w:val="5"/>
+                <w:numId w:val="2"/>
               </w:numPr>
               <w:pBdr>
                 <w:top w:space="0" w:sz="0" w:val="nil"/>
@@ -5460,11 +5472,10 @@
             <w:pPr>
               <w:keepNext w:val="0"/>
               <w:keepLines w:val="0"/>
-              <w:pageBreakBefore w:val="0"/>
               <w:widowControl w:val="0"/>
               <w:numPr>
                 <w:ilvl w:val="0"/>
-                <w:numId w:val="5"/>
+                <w:numId w:val="2"/>
               </w:numPr>
               <w:pBdr>
                 <w:top w:space="0" w:sz="0" w:val="nil"/>
@@ -5519,16 +5530,20 @@
               </w:rPr>
               <w:t xml:space="preserve">.</w:t>
             </w:r>
+            <w:r>
+              <w:rPr>
+                <w:rtl w:val="0"/>
+              </w:rPr>
+            </w:r>
           </w:p>
           <w:p>
             <w:pPr>
               <w:keepNext w:val="0"/>
               <w:keepLines w:val="0"/>
-              <w:pageBreakBefore w:val="0"/>
               <w:widowControl w:val="0"/>
               <w:numPr>
                 <w:ilvl w:val="0"/>
-                <w:numId w:val="5"/>
+                <w:numId w:val="2"/>
               </w:numPr>
               <w:pBdr>
                 <w:top w:space="0" w:sz="0" w:val="nil"/>
@@ -5705,7 +5720,7 @@
         <w:pStyle w:val="Heading2"/>
         <w:numPr>
           <w:ilvl w:val="0"/>
-          <w:numId w:val="6"/>
+          <w:numId w:val="3"/>
         </w:numPr>
         <w:tabs>
           <w:tab w:val="left" w:pos="664"/>
@@ -5730,7 +5745,7 @@
         <w:pStyle w:val="Heading3"/>
         <w:numPr>
           <w:ilvl w:val="1"/>
-          <w:numId w:val="6"/>
+          <w:numId w:val="3"/>
         </w:numPr>
         <w:tabs>
           <w:tab w:val="left" w:pos="1375"/>
@@ -5760,7 +5775,7 @@
         <w:widowControl w:val="0"/>
         <w:numPr>
           <w:ilvl w:val="0"/>
-          <w:numId w:val="3"/>
+          <w:numId w:val="8"/>
         </w:numPr>
         <w:pBdr>
           <w:top w:space="0" w:sz="0" w:val="nil"/>
@@ -5791,6 +5806,11 @@
         </w:rPr>
         <w:t xml:space="preserve">All test hardware platforms must have been installed, configured, and tested successfully.</w:t>
       </w:r>
+      <w:r>
+        <w:rPr>
+          <w:rtl w:val="0"/>
+        </w:rPr>
+      </w:r>
     </w:p>
     <w:p>
       <w:pPr>
@@ -5800,7 +5820,7 @@
         <w:widowControl w:val="0"/>
         <w:numPr>
           <w:ilvl w:val="0"/>
-          <w:numId w:val="3"/>
+          <w:numId w:val="8"/>
         </w:numPr>
         <w:pBdr>
           <w:top w:space="0" w:sz="0" w:val="nil"/>
@@ -5831,6 +5851,11 @@
         </w:rPr>
         <w:t xml:space="preserve">All relevant documentation, design, and requirements information should be available so that testers may operate the system and assess its right behavior.</w:t>
       </w:r>
+      <w:r>
+        <w:rPr>
+          <w:rtl w:val="0"/>
+        </w:rPr>
+      </w:r>
     </w:p>
     <w:p>
       <w:pPr>
@@ -5840,7 +5865,7 @@
         <w:widowControl w:val="0"/>
         <w:numPr>
           <w:ilvl w:val="0"/>
-          <w:numId w:val="3"/>
+          <w:numId w:val="8"/>
         </w:numPr>
         <w:pBdr>
           <w:top w:space="0" w:sz="0" w:val="nil"/>
@@ -5871,6 +5896,11 @@
         </w:rPr>
         <w:t xml:space="preserve">All of the standard software tools, including the testing tools, must have been installed and tested successfully.</w:t>
       </w:r>
+      <w:r>
+        <w:rPr>
+          <w:rtl w:val="0"/>
+        </w:rPr>
+      </w:r>
     </w:p>
     <w:p>
       <w:pPr>
@@ -5880,7 +5910,7 @@
         <w:widowControl w:val="0"/>
         <w:numPr>
           <w:ilvl w:val="0"/>
-          <w:numId w:val="3"/>
+          <w:numId w:val="8"/>
         </w:numPr>
         <w:pBdr>
           <w:top w:space="0" w:sz="0" w:val="nil"/>
@@ -5911,6 +5941,11 @@
         </w:rPr>
         <w:t xml:space="preserve">There is sufficient test data available.</w:t>
       </w:r>
+      <w:r>
+        <w:rPr>
+          <w:rtl w:val="0"/>
+        </w:rPr>
+      </w:r>
     </w:p>
     <w:p>
       <w:pPr>
@@ -5920,7 +5955,7 @@
         <w:widowControl w:val="0"/>
         <w:numPr>
           <w:ilvl w:val="0"/>
-          <w:numId w:val="3"/>
+          <w:numId w:val="8"/>
         </w:numPr>
         <w:pBdr>
           <w:top w:space="0" w:sz="0" w:val="nil"/>
@@ -5951,6 +5986,11 @@
         </w:rPr>
         <w:t xml:space="preserve">The test environment, including the lab, hardware, software, and system administration support, should all be in place.</w:t>
       </w:r>
+      <w:r>
+        <w:rPr>
+          <w:rtl w:val="0"/>
+        </w:rPr>
+      </w:r>
     </w:p>
     <w:p>
       <w:pPr>
@@ -5960,7 +6000,7 @@
         <w:widowControl w:val="0"/>
         <w:numPr>
           <w:ilvl w:val="0"/>
-          <w:numId w:val="3"/>
+          <w:numId w:val="8"/>
         </w:numPr>
         <w:pBdr>
           <w:top w:space="0" w:sz="0" w:val="nil"/>
@@ -5991,6 +6031,11 @@
         </w:rPr>
         <w:t xml:space="preserve">The requirements have been thoroughly understood by the QA resources.</w:t>
       </w:r>
+      <w:r>
+        <w:rPr>
+          <w:rtl w:val="0"/>
+        </w:rPr>
+      </w:r>
     </w:p>
     <w:p>
       <w:pPr>
@@ -6000,7 +6045,7 @@
         <w:widowControl w:val="0"/>
         <w:numPr>
           <w:ilvl w:val="0"/>
-          <w:numId w:val="3"/>
+          <w:numId w:val="8"/>
         </w:numPr>
         <w:pBdr>
           <w:top w:space="0" w:sz="0" w:val="nil"/>
@@ -6031,6 +6076,11 @@
         </w:rPr>
         <w:t xml:space="preserve">QA personnel are well-versed in functionality.</w:t>
       </w:r>
+      <w:r>
+        <w:rPr>
+          <w:rtl w:val="0"/>
+        </w:rPr>
+      </w:r>
     </w:p>
     <w:p>
       <w:pPr>
@@ -6040,7 +6090,7 @@
         <w:widowControl w:val="0"/>
         <w:numPr>
           <w:ilvl w:val="0"/>
-          <w:numId w:val="3"/>
+          <w:numId w:val="8"/>
         </w:numPr>
         <w:pBdr>
           <w:top w:space="0" w:sz="0" w:val="nil"/>
@@ -6119,7 +6169,7 @@
         <w:pStyle w:val="Heading3"/>
         <w:numPr>
           <w:ilvl w:val="1"/>
-          <w:numId w:val="6"/>
+          <w:numId w:val="3"/>
         </w:numPr>
         <w:tabs>
           <w:tab w:val="left" w:pos="1445"/>
@@ -6149,7 +6199,7 @@
         <w:widowControl w:val="0"/>
         <w:numPr>
           <w:ilvl w:val="0"/>
-          <w:numId w:val="2"/>
+          <w:numId w:val="7"/>
         </w:numPr>
         <w:pBdr>
           <w:top w:space="0" w:sz="0" w:val="nil"/>
@@ -6180,6 +6230,11 @@
         </w:rPr>
         <w:t xml:space="preserve">A specific level of coverage of requirements has been attained.</w:t>
       </w:r>
+      <w:r>
+        <w:rPr>
+          <w:rtl w:val="0"/>
+        </w:rPr>
+      </w:r>
     </w:p>
     <w:p>
       <w:pPr>
@@ -6189,7 +6244,7 @@
         <w:widowControl w:val="0"/>
         <w:numPr>
           <w:ilvl w:val="0"/>
-          <w:numId w:val="2"/>
+          <w:numId w:val="7"/>
         </w:numPr>
         <w:pBdr>
           <w:top w:space="0" w:sz="0" w:val="nil"/>
@@ -6220,6 +6275,11 @@
         </w:rPr>
         <w:t xml:space="preserve">There are no high-priority or serious bugs left unresolved.</w:t>
       </w:r>
+      <w:r>
+        <w:rPr>
+          <w:rtl w:val="0"/>
+        </w:rPr>
+      </w:r>
     </w:p>
     <w:p>
       <w:pPr>
@@ -6229,7 +6289,7 @@
         <w:widowControl w:val="0"/>
         <w:numPr>
           <w:ilvl w:val="0"/>
-          <w:numId w:val="2"/>
+          <w:numId w:val="7"/>
         </w:numPr>
         <w:pBdr>
           <w:top w:space="0" w:sz="0" w:val="nil"/>
@@ -6274,7 +6334,7 @@
         <w:widowControl w:val="0"/>
         <w:numPr>
           <w:ilvl w:val="0"/>
-          <w:numId w:val="2"/>
+          <w:numId w:val="7"/>
         </w:numPr>
         <w:pBdr>
           <w:top w:space="0" w:sz="0" w:val="nil"/>
@@ -6710,7 +6770,7 @@
         <w:pStyle w:val="Heading1"/>
         <w:numPr>
           <w:ilvl w:val="0"/>
-          <w:numId w:val="6"/>
+          <w:numId w:val="3"/>
         </w:numPr>
         <w:tabs>
           <w:tab w:val="left" w:pos="664"/>
@@ -6735,7 +6795,7 @@
         <w:pStyle w:val="Heading3"/>
         <w:numPr>
           <w:ilvl w:val="1"/>
-          <w:numId w:val="6"/>
+          <w:numId w:val="3"/>
         </w:numPr>
         <w:tabs>
           <w:tab w:val="left" w:pos="1375"/>
@@ -6802,7 +6862,7 @@
         <w:widowControl w:val="0"/>
         <w:numPr>
           <w:ilvl w:val="0"/>
-          <w:numId w:val="8"/>
+          <w:numId w:val="5"/>
         </w:numPr>
         <w:pBdr>
           <w:top w:space="0" w:sz="0" w:val="nil"/>
@@ -6889,7 +6949,7 @@
         <w:widowControl w:val="0"/>
         <w:numPr>
           <w:ilvl w:val="0"/>
-          <w:numId w:val="1"/>
+          <w:numId w:val="6"/>
         </w:numPr>
         <w:pBdr>
           <w:top w:space="0" w:sz="0" w:val="nil"/>
@@ -6905,6 +6965,7 @@
         <w:spacing w:after="0" w:before="0" w:line="317" w:lineRule="auto"/>
         <w:ind w:left="400" w:right="0" w:hanging="169"/>
         <w:jc w:val="left"/>
+        <w:rPr/>
       </w:pPr>
       <w:r>
         <w:rPr>
@@ -6913,6 +6974,11 @@
           <w:rtl w:val="0"/>
         </w:rPr>
         <w:t xml:space="preserve">Requirement specifications will be sent by client.</w:t>
+      </w:r>
+      <w:r>
+        <w:rPr>
+          <w:rtl w:val="0"/>
+        </w:rPr>
       </w:r>
     </w:p>
     <w:p>
@@ -6923,7 +6989,7 @@
         <w:widowControl w:val="0"/>
         <w:numPr>
           <w:ilvl w:val="0"/>
-          <w:numId w:val="1"/>
+          <w:numId w:val="6"/>
         </w:numPr>
         <w:pBdr>
           <w:top w:space="0" w:sz="0" w:val="nil"/>
@@ -6939,6 +7005,7 @@
         <w:spacing w:after="0" w:before="0" w:line="317" w:lineRule="auto"/>
         <w:ind w:left="400" w:right="0" w:hanging="169"/>
         <w:jc w:val="left"/>
+        <w:rPr/>
       </w:pPr>
       <w:r>
         <w:rPr>
@@ -6999,7 +7066,7 @@
         <w:widowControl w:val="0"/>
         <w:numPr>
           <w:ilvl w:val="0"/>
-          <w:numId w:val="8"/>
+          <w:numId w:val="5"/>
         </w:numPr>
         <w:pBdr>
           <w:top w:space="0" w:sz="0" w:val="nil"/>
@@ -7086,7 +7153,7 @@
         <w:widowControl w:val="0"/>
         <w:numPr>
           <w:ilvl w:val="0"/>
-          <w:numId w:val="1"/>
+          <w:numId w:val="6"/>
         </w:numPr>
         <w:pBdr>
           <w:top w:space="0" w:sz="0" w:val="nil"/>
@@ -7102,6 +7169,7 @@
         <w:spacing w:after="0" w:before="0" w:line="317" w:lineRule="auto"/>
         <w:ind w:left="400" w:right="0" w:hanging="169"/>
         <w:jc w:val="left"/>
+        <w:rPr/>
       </w:pPr>
       <w:r>
         <w:rPr>
@@ -7110,6 +7178,11 @@
           <w:rtl w:val="0"/>
         </w:rPr>
         <w:t xml:space="preserve">On the basis of the exploratory testing, QA will prepare test cases. This will cover all requirements scenarios.</w:t>
+      </w:r>
+      <w:r>
+        <w:rPr>
+          <w:rtl w:val="0"/>
+        </w:rPr>
       </w:r>
     </w:p>
     <w:p>
@@ -7120,7 +7193,7 @@
         <w:widowControl w:val="0"/>
         <w:numPr>
           <w:ilvl w:val="0"/>
-          <w:numId w:val="1"/>
+          <w:numId w:val="6"/>
         </w:numPr>
         <w:pBdr>
           <w:top w:space="0" w:sz="0" w:val="nil"/>
@@ -7136,6 +7209,7 @@
         <w:spacing w:after="0" w:before="0" w:line="317" w:lineRule="auto"/>
         <w:ind w:left="400" w:right="0" w:hanging="169"/>
         <w:jc w:val="left"/>
+        <w:rPr/>
       </w:pPr>
       <w:r>
         <w:rPr>
@@ -7144,6 +7218,11 @@
           <w:rtl w:val="0"/>
         </w:rPr>
         <w:t xml:space="preserve">Examining the test cases and the matrix</w:t>
+      </w:r>
+      <w:r>
+        <w:rPr>
+          <w:rtl w:val="0"/>
+        </w:rPr>
       </w:r>
     </w:p>
     <w:p>
@@ -7154,7 +7233,7 @@
         <w:widowControl w:val="0"/>
         <w:numPr>
           <w:ilvl w:val="0"/>
-          <w:numId w:val="1"/>
+          <w:numId w:val="6"/>
         </w:numPr>
         <w:pBdr>
           <w:top w:space="0" w:sz="0" w:val="nil"/>
@@ -7170,6 +7249,7 @@
         <w:spacing w:after="0" w:before="0" w:line="317" w:lineRule="auto"/>
         <w:ind w:left="400" w:right="0" w:hanging="169"/>
         <w:jc w:val="left"/>
+        <w:rPr/>
       </w:pPr>
       <w:r>
         <w:rPr>
@@ -7178,6 +7258,11 @@
           <w:rtl w:val="0"/>
         </w:rPr>
         <w:t xml:space="preserve">QA Lead will conduct peer review for test cases and test matrix.</w:t>
+      </w:r>
+      <w:r>
+        <w:rPr>
+          <w:rtl w:val="0"/>
+        </w:rPr>
       </w:r>
     </w:p>
     <w:p>
@@ -7188,7 +7273,7 @@
         <w:widowControl w:val="0"/>
         <w:numPr>
           <w:ilvl w:val="0"/>
-          <w:numId w:val="1"/>
+          <w:numId w:val="6"/>
         </w:numPr>
         <w:pBdr>
           <w:top w:space="0" w:sz="0" w:val="nil"/>
@@ -7204,6 +7289,7 @@
         <w:spacing w:after="0" w:before="0" w:line="317" w:lineRule="auto"/>
         <w:ind w:left="400" w:right="0" w:hanging="169"/>
         <w:jc w:val="left"/>
+        <w:rPr/>
       </w:pPr>
       <w:r>
         <w:rPr>
@@ -7212,6 +7298,11 @@
           <w:rtl w:val="0"/>
         </w:rPr>
         <w:t xml:space="preserve">Reviewers shall submit any comments or suggestions on test cases and test coverage to the respective Author of Test Case and Test Matrix.</w:t>
+      </w:r>
+      <w:r>
+        <w:rPr>
+          <w:rtl w:val="0"/>
+        </w:rPr>
       </w:r>
     </w:p>
     <w:p>
@@ -7222,7 +7313,7 @@
         <w:widowControl w:val="0"/>
         <w:numPr>
           <w:ilvl w:val="0"/>
-          <w:numId w:val="1"/>
+          <w:numId w:val="6"/>
         </w:numPr>
         <w:pBdr>
           <w:top w:space="0" w:sz="0" w:val="nil"/>
@@ -7238,6 +7329,7 @@
         <w:spacing w:after="0" w:before="0" w:line="317" w:lineRule="auto"/>
         <w:ind w:left="400" w:right="0" w:hanging="169"/>
         <w:jc w:val="left"/>
+        <w:rPr/>
       </w:pPr>
       <w:r>
         <w:rPr>
@@ -7246,6 +7338,11 @@
           <w:rtl w:val="0"/>
         </w:rPr>
         <w:t xml:space="preserve">Author will rework any suggestions or improvements and send them for approval.</w:t>
+      </w:r>
+      <w:r>
+        <w:rPr>
+          <w:rtl w:val="0"/>
+        </w:rPr>
       </w:r>
     </w:p>
     <w:p>
@@ -7256,7 +7353,7 @@
         <w:widowControl w:val="0"/>
         <w:numPr>
           <w:ilvl w:val="0"/>
-          <w:numId w:val="1"/>
+          <w:numId w:val="6"/>
         </w:numPr>
         <w:pBdr>
           <w:top w:space="0" w:sz="0" w:val="nil"/>
@@ -7272,6 +7369,7 @@
         <w:spacing w:after="0" w:before="0" w:line="317" w:lineRule="auto"/>
         <w:ind w:left="400" w:right="0" w:hanging="169"/>
         <w:jc w:val="left"/>
+        <w:rPr/>
       </w:pPr>
       <w:r>
         <w:rPr>
@@ -7280,6 +7378,11 @@
           <w:rtl w:val="0"/>
         </w:rPr>
         <w:t xml:space="preserve">The reviewer will look through the reworked improvements and approve them.</w:t>
+      </w:r>
+      <w:r>
+        <w:rPr>
+          <w:rtl w:val="0"/>
+        </w:rPr>
       </w:r>
     </w:p>
     <w:p>
@@ -7290,7 +7393,7 @@
         <w:widowControl w:val="0"/>
         <w:numPr>
           <w:ilvl w:val="0"/>
-          <w:numId w:val="8"/>
+          <w:numId w:val="5"/>
         </w:numPr>
         <w:pBdr>
           <w:top w:space="0" w:sz="0" w:val="nil"/>
@@ -7337,11 +7440,6 @@
         </w:rPr>
         <w:t xml:space="preserve">Creating Test Data:</w:t>
       </w:r>
-      <w:r>
-        <w:rPr>
-          <w:rtl w:val="0"/>
-        </w:rPr>
-      </w:r>
     </w:p>
     <w:p>
       <w:pPr>
@@ -7351,7 +7449,7 @@
         <w:widowControl w:val="0"/>
         <w:numPr>
           <w:ilvl w:val="0"/>
-          <w:numId w:val="1"/>
+          <w:numId w:val="6"/>
         </w:numPr>
         <w:pBdr>
           <w:top w:space="0" w:sz="0" w:val="nil"/>
@@ -7367,6 +7465,7 @@
         <w:spacing w:after="0" w:before="0" w:line="317" w:lineRule="auto"/>
         <w:ind w:left="400" w:right="0" w:hanging="169"/>
         <w:jc w:val="left"/>
+        <w:rPr/>
       </w:pPr>
       <w:r>
         <w:rPr>
@@ -7383,6 +7482,11 @@
           <w:rtl w:val="0"/>
         </w:rPr>
         <w:t xml:space="preserve">  Test data will be created by respective QA on client's developments/test site based on scenarios and Test cases.</w:t>
+      </w:r>
+      <w:r>
+        <w:rPr>
+          <w:rtl w:val="0"/>
+        </w:rPr>
       </w:r>
     </w:p>
     <w:p>
@@ -7424,7 +7528,7 @@
         <w:widowControl w:val="0"/>
         <w:numPr>
           <w:ilvl w:val="0"/>
-          <w:numId w:val="8"/>
+          <w:numId w:val="5"/>
         </w:numPr>
         <w:pBdr>
           <w:top w:space="0" w:sz="0" w:val="nil"/>
@@ -7511,7 +7615,7 @@
         <w:widowControl w:val="0"/>
         <w:numPr>
           <w:ilvl w:val="0"/>
-          <w:numId w:val="1"/>
+          <w:numId w:val="6"/>
         </w:numPr>
         <w:pBdr>
           <w:top w:space="0" w:sz="0" w:val="nil"/>
@@ -7527,6 +7631,7 @@
         <w:spacing w:after="0" w:before="0" w:line="317" w:lineRule="auto"/>
         <w:ind w:left="400" w:right="0" w:hanging="169"/>
         <w:jc w:val="left"/>
+        <w:rPr/>
       </w:pPr>
       <w:r>
         <w:rPr>
@@ -7535,6 +7640,11 @@
           <w:rtl w:val="0"/>
         </w:rPr>
         <w:t xml:space="preserve">Test cases will be executed by respective QA on the client's development/test site based on designed scenarios, test cases and Test data.</w:t>
+      </w:r>
+      <w:r>
+        <w:rPr>
+          <w:rtl w:val="0"/>
+        </w:rPr>
       </w:r>
     </w:p>
     <w:p>
@@ -7545,7 +7655,7 @@
         <w:widowControl w:val="0"/>
         <w:numPr>
           <w:ilvl w:val="0"/>
-          <w:numId w:val="1"/>
+          <w:numId w:val="6"/>
         </w:numPr>
         <w:pBdr>
           <w:top w:space="0" w:sz="0" w:val="nil"/>
@@ -7561,6 +7671,7 @@
         <w:spacing w:after="0" w:before="0" w:line="317" w:lineRule="auto"/>
         <w:ind w:left="400" w:right="0" w:hanging="169"/>
         <w:jc w:val="left"/>
+        <w:rPr/>
       </w:pPr>
       <w:r>
         <w:rPr>
@@ -7569,6 +7680,11 @@
           <w:rtl w:val="0"/>
         </w:rPr>
         <w:t xml:space="preserve">Test result (Actual Result, Pass/Fail) will updated in test case document Defect Logging and Reporting:</w:t>
+      </w:r>
+      <w:r>
+        <w:rPr>
+          <w:rtl w:val="0"/>
+        </w:rPr>
       </w:r>
     </w:p>
     <w:p>
@@ -7579,7 +7695,7 @@
         <w:widowControl w:val="0"/>
         <w:numPr>
           <w:ilvl w:val="0"/>
-          <w:numId w:val="1"/>
+          <w:numId w:val="6"/>
         </w:numPr>
         <w:pBdr>
           <w:top w:space="0" w:sz="0" w:val="nil"/>
@@ -7595,6 +7711,7 @@
         <w:spacing w:after="0" w:before="0" w:line="317" w:lineRule="auto"/>
         <w:ind w:left="400" w:right="0" w:hanging="169"/>
         <w:jc w:val="left"/>
+        <w:rPr/>
       </w:pPr>
       <w:r>
         <w:rPr>
@@ -7603,6 +7720,11 @@
           <w:rtl w:val="0"/>
         </w:rPr>
         <w:t xml:space="preserve">QA will be logging the defect/bugs, found during execution of test cases. After this, QA will inform the respective developer about the defect/bugs.</w:t>
+      </w:r>
+      <w:r>
+        <w:rPr>
+          <w:rtl w:val="0"/>
+        </w:rPr>
       </w:r>
     </w:p>
     <w:p>
@@ -7644,7 +7766,7 @@
         <w:widowControl w:val="0"/>
         <w:numPr>
           <w:ilvl w:val="0"/>
-          <w:numId w:val="8"/>
+          <w:numId w:val="5"/>
         </w:numPr>
         <w:pBdr>
           <w:top w:space="0" w:sz="0" w:val="nil"/>
@@ -7731,7 +7853,7 @@
         <w:widowControl w:val="0"/>
         <w:numPr>
           <w:ilvl w:val="0"/>
-          <w:numId w:val="1"/>
+          <w:numId w:val="6"/>
         </w:numPr>
         <w:pBdr>
           <w:top w:space="0" w:sz="0" w:val="nil"/>
@@ -7747,6 +7869,7 @@
         <w:spacing w:after="0" w:before="0" w:line="317" w:lineRule="auto"/>
         <w:ind w:left="400" w:right="0" w:hanging="169"/>
         <w:jc w:val="left"/>
+        <w:rPr/>
       </w:pPr>
       <w:r>
         <w:rPr>
@@ -7807,7 +7930,7 @@
         <w:widowControl w:val="0"/>
         <w:numPr>
           <w:ilvl w:val="0"/>
-          <w:numId w:val="8"/>
+          <w:numId w:val="5"/>
         </w:numPr>
         <w:pBdr>
           <w:top w:space="0" w:sz="0" w:val="nil"/>
@@ -7894,7 +8017,7 @@
         <w:widowControl w:val="0"/>
         <w:numPr>
           <w:ilvl w:val="0"/>
-          <w:numId w:val="1"/>
+          <w:numId w:val="6"/>
         </w:numPr>
         <w:pBdr>
           <w:top w:space="0" w:sz="0" w:val="nil"/>
@@ -7910,6 +8033,7 @@
         <w:spacing w:after="0" w:before="0" w:line="317" w:lineRule="auto"/>
         <w:ind w:left="400" w:right="0" w:hanging="169"/>
         <w:jc w:val="left"/>
+        <w:rPr/>
       </w:pPr>
       <w:r>
         <w:rPr>
@@ -7918,6 +8042,11 @@
           <w:rtl w:val="0"/>
         </w:rPr>
         <w:t xml:space="preserve">After all reported issues/defects have been resolved and no new bugs have been discovered, the report will be deployed to the client's test site by PM.</w:t>
+      </w:r>
+      <w:r>
+        <w:rPr>
+          <w:rtl w:val="0"/>
+        </w:rPr>
       </w:r>
     </w:p>
     <w:p>
@@ -7928,7 +8057,7 @@
         <w:widowControl w:val="0"/>
         <w:numPr>
           <w:ilvl w:val="0"/>
-          <w:numId w:val="1"/>
+          <w:numId w:val="6"/>
         </w:numPr>
         <w:pBdr>
           <w:top w:space="0" w:sz="0" w:val="nil"/>
@@ -7944,6 +8073,7 @@
         <w:spacing w:after="0" w:before="0" w:line="317" w:lineRule="auto"/>
         <w:ind w:left="400" w:right="0" w:hanging="169"/>
         <w:jc w:val="left"/>
+        <w:rPr/>
       </w:pPr>
       <w:r>
         <w:rPr>
@@ -7952,6 +8082,11 @@
           <w:rtl w:val="0"/>
         </w:rPr>
         <w:t xml:space="preserve">If necessary, QA will do one round of testing on the client's test site. The report will be emailed to the appropriate lead and Report group, along with a sample output.</w:t>
+      </w:r>
+      <w:r>
+        <w:rPr>
+          <w:rtl w:val="0"/>
+        </w:rPr>
       </w:r>
     </w:p>
     <w:p>
@@ -7962,7 +8097,7 @@
         <w:widowControl w:val="0"/>
         <w:numPr>
           <w:ilvl w:val="0"/>
-          <w:numId w:val="1"/>
+          <w:numId w:val="6"/>
         </w:numPr>
         <w:pBdr>
           <w:top w:space="0" w:sz="0" w:val="nil"/>
@@ -7978,6 +8113,7 @@
         <w:spacing w:after="0" w:before="0" w:line="317" w:lineRule="auto"/>
         <w:ind w:left="400" w:right="0" w:hanging="169"/>
         <w:jc w:val="left"/>
+        <w:rPr/>
       </w:pPr>
       <w:r>
         <w:rPr>
@@ -7986,6 +8122,11 @@
           <w:rtl w:val="0"/>
         </w:rPr>
         <w:t xml:space="preserve">The filled hard copy of the delivery slip will be submitted to the appropriate developer by QA.</w:t>
+      </w:r>
+      <w:r>
+        <w:rPr>
+          <w:rtl w:val="0"/>
+        </w:rPr>
       </w:r>
     </w:p>
     <w:p>
@@ -7996,7 +8137,7 @@
         <w:widowControl w:val="0"/>
         <w:numPr>
           <w:ilvl w:val="0"/>
-          <w:numId w:val="1"/>
+          <w:numId w:val="6"/>
         </w:numPr>
         <w:pBdr>
           <w:top w:space="0" w:sz="0" w:val="nil"/>
@@ -8012,6 +8153,7 @@
         <w:spacing w:after="0" w:before="0" w:line="317" w:lineRule="auto"/>
         <w:ind w:left="400" w:right="0" w:hanging="169"/>
         <w:jc w:val="left"/>
+        <w:rPr/>
       </w:pPr>
       <w:r>
         <w:rPr>
@@ -8020,6 +8162,11 @@
           <w:rtl w:val="0"/>
         </w:rPr>
         <w:t xml:space="preserve">Lead will send the report delivery email to the client after he receives the hard copy of the delivery slip filled out by QA and development.</w:t>
+      </w:r>
+      <w:r>
+        <w:rPr>
+          <w:rtl w:val="0"/>
+        </w:rPr>
       </w:r>
     </w:p>
     <w:p>
@@ -8058,7 +8205,7 @@
         <w:pStyle w:val="Heading3"/>
         <w:numPr>
           <w:ilvl w:val="1"/>
-          <w:numId w:val="6"/>
+          <w:numId w:val="3"/>
         </w:numPr>
         <w:tabs>
           <w:tab w:val="left" w:pos="1445"/>
@@ -8257,7 +8404,7 @@
             <wp:extent cx="4724399" cy="5514975"/>
             <wp:effectExtent b="0" l="0" r="0" t="0"/>
             <wp:wrapTopAndBottom distB="0" distT="0"/>
-            <wp:docPr id="9" name="image1.jpg"/>
+            <wp:docPr id="17" name="image1.jpg"/>
             <a:graphic>
               <a:graphicData uri="http://schemas.openxmlformats.org/drawingml/2006/picture">
                 <pic:pic>
@@ -8329,11 +8476,12 @@
         <w:pStyle w:val="Heading3"/>
         <w:numPr>
           <w:ilvl w:val="1"/>
-          <w:numId w:val="6"/>
+          <w:numId w:val="3"/>
         </w:numPr>
         <w:tabs>
           <w:tab w:val="left" w:pos="655"/>
         </w:tabs>
+        <w:ind w:left="1374" w:hanging="422.99999999999983"/>
         <w:rPr>
           <w:rFonts w:ascii="Palatino Linotype" w:cs="Palatino Linotype" w:eastAsia="Palatino Linotype" w:hAnsi="Palatino Linotype"/>
         </w:rPr>
@@ -9106,7 +9254,7 @@
         <w:widowControl w:val="0"/>
         <w:numPr>
           <w:ilvl w:val="0"/>
-          <w:numId w:val="8"/>
+          <w:numId w:val="5"/>
         </w:numPr>
         <w:pBdr>
           <w:top w:space="0" w:sz="0" w:val="nil"/>
@@ -9517,7 +9665,7 @@
         <w:pStyle w:val="Heading3"/>
         <w:numPr>
           <w:ilvl w:val="1"/>
-          <w:numId w:val="6"/>
+          <w:numId w:val="3"/>
         </w:numPr>
         <w:tabs>
           <w:tab w:val="left" w:pos="1375"/>
@@ -9784,26 +9932,26 @@
         <mc:AlternateContent>
           <mc:Choice Requires="wpg">
             <w:drawing>
-              <wp:anchor allowOverlap="1" behindDoc="1" distB="0" distT="0" distL="114300" distR="114300" hidden="0" layoutInCell="1" locked="0" relativeHeight="0" simplePos="0">
+              <wp:anchor allowOverlap="1" behindDoc="1" distB="0" distT="0" distL="0" distR="0" hidden="0" layoutInCell="1" locked="0" relativeHeight="0" simplePos="0">
                 <wp:simplePos x="0" y="0"/>
                 <wp:positionH relativeFrom="column">
-                  <wp:posOffset>2133600</wp:posOffset>
+                  <wp:posOffset>2120900</wp:posOffset>
                 </wp:positionH>
                 <wp:positionV relativeFrom="paragraph">
-                  <wp:posOffset>927100</wp:posOffset>
+                  <wp:posOffset>914400</wp:posOffset>
                 </wp:positionV>
-                <wp:extent cx="4458716" cy="316153"/>
+                <wp:extent cx="4468241" cy="325678"/>
                 <wp:effectExtent b="0" l="0" r="0" t="0"/>
                 <wp:wrapNone/>
-                <wp:docPr id="3" name=""/>
+                <wp:docPr id="12" name=""/>
                 <a:graphic>
                   <a:graphicData uri="http://schemas.microsoft.com/office/word/2010/wordprocessingShape">
                     <wps:wsp>
                       <wps:cNvSpPr/>
-                      <wps:cNvPr id="3" name="Shape 3"/>
+                      <wps:cNvPr id="4" name="Shape 4"/>
                       <wps:spPr>
                         <a:xfrm>
-                          <a:off x="3515105" y="3626686"/>
+                          <a:off x="3121405" y="3626686"/>
                           <a:ext cx="4449191" cy="306628"/>
                         </a:xfrm>
                         <a:prstGeom prst="rect">
@@ -9839,23 +9987,23 @@
           </mc:Choice>
           <mc:Fallback>
             <w:drawing>
-              <wp:anchor allowOverlap="1" behindDoc="1" distB="0" distT="0" distL="114300" distR="114300" hidden="0" layoutInCell="1" locked="0" relativeHeight="0" simplePos="0">
+              <wp:anchor allowOverlap="1" behindDoc="1" distB="0" distT="0" distL="0" distR="0" hidden="0" layoutInCell="1" locked="0" relativeHeight="0" simplePos="0">
                 <wp:simplePos x="0" y="0"/>
                 <wp:positionH relativeFrom="column">
-                  <wp:posOffset>2133600</wp:posOffset>
+                  <wp:posOffset>2120900</wp:posOffset>
                 </wp:positionH>
                 <wp:positionV relativeFrom="paragraph">
-                  <wp:posOffset>927100</wp:posOffset>
+                  <wp:posOffset>914400</wp:posOffset>
                 </wp:positionV>
-                <wp:extent cx="4458716" cy="316153"/>
+                <wp:extent cx="4468241" cy="325678"/>
                 <wp:effectExtent b="0" l="0" r="0" t="0"/>
                 <wp:wrapNone/>
-                <wp:docPr id="3" name="image3.png"/>
+                <wp:docPr id="12" name="image4.png"/>
                 <a:graphic>
                   <a:graphicData uri="http://schemas.openxmlformats.org/drawingml/2006/picture">
                     <pic:pic>
                       <pic:nvPicPr>
-                        <pic:cNvPr id="0" name="image3.png"/>
+                        <pic:cNvPr id="0" name="image4.png"/>
                         <pic:cNvPicPr preferRelativeResize="0"/>
                       </pic:nvPicPr>
                       <pic:blipFill>
@@ -9868,7 +10016,7 @@
                       <pic:spPr>
                         <a:xfrm>
                           <a:off x="0" y="0"/>
-                          <a:ext cx="4458716" cy="316153"/>
+                          <a:ext cx="4468241" cy="325678"/>
                         </a:xfrm>
                         <a:prstGeom prst="rect"/>
                         <a:ln/>
@@ -9885,26 +10033,26 @@
         <mc:AlternateContent>
           <mc:Choice Requires="wpg">
             <w:drawing>
-              <wp:anchor allowOverlap="1" behindDoc="1" distB="0" distT="0" distL="114300" distR="114300" hidden="0" layoutInCell="1" locked="0" relativeHeight="0" simplePos="0">
+              <wp:anchor allowOverlap="1" behindDoc="1" distB="0" distT="0" distL="0" distR="0" hidden="0" layoutInCell="1" locked="0" relativeHeight="0" simplePos="0">
                 <wp:simplePos x="0" y="0"/>
                 <wp:positionH relativeFrom="column">
-                  <wp:posOffset>1206500</wp:posOffset>
+                  <wp:posOffset>1193800</wp:posOffset>
                 </wp:positionH>
                 <wp:positionV relativeFrom="paragraph">
-                  <wp:posOffset>927100</wp:posOffset>
+                  <wp:posOffset>914400</wp:posOffset>
                 </wp:positionV>
-                <wp:extent cx="885825" cy="316153"/>
+                <wp:extent cx="895350" cy="325678"/>
                 <wp:effectExtent b="0" l="0" r="0" t="0"/>
                 <wp:wrapNone/>
-                <wp:docPr id="8" name=""/>
+                <wp:docPr id="13" name=""/>
                 <a:graphic>
                   <a:graphicData uri="http://schemas.microsoft.com/office/word/2010/wordprocessingShape">
                     <wps:wsp>
                       <wps:cNvSpPr/>
-                      <wps:cNvPr id="8" name="Shape 8"/>
+                      <wps:cNvPr id="5" name="Shape 5"/>
                       <wps:spPr>
                         <a:xfrm>
-                          <a:off x="5301550" y="3626686"/>
+                          <a:off x="4907850" y="3626686"/>
                           <a:ext cx="876300" cy="306628"/>
                         </a:xfrm>
                         <a:prstGeom prst="rect">
@@ -9940,23 +10088,23 @@
           </mc:Choice>
           <mc:Fallback>
             <w:drawing>
-              <wp:anchor allowOverlap="1" behindDoc="1" distB="0" distT="0" distL="114300" distR="114300" hidden="0" layoutInCell="1" locked="0" relativeHeight="0" simplePos="0">
+              <wp:anchor allowOverlap="1" behindDoc="1" distB="0" distT="0" distL="0" distR="0" hidden="0" layoutInCell="1" locked="0" relativeHeight="0" simplePos="0">
                 <wp:simplePos x="0" y="0"/>
                 <wp:positionH relativeFrom="column">
-                  <wp:posOffset>1206500</wp:posOffset>
+                  <wp:posOffset>1193800</wp:posOffset>
                 </wp:positionH>
                 <wp:positionV relativeFrom="paragraph">
-                  <wp:posOffset>927100</wp:posOffset>
+                  <wp:posOffset>914400</wp:posOffset>
                 </wp:positionV>
-                <wp:extent cx="885825" cy="316153"/>
+                <wp:extent cx="895350" cy="325678"/>
                 <wp:effectExtent b="0" l="0" r="0" t="0"/>
                 <wp:wrapNone/>
-                <wp:docPr id="8" name="image8.png"/>
+                <wp:docPr id="13" name="image5.png"/>
                 <a:graphic>
                   <a:graphicData uri="http://schemas.openxmlformats.org/drawingml/2006/picture">
                     <pic:pic>
                       <pic:nvPicPr>
-                        <pic:cNvPr id="0" name="image8.png"/>
+                        <pic:cNvPr id="0" name="image5.png"/>
                         <pic:cNvPicPr preferRelativeResize="0"/>
                       </pic:nvPicPr>
                       <pic:blipFill>
@@ -9969,7 +10117,7 @@
                       <pic:spPr>
                         <a:xfrm>
                           <a:off x="0" y="0"/>
-                          <a:ext cx="885825" cy="316153"/>
+                          <a:ext cx="895350" cy="325678"/>
                         </a:xfrm>
                         <a:prstGeom prst="rect"/>
                         <a:ln/>
@@ -9986,26 +10134,26 @@
         <mc:AlternateContent>
           <mc:Choice Requires="wpg">
             <w:drawing>
-              <wp:anchor allowOverlap="1" behindDoc="1" distB="0" distT="0" distL="114300" distR="114300" hidden="0" layoutInCell="1" locked="0" relativeHeight="0" simplePos="0">
+              <wp:anchor allowOverlap="1" behindDoc="1" distB="0" distT="0" distL="0" distR="0" hidden="0" layoutInCell="1" locked="0" relativeHeight="0" simplePos="0">
                 <wp:simplePos x="0" y="0"/>
                 <wp:positionH relativeFrom="column">
-                  <wp:posOffset>279400</wp:posOffset>
+                  <wp:posOffset>266700</wp:posOffset>
                 </wp:positionH>
                 <wp:positionV relativeFrom="paragraph">
-                  <wp:posOffset>927100</wp:posOffset>
+                  <wp:posOffset>914400</wp:posOffset>
                 </wp:positionV>
-                <wp:extent cx="886129" cy="316153"/>
+                <wp:extent cx="895654" cy="325678"/>
                 <wp:effectExtent b="0" l="0" r="0" t="0"/>
                 <wp:wrapNone/>
-                <wp:docPr id="7" name=""/>
+                <wp:docPr id="14" name=""/>
                 <a:graphic>
                   <a:graphicData uri="http://schemas.microsoft.com/office/word/2010/wordprocessingShape">
                     <wps:wsp>
                       <wps:cNvSpPr/>
-                      <wps:cNvPr id="7" name="Shape 7"/>
+                      <wps:cNvPr id="6" name="Shape 6"/>
                       <wps:spPr>
                         <a:xfrm>
-                          <a:off x="5301398" y="3626686"/>
+                          <a:off x="4907698" y="3626686"/>
                           <a:ext cx="876604" cy="306628"/>
                         </a:xfrm>
                         <a:prstGeom prst="rect">
@@ -10041,23 +10189,23 @@
           </mc:Choice>
           <mc:Fallback>
             <w:drawing>
-              <wp:anchor allowOverlap="1" behindDoc="1" distB="0" distT="0" distL="114300" distR="114300" hidden="0" layoutInCell="1" locked="0" relativeHeight="0" simplePos="0">
+              <wp:anchor allowOverlap="1" behindDoc="1" distB="0" distT="0" distL="0" distR="0" hidden="0" layoutInCell="1" locked="0" relativeHeight="0" simplePos="0">
                 <wp:simplePos x="0" y="0"/>
                 <wp:positionH relativeFrom="column">
-                  <wp:posOffset>279400</wp:posOffset>
+                  <wp:posOffset>266700</wp:posOffset>
                 </wp:positionH>
                 <wp:positionV relativeFrom="paragraph">
-                  <wp:posOffset>927100</wp:posOffset>
+                  <wp:posOffset>914400</wp:posOffset>
                 </wp:positionV>
-                <wp:extent cx="886129" cy="316153"/>
+                <wp:extent cx="895654" cy="325678"/>
                 <wp:effectExtent b="0" l="0" r="0" t="0"/>
                 <wp:wrapNone/>
-                <wp:docPr id="7" name="image7.png"/>
+                <wp:docPr id="14" name="image6.png"/>
                 <a:graphic>
                   <a:graphicData uri="http://schemas.openxmlformats.org/drawingml/2006/picture">
                     <pic:pic>
                       <pic:nvPicPr>
-                        <pic:cNvPr id="0" name="image7.png"/>
+                        <pic:cNvPr id="0" name="image6.png"/>
                         <pic:cNvPicPr preferRelativeResize="0"/>
                       </pic:nvPicPr>
                       <pic:blipFill>
@@ -10070,7 +10218,7 @@
                       <pic:spPr>
                         <a:xfrm>
                           <a:off x="0" y="0"/>
-                          <a:ext cx="886129" cy="316153"/>
+                          <a:ext cx="895654" cy="325678"/>
                         </a:xfrm>
                         <a:prstGeom prst="rect"/>
                         <a:ln/>
@@ -10238,7 +10386,6 @@
             <w:pPr>
               <w:keepNext w:val="0"/>
               <w:keepLines w:val="0"/>
-              <w:pageBreakBefore w:val="0"/>
               <w:widowControl w:val="0"/>
               <w:pBdr>
                 <w:top w:space="0" w:sz="0" w:val="nil"/>
@@ -10292,7 +10439,6 @@
             <w:pPr>
               <w:keepNext w:val="0"/>
               <w:keepLines w:val="0"/>
-              <w:pageBreakBefore w:val="0"/>
               <w:widowControl w:val="0"/>
               <w:pBdr>
                 <w:top w:space="0" w:sz="0" w:val="nil"/>
@@ -10346,7 +10492,6 @@
             <w:pPr>
               <w:keepNext w:val="0"/>
               <w:keepLines w:val="0"/>
-              <w:pageBreakBefore w:val="0"/>
               <w:widowControl w:val="0"/>
               <w:pBdr>
                 <w:top w:space="0" w:sz="0" w:val="nil"/>
@@ -10411,7 +10556,6 @@
             <w:pPr>
               <w:keepNext w:val="0"/>
               <w:keepLines w:val="0"/>
-              <w:pageBreakBefore w:val="0"/>
               <w:widowControl w:val="0"/>
               <w:pBdr>
                 <w:top w:space="0" w:sz="0" w:val="nil"/>
@@ -10469,7 +10613,6 @@
             <w:pPr>
               <w:keepNext w:val="0"/>
               <w:keepLines w:val="0"/>
-              <w:pageBreakBefore w:val="0"/>
               <w:widowControl w:val="0"/>
               <w:pBdr>
                 <w:top w:space="0" w:sz="0" w:val="nil"/>
@@ -10527,7 +10670,6 @@
             <w:pPr>
               <w:keepNext w:val="0"/>
               <w:keepLines w:val="0"/>
-              <w:pageBreakBefore w:val="0"/>
               <w:widowControl w:val="0"/>
               <w:pBdr>
                 <w:top w:space="0" w:sz="0" w:val="nil"/>
@@ -10576,7 +10718,6 @@
             <w:pPr>
               <w:keepNext w:val="0"/>
               <w:keepLines w:val="0"/>
-              <w:pageBreakBefore w:val="0"/>
               <w:widowControl w:val="0"/>
               <w:pBdr>
                 <w:top w:space="0" w:sz="0" w:val="nil"/>
@@ -10642,7 +10783,6 @@
             <w:pPr>
               <w:keepNext w:val="0"/>
               <w:keepLines w:val="0"/>
-              <w:pageBreakBefore w:val="0"/>
               <w:widowControl w:val="0"/>
               <w:pBdr>
                 <w:top w:space="0" w:sz="0" w:val="nil"/>
@@ -10701,7 +10841,6 @@
             <w:pPr>
               <w:keepNext w:val="0"/>
               <w:keepLines w:val="0"/>
-              <w:pageBreakBefore w:val="0"/>
               <w:widowControl w:val="0"/>
               <w:pBdr>
                 <w:top w:space="0" w:sz="0" w:val="nil"/>
@@ -10760,7 +10899,6 @@
             <w:pPr>
               <w:keepNext w:val="0"/>
               <w:keepLines w:val="0"/>
-              <w:pageBreakBefore w:val="0"/>
               <w:widowControl w:val="0"/>
               <w:pBdr>
                 <w:top w:space="0" w:sz="0" w:val="nil"/>
@@ -10884,7 +11022,6 @@
             <w:pPr>
               <w:keepNext w:val="0"/>
               <w:keepLines w:val="0"/>
-              <w:pageBreakBefore w:val="0"/>
               <w:widowControl w:val="0"/>
               <w:pBdr>
                 <w:top w:space="0" w:sz="0" w:val="nil"/>
@@ -10950,7 +11087,6 @@
             <w:pPr>
               <w:keepNext w:val="0"/>
               <w:keepLines w:val="0"/>
-              <w:pageBreakBefore w:val="0"/>
               <w:widowControl w:val="0"/>
               <w:pBdr>
                 <w:top w:space="0" w:sz="0" w:val="nil"/>
@@ -11009,7 +11145,6 @@
             <w:pPr>
               <w:keepNext w:val="0"/>
               <w:keepLines w:val="0"/>
-              <w:pageBreakBefore w:val="0"/>
               <w:widowControl w:val="0"/>
               <w:pBdr>
                 <w:top w:space="0" w:sz="0" w:val="nil"/>
@@ -11068,7 +11203,6 @@
             <w:pPr>
               <w:keepNext w:val="0"/>
               <w:keepLines w:val="0"/>
-              <w:pageBreakBefore w:val="0"/>
               <w:widowControl w:val="0"/>
               <w:pBdr>
                 <w:top w:space="0" w:sz="0" w:val="nil"/>
@@ -11122,7 +11256,6 @@
             <w:pPr>
               <w:keepNext w:val="0"/>
               <w:keepLines w:val="0"/>
-              <w:pageBreakBefore w:val="0"/>
               <w:widowControl w:val="0"/>
               <w:pBdr>
                 <w:top w:space="0" w:sz="0" w:val="nil"/>
@@ -11188,7 +11321,6 @@
             <w:pPr>
               <w:keepNext w:val="0"/>
               <w:keepLines w:val="0"/>
-              <w:pageBreakBefore w:val="0"/>
               <w:widowControl w:val="0"/>
               <w:pBdr>
                 <w:top w:space="0" w:sz="0" w:val="nil"/>
@@ -11247,7 +11379,6 @@
             <w:pPr>
               <w:keepNext w:val="0"/>
               <w:keepLines w:val="0"/>
-              <w:pageBreakBefore w:val="0"/>
               <w:widowControl w:val="0"/>
               <w:pBdr>
                 <w:top w:space="0" w:sz="0" w:val="nil"/>
@@ -11306,7 +11437,6 @@
             <w:pPr>
               <w:keepNext w:val="0"/>
               <w:keepLines w:val="0"/>
-              <w:pageBreakBefore w:val="0"/>
               <w:widowControl w:val="0"/>
               <w:pBdr>
                 <w:top w:space="0" w:sz="0" w:val="nil"/>
@@ -11482,26 +11612,26 @@
         <mc:AlternateContent>
           <mc:Choice Requires="wpg">
             <w:drawing>
-              <wp:anchor allowOverlap="1" behindDoc="1" distB="0" distT="0" distL="114300" distR="114300" hidden="0" layoutInCell="1" locked="0" relativeHeight="0" simplePos="0">
+              <wp:anchor allowOverlap="1" behindDoc="1" distB="0" distT="0" distL="0" distR="0" hidden="0" layoutInCell="1" locked="0" relativeHeight="0" simplePos="0">
                 <wp:simplePos x="0" y="0"/>
                 <wp:positionH relativeFrom="column">
-                  <wp:posOffset>2311400</wp:posOffset>
+                  <wp:posOffset>2298700</wp:posOffset>
                 </wp:positionH>
                 <wp:positionV relativeFrom="paragraph">
-                  <wp:posOffset>571500</wp:posOffset>
+                  <wp:posOffset>558800</wp:posOffset>
                 </wp:positionV>
-                <wp:extent cx="4333748" cy="317373"/>
+                <wp:extent cx="4343273" cy="326898"/>
                 <wp:effectExtent b="0" l="0" r="0" t="0"/>
                 <wp:wrapNone/>
-                <wp:docPr id="2" name=""/>
+                <wp:docPr id="15" name=""/>
                 <a:graphic>
                   <a:graphicData uri="http://schemas.microsoft.com/office/word/2010/wordprocessingShape">
                     <wps:wsp>
                       <wps:cNvSpPr/>
-                      <wps:cNvPr id="2" name="Shape 2"/>
+                      <wps:cNvPr id="7" name="Shape 7"/>
                       <wps:spPr>
                         <a:xfrm>
-                          <a:off x="3577589" y="3626076"/>
+                          <a:off x="3183889" y="3626076"/>
                           <a:ext cx="4324223" cy="307848"/>
                         </a:xfrm>
                         <a:prstGeom prst="rect">
@@ -11537,23 +11667,23 @@
           </mc:Choice>
           <mc:Fallback>
             <w:drawing>
-              <wp:anchor allowOverlap="1" behindDoc="1" distB="0" distT="0" distL="114300" distR="114300" hidden="0" layoutInCell="1" locked="0" relativeHeight="0" simplePos="0">
+              <wp:anchor allowOverlap="1" behindDoc="1" distB="0" distT="0" distL="0" distR="0" hidden="0" layoutInCell="1" locked="0" relativeHeight="0" simplePos="0">
                 <wp:simplePos x="0" y="0"/>
                 <wp:positionH relativeFrom="column">
-                  <wp:posOffset>2311400</wp:posOffset>
+                  <wp:posOffset>2298700</wp:posOffset>
                 </wp:positionH>
                 <wp:positionV relativeFrom="paragraph">
-                  <wp:posOffset>571500</wp:posOffset>
+                  <wp:posOffset>558800</wp:posOffset>
                 </wp:positionV>
-                <wp:extent cx="4333748" cy="317373"/>
+                <wp:extent cx="4343273" cy="326898"/>
                 <wp:effectExtent b="0" l="0" r="0" t="0"/>
                 <wp:wrapNone/>
-                <wp:docPr id="2" name="image2.png"/>
+                <wp:docPr id="15" name="image7.png"/>
                 <a:graphic>
                   <a:graphicData uri="http://schemas.openxmlformats.org/drawingml/2006/picture">
                     <pic:pic>
                       <pic:nvPicPr>
-                        <pic:cNvPr id="0" name="image2.png"/>
+                        <pic:cNvPr id="0" name="image7.png"/>
                         <pic:cNvPicPr preferRelativeResize="0"/>
                       </pic:nvPicPr>
                       <pic:blipFill>
@@ -11566,7 +11696,7 @@
                       <pic:spPr>
                         <a:xfrm>
                           <a:off x="0" y="0"/>
-                          <a:ext cx="4333748" cy="317373"/>
+                          <a:ext cx="4343273" cy="326898"/>
                         </a:xfrm>
                         <a:prstGeom prst="rect"/>
                         <a:ln/>
@@ -11583,26 +11713,26 @@
         <mc:AlternateContent>
           <mc:Choice Requires="wpg">
             <w:drawing>
-              <wp:anchor allowOverlap="1" behindDoc="1" distB="0" distT="0" distL="114300" distR="114300" hidden="0" layoutInCell="1" locked="0" relativeHeight="0" simplePos="0">
+              <wp:anchor allowOverlap="1" behindDoc="1" distB="0" distT="0" distL="0" distR="0" hidden="0" layoutInCell="1" locked="0" relativeHeight="0" simplePos="0">
                 <wp:simplePos x="0" y="0"/>
                 <wp:positionH relativeFrom="column">
-                  <wp:posOffset>977900</wp:posOffset>
+                  <wp:posOffset>965200</wp:posOffset>
                 </wp:positionH>
                 <wp:positionV relativeFrom="paragraph">
-                  <wp:posOffset>571500</wp:posOffset>
+                  <wp:posOffset>558800</wp:posOffset>
                 </wp:positionV>
-                <wp:extent cx="1285367" cy="317373"/>
+                <wp:extent cx="1294892" cy="326898"/>
                 <wp:effectExtent b="0" l="0" r="0" t="0"/>
                 <wp:wrapNone/>
-                <wp:docPr id="4" name=""/>
+                <wp:docPr id="16" name=""/>
                 <a:graphic>
                   <a:graphicData uri="http://schemas.microsoft.com/office/word/2010/wordprocessingShape">
                     <wps:wsp>
                       <wps:cNvSpPr/>
-                      <wps:cNvPr id="4" name="Shape 4"/>
+                      <wps:cNvPr id="8" name="Shape 8"/>
                       <wps:spPr>
                         <a:xfrm>
-                          <a:off x="5101780" y="3626076"/>
+                          <a:off x="4708079" y="3626076"/>
                           <a:ext cx="1275842" cy="307848"/>
                         </a:xfrm>
                         <a:prstGeom prst="rect">
@@ -11638,23 +11768,23 @@
           </mc:Choice>
           <mc:Fallback>
             <w:drawing>
-              <wp:anchor allowOverlap="1" behindDoc="1" distB="0" distT="0" distL="114300" distR="114300" hidden="0" layoutInCell="1" locked="0" relativeHeight="0" simplePos="0">
+              <wp:anchor allowOverlap="1" behindDoc="1" distB="0" distT="0" distL="0" distR="0" hidden="0" layoutInCell="1" locked="0" relativeHeight="0" simplePos="0">
                 <wp:simplePos x="0" y="0"/>
                 <wp:positionH relativeFrom="column">
-                  <wp:posOffset>977900</wp:posOffset>
+                  <wp:posOffset>965200</wp:posOffset>
                 </wp:positionH>
                 <wp:positionV relativeFrom="paragraph">
-                  <wp:posOffset>571500</wp:posOffset>
+                  <wp:posOffset>558800</wp:posOffset>
                 </wp:positionV>
-                <wp:extent cx="1285367" cy="317373"/>
+                <wp:extent cx="1294892" cy="326898"/>
                 <wp:effectExtent b="0" l="0" r="0" t="0"/>
                 <wp:wrapNone/>
-                <wp:docPr id="4" name="image4.png"/>
+                <wp:docPr id="16" name="image8.png"/>
                 <a:graphic>
                   <a:graphicData uri="http://schemas.openxmlformats.org/drawingml/2006/picture">
                     <pic:pic>
                       <pic:nvPicPr>
-                        <pic:cNvPr id="0" name="image4.png"/>
+                        <pic:cNvPr id="0" name="image8.png"/>
                         <pic:cNvPicPr preferRelativeResize="0"/>
                       </pic:nvPicPr>
                       <pic:blipFill>
@@ -11667,7 +11797,7 @@
                       <pic:spPr>
                         <a:xfrm>
                           <a:off x="0" y="0"/>
-                          <a:ext cx="1285367" cy="317373"/>
+                          <a:ext cx="1294892" cy="326898"/>
                         </a:xfrm>
                         <a:prstGeom prst="rect"/>
                         <a:ln/>
@@ -11684,26 +11814,26 @@
         <mc:AlternateContent>
           <mc:Choice Requires="wpg">
             <w:drawing>
-              <wp:anchor allowOverlap="1" behindDoc="1" distB="0" distT="0" distL="114300" distR="114300" hidden="0" layoutInCell="1" locked="0" relativeHeight="0" simplePos="0">
+              <wp:anchor allowOverlap="1" behindDoc="1" distB="0" distT="0" distL="0" distR="0" hidden="0" layoutInCell="1" locked="0" relativeHeight="0" simplePos="0">
                 <wp:simplePos x="0" y="0"/>
                 <wp:positionH relativeFrom="column">
-                  <wp:posOffset>279400</wp:posOffset>
+                  <wp:posOffset>266700</wp:posOffset>
                 </wp:positionH>
                 <wp:positionV relativeFrom="paragraph">
-                  <wp:posOffset>571500</wp:posOffset>
+                  <wp:posOffset>558800</wp:posOffset>
                 </wp:positionV>
-                <wp:extent cx="668197" cy="317373"/>
+                <wp:extent cx="677722" cy="326898"/>
                 <wp:effectExtent b="0" l="0" r="0" t="0"/>
                 <wp:wrapNone/>
-                <wp:docPr id="6" name=""/>
+                <wp:docPr id="10" name=""/>
                 <a:graphic>
                   <a:graphicData uri="http://schemas.microsoft.com/office/word/2010/wordprocessingShape">
                     <wps:wsp>
                       <wps:cNvSpPr/>
-                      <wps:cNvPr id="6" name="Shape 6"/>
+                      <wps:cNvPr id="2" name="Shape 2"/>
                       <wps:spPr>
                         <a:xfrm>
-                          <a:off x="5410364" y="3626076"/>
+                          <a:off x="5016664" y="3626076"/>
                           <a:ext cx="658672" cy="307848"/>
                         </a:xfrm>
                         <a:prstGeom prst="rect">
@@ -11739,23 +11869,23 @@
           </mc:Choice>
           <mc:Fallback>
             <w:drawing>
-              <wp:anchor allowOverlap="1" behindDoc="1" distB="0" distT="0" distL="114300" distR="114300" hidden="0" layoutInCell="1" locked="0" relativeHeight="0" simplePos="0">
+              <wp:anchor allowOverlap="1" behindDoc="1" distB="0" distT="0" distL="0" distR="0" hidden="0" layoutInCell="1" locked="0" relativeHeight="0" simplePos="0">
                 <wp:simplePos x="0" y="0"/>
                 <wp:positionH relativeFrom="column">
-                  <wp:posOffset>279400</wp:posOffset>
+                  <wp:posOffset>266700</wp:posOffset>
                 </wp:positionH>
                 <wp:positionV relativeFrom="paragraph">
-                  <wp:posOffset>571500</wp:posOffset>
+                  <wp:posOffset>558800</wp:posOffset>
                 </wp:positionV>
-                <wp:extent cx="668197" cy="317373"/>
+                <wp:extent cx="677722" cy="326898"/>
                 <wp:effectExtent b="0" l="0" r="0" t="0"/>
                 <wp:wrapNone/>
-                <wp:docPr id="6" name="image6.png"/>
+                <wp:docPr id="10" name="image2.png"/>
                 <a:graphic>
                   <a:graphicData uri="http://schemas.openxmlformats.org/drawingml/2006/picture">
                     <pic:pic>
                       <pic:nvPicPr>
-                        <pic:cNvPr id="0" name="image6.png"/>
+                        <pic:cNvPr id="0" name="image2.png"/>
                         <pic:cNvPicPr preferRelativeResize="0"/>
                       </pic:nvPicPr>
                       <pic:blipFill>
@@ -11768,7 +11898,7 @@
                       <pic:spPr>
                         <a:xfrm>
                           <a:off x="0" y="0"/>
-                          <a:ext cx="668197" cy="317373"/>
+                          <a:ext cx="677722" cy="326898"/>
                         </a:xfrm>
                         <a:prstGeom prst="rect"/>
                         <a:ln/>
@@ -11862,7 +11992,6 @@
             <w:pPr>
               <w:keepNext w:val="0"/>
               <w:keepLines w:val="0"/>
-              <w:pageBreakBefore w:val="0"/>
               <w:widowControl w:val="0"/>
               <w:pBdr>
                 <w:top w:space="0" w:sz="0" w:val="nil"/>
@@ -11916,7 +12045,6 @@
             <w:pPr>
               <w:keepNext w:val="0"/>
               <w:keepLines w:val="0"/>
-              <w:pageBreakBefore w:val="0"/>
               <w:widowControl w:val="0"/>
               <w:pBdr>
                 <w:top w:space="0" w:sz="0" w:val="nil"/>
@@ -11970,7 +12098,6 @@
             <w:pPr>
               <w:keepNext w:val="0"/>
               <w:keepLines w:val="0"/>
-              <w:pageBreakBefore w:val="0"/>
               <w:widowControl w:val="0"/>
               <w:pBdr>
                 <w:top w:space="0" w:sz="0" w:val="nil"/>
@@ -12035,7 +12162,6 @@
             <w:pPr>
               <w:keepNext w:val="0"/>
               <w:keepLines w:val="0"/>
-              <w:pageBreakBefore w:val="0"/>
               <w:widowControl w:val="0"/>
               <w:pBdr>
                 <w:top w:space="0" w:sz="0" w:val="nil"/>
@@ -12093,7 +12219,6 @@
             <w:pPr>
               <w:keepNext w:val="0"/>
               <w:keepLines w:val="0"/>
-              <w:pageBreakBefore w:val="0"/>
               <w:widowControl w:val="0"/>
               <w:pBdr>
                 <w:top w:space="0" w:sz="0" w:val="nil"/>
@@ -12151,7 +12276,6 @@
             <w:pPr>
               <w:keepNext w:val="0"/>
               <w:keepLines w:val="0"/>
-              <w:pageBreakBefore w:val="0"/>
               <w:widowControl w:val="0"/>
               <w:pBdr>
                 <w:top w:space="0" w:sz="0" w:val="nil"/>
@@ -12200,7 +12324,6 @@
             <w:pPr>
               <w:keepNext w:val="0"/>
               <w:keepLines w:val="0"/>
-              <w:pageBreakBefore w:val="0"/>
               <w:widowControl w:val="0"/>
               <w:pBdr>
                 <w:top w:space="0" w:sz="0" w:val="nil"/>
@@ -12266,7 +12389,6 @@
             <w:pPr>
               <w:keepNext w:val="0"/>
               <w:keepLines w:val="0"/>
-              <w:pageBreakBefore w:val="0"/>
               <w:widowControl w:val="0"/>
               <w:pBdr>
                 <w:top w:space="0" w:sz="0" w:val="nil"/>
@@ -12325,7 +12447,6 @@
             <w:pPr>
               <w:keepNext w:val="0"/>
               <w:keepLines w:val="0"/>
-              <w:pageBreakBefore w:val="0"/>
               <w:widowControl w:val="0"/>
               <w:pBdr>
                 <w:top w:space="0" w:sz="0" w:val="nil"/>
@@ -12384,7 +12505,6 @@
             <w:pPr>
               <w:keepNext w:val="0"/>
               <w:keepLines w:val="0"/>
-              <w:pageBreakBefore w:val="0"/>
               <w:widowControl w:val="0"/>
               <w:pBdr>
                 <w:top w:space="0" w:sz="0" w:val="nil"/>
@@ -12433,7 +12553,6 @@
             <w:pPr>
               <w:keepNext w:val="0"/>
               <w:keepLines w:val="0"/>
-              <w:pageBreakBefore w:val="0"/>
               <w:widowControl w:val="0"/>
               <w:pBdr>
                 <w:top w:space="0" w:sz="0" w:val="nil"/>
@@ -12523,7 +12642,7 @@
         <w:pStyle w:val="Heading2"/>
         <w:numPr>
           <w:ilvl w:val="0"/>
-          <w:numId w:val="6"/>
+          <w:numId w:val="3"/>
         </w:numPr>
         <w:tabs>
           <w:tab w:val="left" w:pos="664"/>
@@ -12585,7 +12704,7 @@
         <w:pStyle w:val="Heading3"/>
         <w:numPr>
           <w:ilvl w:val="1"/>
-          <w:numId w:val="6"/>
+          <w:numId w:val="3"/>
         </w:numPr>
         <w:tabs>
           <w:tab w:val="left" w:pos="1375"/>
@@ -12680,7 +12799,6 @@
             <w:pPr>
               <w:keepNext w:val="0"/>
               <w:keepLines w:val="0"/>
-              <w:pageBreakBefore w:val="0"/>
               <w:widowControl w:val="0"/>
               <w:pBdr>
                 <w:top w:space="0" w:sz="0" w:val="nil"/>
@@ -12732,7 +12850,6 @@
             <w:pPr>
               <w:keepNext w:val="0"/>
               <w:keepLines w:val="0"/>
-              <w:pageBreakBefore w:val="0"/>
               <w:widowControl w:val="0"/>
               <w:pBdr>
                 <w:top w:space="0" w:sz="0" w:val="nil"/>
@@ -12791,7 +12908,6 @@
             <w:pPr>
               <w:keepNext w:val="0"/>
               <w:keepLines w:val="0"/>
-              <w:pageBreakBefore w:val="0"/>
               <w:widowControl w:val="0"/>
               <w:pBdr>
                 <w:top w:space="0" w:sz="0" w:val="nil"/>
@@ -12843,7 +12959,6 @@
             <w:pPr>
               <w:keepNext w:val="0"/>
               <w:keepLines w:val="0"/>
-              <w:pageBreakBefore w:val="0"/>
               <w:widowControl w:val="0"/>
               <w:pBdr>
                 <w:top w:space="0" w:sz="0" w:val="nil"/>
@@ -12902,7 +13017,6 @@
             <w:pPr>
               <w:keepNext w:val="0"/>
               <w:keepLines w:val="0"/>
-              <w:pageBreakBefore w:val="0"/>
               <w:widowControl w:val="0"/>
               <w:pBdr>
                 <w:top w:space="0" w:sz="0" w:val="nil"/>
@@ -12954,7 +13068,6 @@
             <w:pPr>
               <w:keepNext w:val="0"/>
               <w:keepLines w:val="0"/>
-              <w:pageBreakBefore w:val="0"/>
               <w:widowControl w:val="0"/>
               <w:pBdr>
                 <w:top w:space="0" w:sz="0" w:val="nil"/>
@@ -13013,7 +13126,6 @@
             <w:pPr>
               <w:keepNext w:val="0"/>
               <w:keepLines w:val="0"/>
-              <w:pageBreakBefore w:val="0"/>
               <w:widowControl w:val="0"/>
               <w:pBdr>
                 <w:top w:space="0" w:sz="0" w:val="nil"/>
@@ -13065,7 +13177,6 @@
             <w:pPr>
               <w:keepNext w:val="0"/>
               <w:keepLines w:val="0"/>
-              <w:pageBreakBefore w:val="0"/>
               <w:widowControl w:val="0"/>
               <w:pBdr>
                 <w:top w:space="0" w:sz="0" w:val="nil"/>
@@ -13124,7 +13235,6 @@
             <w:pPr>
               <w:keepNext w:val="0"/>
               <w:keepLines w:val="0"/>
-              <w:pageBreakBefore w:val="0"/>
               <w:widowControl w:val="0"/>
               <w:pBdr>
                 <w:top w:space="0" w:sz="0" w:val="nil"/>
@@ -13176,7 +13286,6 @@
             <w:pPr>
               <w:keepNext w:val="0"/>
               <w:keepLines w:val="0"/>
-              <w:pageBreakBefore w:val="0"/>
               <w:widowControl w:val="0"/>
               <w:pBdr>
                 <w:top w:space="0" w:sz="0" w:val="nil"/>
@@ -13235,7 +13344,6 @@
             <w:pPr>
               <w:keepNext w:val="0"/>
               <w:keepLines w:val="0"/>
-              <w:pageBreakBefore w:val="0"/>
               <w:widowControl w:val="0"/>
               <w:pBdr>
                 <w:top w:space="0" w:sz="0" w:val="nil"/>
@@ -13287,7 +13395,6 @@
             <w:pPr>
               <w:keepNext w:val="0"/>
               <w:keepLines w:val="0"/>
-              <w:pageBreakBefore w:val="0"/>
               <w:widowControl w:val="0"/>
               <w:pBdr>
                 <w:top w:space="0" w:sz="0" w:val="nil"/>
@@ -13346,7 +13453,6 @@
             <w:pPr>
               <w:keepNext w:val="0"/>
               <w:keepLines w:val="0"/>
-              <w:pageBreakBefore w:val="0"/>
               <w:widowControl w:val="0"/>
               <w:pBdr>
                 <w:top w:space="0" w:sz="0" w:val="nil"/>
@@ -13398,7 +13504,6 @@
             <w:pPr>
               <w:keepNext w:val="0"/>
               <w:keepLines w:val="0"/>
-              <w:pageBreakBefore w:val="0"/>
               <w:widowControl w:val="0"/>
               <w:pBdr>
                 <w:top w:space="0" w:sz="0" w:val="nil"/>
@@ -13484,7 +13589,7 @@
         <w:pStyle w:val="Heading3"/>
         <w:numPr>
           <w:ilvl w:val="1"/>
-          <w:numId w:val="6"/>
+          <w:numId w:val="3"/>
         </w:numPr>
         <w:tabs>
           <w:tab w:val="left" w:pos="1375"/>
@@ -13548,7 +13653,7 @@
         <w:widowControl w:val="0"/>
         <w:numPr>
           <w:ilvl w:val="0"/>
-          <w:numId w:val="7"/>
+          <w:numId w:val="4"/>
         </w:numPr>
         <w:pBdr>
           <w:top w:space="0" w:sz="0" w:val="nil"/>
@@ -13605,7 +13710,7 @@
         <w:widowControl w:val="0"/>
         <w:numPr>
           <w:ilvl w:val="1"/>
-          <w:numId w:val="7"/>
+          <w:numId w:val="4"/>
         </w:numPr>
         <w:pBdr>
           <w:top w:space="0" w:sz="0" w:val="nil"/>
@@ -13651,7 +13756,32 @@
           <w:vertAlign w:val="baseline"/>
           <w:rtl w:val="0"/>
         </w:rPr>
-        <w:t xml:space="preserve">Windows 8: Edge, Chrome (latest), Firefox (latest), Safari (latest)</w:t>
+        <w:t xml:space="preserve">Windows </w:t>
+      </w:r>
+      <w:r>
+        <w:rPr>
+          <w:sz w:val="28"/>
+          <w:szCs w:val="28"/>
+          <w:rtl w:val="0"/>
+        </w:rPr>
+        <w:t xml:space="preserve">10</w:t>
+      </w:r>
+      <w:r>
+        <w:rPr>
+          <w:rFonts w:ascii="Times New Roman" w:cs="Times New Roman" w:eastAsia="Times New Roman" w:hAnsi="Times New Roman"/>
+          <w:b w:val="0"/>
+          <w:i w:val="0"/>
+          <w:smallCaps w:val="0"/>
+          <w:strike w:val="0"/>
+          <w:color w:val="000000"/>
+          <w:sz w:val="28"/>
+          <w:szCs w:val="28"/>
+          <w:u w:val="none"/>
+          <w:shd w:fill="auto" w:val="clear"/>
+          <w:vertAlign w:val="baseline"/>
+          <w:rtl w:val="0"/>
+        </w:rPr>
+        <w:t xml:space="preserve">: Edge, Chrome (latest), Firefox (latest), Safari (latest)</w:t>
       </w:r>
     </w:p>
     <w:p>
@@ -13733,7 +13863,7 @@
         <w:pStyle w:val="Heading2"/>
         <w:numPr>
           <w:ilvl w:val="0"/>
-          <w:numId w:val="6"/>
+          <w:numId w:val="3"/>
         </w:numPr>
         <w:tabs>
           <w:tab w:val="left" w:pos="665"/>
@@ -13873,7 +14003,6 @@
             <w:pPr>
               <w:keepNext w:val="0"/>
               <w:keepLines w:val="0"/>
-              <w:pageBreakBefore w:val="0"/>
               <w:widowControl w:val="0"/>
               <w:pBdr>
                 <w:top w:space="0" w:sz="0" w:val="nil"/>
@@ -13927,7 +14056,6 @@
             <w:pPr>
               <w:keepNext w:val="0"/>
               <w:keepLines w:val="0"/>
-              <w:pageBreakBefore w:val="0"/>
               <w:widowControl w:val="0"/>
               <w:pBdr>
                 <w:top w:space="0" w:sz="0" w:val="nil"/>
@@ -13981,7 +14109,6 @@
             <w:pPr>
               <w:keepNext w:val="0"/>
               <w:keepLines w:val="0"/>
-              <w:pageBreakBefore w:val="0"/>
               <w:widowControl w:val="0"/>
               <w:pBdr>
                 <w:top w:space="0" w:sz="0" w:val="nil"/>
@@ -14035,7 +14162,6 @@
             <w:pPr>
               <w:keepNext w:val="0"/>
               <w:keepLines w:val="0"/>
-              <w:pageBreakBefore w:val="0"/>
               <w:widowControl w:val="0"/>
               <w:pBdr>
                 <w:top w:space="0" w:sz="0" w:val="nil"/>
@@ -14089,7 +14215,6 @@
             <w:pPr>
               <w:keepNext w:val="0"/>
               <w:keepLines w:val="0"/>
-              <w:pageBreakBefore w:val="0"/>
               <w:widowControl w:val="0"/>
               <w:pBdr>
                 <w:top w:space="0" w:sz="0" w:val="nil"/>
@@ -14148,7 +14273,6 @@
             <w:pPr>
               <w:keepNext w:val="0"/>
               <w:keepLines w:val="0"/>
-              <w:pageBreakBefore w:val="0"/>
               <w:widowControl w:val="0"/>
               <w:pBdr>
                 <w:top w:space="0" w:sz="0" w:val="nil"/>
@@ -14200,7 +14324,6 @@
             <w:pPr>
               <w:keepNext w:val="0"/>
               <w:keepLines w:val="0"/>
-              <w:pageBreakBefore w:val="0"/>
               <w:widowControl w:val="0"/>
               <w:pBdr>
                 <w:top w:space="0" w:sz="0" w:val="nil"/>
@@ -14248,7 +14371,6 @@
             <w:pPr>
               <w:keepNext w:val="0"/>
               <w:keepLines w:val="0"/>
-              <w:pageBreakBefore w:val="0"/>
               <w:widowControl w:val="0"/>
               <w:pBdr>
                 <w:top w:space="0" w:sz="0" w:val="nil"/>
@@ -14296,7 +14418,6 @@
             <w:pPr>
               <w:keepNext w:val="0"/>
               <w:keepLines w:val="0"/>
-              <w:pageBreakBefore w:val="0"/>
               <w:widowControl w:val="0"/>
               <w:pBdr>
                 <w:top w:space="0" w:sz="0" w:val="nil"/>
@@ -14336,7 +14457,6 @@
             <w:pPr>
               <w:keepNext w:val="0"/>
               <w:keepLines w:val="0"/>
-              <w:pageBreakBefore w:val="0"/>
               <w:widowControl w:val="0"/>
               <w:pBdr>
                 <w:top w:space="0" w:sz="0" w:val="nil"/>
@@ -14395,7 +14515,6 @@
             <w:pPr>
               <w:keepNext w:val="0"/>
               <w:keepLines w:val="0"/>
-              <w:pageBreakBefore w:val="0"/>
               <w:widowControl w:val="0"/>
               <w:pBdr>
                 <w:top w:space="0" w:sz="0" w:val="nil"/>
@@ -14449,7 +14568,6 @@
             <w:pPr>
               <w:keepNext w:val="0"/>
               <w:keepLines w:val="0"/>
-              <w:pageBreakBefore w:val="0"/>
               <w:widowControl w:val="0"/>
               <w:pBdr>
                 <w:top w:space="0" w:sz="0" w:val="nil"/>
@@ -14501,7 +14619,6 @@
             <w:pPr>
               <w:keepNext w:val="0"/>
               <w:keepLines w:val="0"/>
-              <w:pageBreakBefore w:val="0"/>
               <w:widowControl w:val="0"/>
               <w:pBdr>
                 <w:top w:space="0" w:sz="0" w:val="nil"/>
@@ -14549,7 +14666,6 @@
             <w:pPr>
               <w:keepNext w:val="0"/>
               <w:keepLines w:val="0"/>
-              <w:pageBreakBefore w:val="0"/>
               <w:widowControl w:val="0"/>
               <w:pBdr>
                 <w:top w:space="0" w:sz="0" w:val="nil"/>
@@ -14597,7 +14713,6 @@
             <w:pPr>
               <w:keepNext w:val="0"/>
               <w:keepLines w:val="0"/>
-              <w:pageBreakBefore w:val="0"/>
               <w:widowControl w:val="0"/>
               <w:pBdr>
                 <w:top w:space="0" w:sz="0" w:val="nil"/>
@@ -14637,7 +14752,6 @@
             <w:pPr>
               <w:keepNext w:val="0"/>
               <w:keepLines w:val="0"/>
-              <w:pageBreakBefore w:val="0"/>
               <w:widowControl w:val="0"/>
               <w:pBdr>
                 <w:top w:space="0" w:sz="0" w:val="nil"/>
@@ -14684,7 +14798,6 @@
             <w:pPr>
               <w:keepNext w:val="0"/>
               <w:keepLines w:val="0"/>
-              <w:pageBreakBefore w:val="0"/>
               <w:widowControl w:val="0"/>
               <w:pBdr>
                 <w:top w:space="0" w:sz="0" w:val="nil"/>
@@ -14736,7 +14849,6 @@
             <w:pPr>
               <w:keepNext w:val="0"/>
               <w:keepLines w:val="0"/>
-              <w:pageBreakBefore w:val="0"/>
               <w:widowControl w:val="0"/>
               <w:pBdr>
                 <w:top w:space="0" w:sz="0" w:val="nil"/>
@@ -14784,7 +14896,6 @@
             <w:pPr>
               <w:keepNext w:val="0"/>
               <w:keepLines w:val="0"/>
-              <w:pageBreakBefore w:val="0"/>
               <w:widowControl w:val="0"/>
               <w:pBdr>
                 <w:top w:space="0" w:sz="0" w:val="nil"/>
@@ -14832,7 +14943,6 @@
             <w:pPr>
               <w:keepNext w:val="0"/>
               <w:keepLines w:val="0"/>
-              <w:pageBreakBefore w:val="0"/>
               <w:widowControl w:val="0"/>
               <w:pBdr>
                 <w:top w:space="0" w:sz="0" w:val="nil"/>
@@ -14872,7 +14982,6 @@
             <w:pPr>
               <w:keepNext w:val="0"/>
               <w:keepLines w:val="0"/>
-              <w:pageBreakBefore w:val="0"/>
               <w:widowControl w:val="0"/>
               <w:pBdr>
                 <w:top w:space="0" w:sz="0" w:val="nil"/>
@@ -14919,7 +15028,6 @@
             <w:pPr>
               <w:keepNext w:val="0"/>
               <w:keepLines w:val="0"/>
-              <w:pageBreakBefore w:val="0"/>
               <w:widowControl w:val="0"/>
               <w:pBdr>
                 <w:top w:space="0" w:sz="0" w:val="nil"/>
@@ -14982,7 +15090,6 @@
             <w:pPr>
               <w:keepNext w:val="0"/>
               <w:keepLines w:val="0"/>
-              <w:pageBreakBefore w:val="0"/>
               <w:widowControl w:val="0"/>
               <w:pBdr>
                 <w:top w:space="0" w:sz="0" w:val="nil"/>
@@ -15034,7 +15141,6 @@
             <w:pPr>
               <w:keepNext w:val="0"/>
               <w:keepLines w:val="0"/>
-              <w:pageBreakBefore w:val="0"/>
               <w:widowControl w:val="0"/>
               <w:pBdr>
                 <w:top w:space="0" w:sz="0" w:val="nil"/>
@@ -15082,7 +15188,6 @@
             <w:pPr>
               <w:keepNext w:val="0"/>
               <w:keepLines w:val="0"/>
-              <w:pageBreakBefore w:val="0"/>
               <w:widowControl w:val="0"/>
               <w:pBdr>
                 <w:top w:space="0" w:sz="0" w:val="nil"/>
@@ -15130,7 +15235,6 @@
             <w:pPr>
               <w:keepNext w:val="0"/>
               <w:keepLines w:val="0"/>
-              <w:pageBreakBefore w:val="0"/>
               <w:widowControl w:val="0"/>
               <w:pBdr>
                 <w:top w:space="0" w:sz="0" w:val="nil"/>
@@ -15170,7 +15274,6 @@
             <w:pPr>
               <w:keepNext w:val="0"/>
               <w:keepLines w:val="0"/>
-              <w:pageBreakBefore w:val="0"/>
               <w:widowControl w:val="0"/>
               <w:pBdr>
                 <w:top w:space="0" w:sz="0" w:val="nil"/>
@@ -15217,7 +15320,6 @@
             <w:pPr>
               <w:keepNext w:val="0"/>
               <w:keepLines w:val="0"/>
-              <w:pageBreakBefore w:val="0"/>
               <w:widowControl w:val="0"/>
               <w:pBdr>
                 <w:top w:space="0" w:sz="0" w:val="nil"/>
@@ -15280,7 +15382,6 @@
             <w:pPr>
               <w:keepNext w:val="0"/>
               <w:keepLines w:val="0"/>
-              <w:pageBreakBefore w:val="0"/>
               <w:widowControl w:val="0"/>
               <w:pBdr>
                 <w:top w:space="0" w:sz="0" w:val="nil"/>
@@ -15334,7 +15435,6 @@
             <w:pPr>
               <w:keepNext w:val="0"/>
               <w:keepLines w:val="0"/>
-              <w:pageBreakBefore w:val="0"/>
               <w:widowControl w:val="0"/>
               <w:pBdr>
                 <w:top w:space="0" w:sz="0" w:val="nil"/>
@@ -15382,7 +15482,6 @@
             <w:pPr>
               <w:keepNext w:val="0"/>
               <w:keepLines w:val="0"/>
-              <w:pageBreakBefore w:val="0"/>
               <w:widowControl w:val="0"/>
               <w:pBdr>
                 <w:top w:space="0" w:sz="0" w:val="nil"/>
@@ -15422,7 +15521,6 @@
             <w:pPr>
               <w:keepNext w:val="0"/>
               <w:keepLines w:val="0"/>
-              <w:pageBreakBefore w:val="0"/>
               <w:widowControl w:val="0"/>
               <w:pBdr>
                 <w:top w:space="0" w:sz="0" w:val="nil"/>
@@ -15469,7 +15567,6 @@
             <w:pPr>
               <w:keepNext w:val="0"/>
               <w:keepLines w:val="0"/>
-              <w:pageBreakBefore w:val="0"/>
               <w:widowControl w:val="0"/>
               <w:pBdr>
                 <w:top w:space="0" w:sz="0" w:val="nil"/>
@@ -15526,7 +15623,6 @@
             <w:pPr>
               <w:keepNext w:val="0"/>
               <w:keepLines w:val="0"/>
-              <w:pageBreakBefore w:val="0"/>
               <w:widowControl w:val="0"/>
               <w:pBdr>
                 <w:top w:space="0" w:sz="0" w:val="nil"/>
@@ -15569,448 +15665,6 @@
                 <w:rtl w:val="0"/>
               </w:rPr>
               <w:t xml:space="preserve">Iteration 1</w:t>
-            </w:r>
-          </w:p>
-        </w:tc>
-        <w:tc>
-          <w:tcPr/>
-          <w:p>
-            <w:pPr>
-              <w:keepNext w:val="0"/>
-              <w:keepLines w:val="0"/>
-              <w:pageBreakBefore w:val="0"/>
-              <w:widowControl w:val="0"/>
-              <w:pBdr>
-                <w:top w:space="0" w:sz="0" w:val="nil"/>
-                <w:left w:space="0" w:sz="0" w:val="nil"/>
-                <w:bottom w:space="0" w:sz="0" w:val="nil"/>
-                <w:right w:space="0" w:sz="0" w:val="nil"/>
-                <w:between w:space="0" w:sz="0" w:val="nil"/>
-              </w:pBdr>
-              <w:shd w:fill="auto" w:val="clear"/>
-              <w:spacing w:after="0" w:before="0" w:line="315" w:lineRule="auto"/>
-              <w:ind w:left="0" w:right="738" w:firstLine="0"/>
-              <w:jc w:val="right"/>
-              <w:rPr>
-                <w:rFonts w:ascii="Times New Roman" w:cs="Times New Roman" w:eastAsia="Times New Roman" w:hAnsi="Times New Roman"/>
-                <w:b w:val="0"/>
-                <w:i w:val="0"/>
-                <w:smallCaps w:val="0"/>
-                <w:strike w:val="0"/>
-                <w:color w:val="000000"/>
-                <w:sz w:val="28"/>
-                <w:szCs w:val="28"/>
-                <w:u w:val="none"/>
-                <w:shd w:fill="auto" w:val="clear"/>
-                <w:vertAlign w:val="baseline"/>
-              </w:rPr>
-            </w:pPr>
-            <w:r>
-              <w:rPr>
-                <w:sz w:val="28"/>
-                <w:szCs w:val="28"/>
-                <w:rtl w:val="0"/>
-              </w:rPr>
-              <w:t xml:space="preserve">2/20</w:t>
-            </w:r>
-            <w:r>
-              <w:rPr>
-                <w:rtl w:val="0"/>
-              </w:rPr>
-            </w:r>
-          </w:p>
-        </w:tc>
-        <w:tc>
-          <w:tcPr/>
-          <w:p>
-            <w:pPr>
-              <w:keepNext w:val="0"/>
-              <w:keepLines w:val="0"/>
-              <w:pageBreakBefore w:val="0"/>
-              <w:widowControl w:val="0"/>
-              <w:pBdr>
-                <w:top w:space="0" w:sz="0" w:val="nil"/>
-                <w:left w:space="0" w:sz="0" w:val="nil"/>
-                <w:bottom w:space="0" w:sz="0" w:val="nil"/>
-                <w:right w:space="0" w:sz="0" w:val="nil"/>
-                <w:between w:space="0" w:sz="0" w:val="nil"/>
-              </w:pBdr>
-              <w:shd w:fill="auto" w:val="clear"/>
-              <w:spacing w:after="0" w:before="0" w:line="315" w:lineRule="auto"/>
-              <w:ind w:left="0" w:right="382" w:firstLine="0"/>
-              <w:jc w:val="right"/>
-              <w:rPr>
-                <w:rFonts w:ascii="Times New Roman" w:cs="Times New Roman" w:eastAsia="Times New Roman" w:hAnsi="Times New Roman"/>
-                <w:b w:val="0"/>
-                <w:i w:val="0"/>
-                <w:smallCaps w:val="0"/>
-                <w:strike w:val="0"/>
-                <w:color w:val="000000"/>
-                <w:sz w:val="28"/>
-                <w:szCs w:val="28"/>
-                <w:u w:val="none"/>
-                <w:shd w:fill="auto" w:val="clear"/>
-                <w:vertAlign w:val="baseline"/>
-              </w:rPr>
-            </w:pPr>
-            <w:r>
-              <w:rPr>
-                <w:sz w:val="28"/>
-                <w:szCs w:val="28"/>
-                <w:rtl w:val="0"/>
-              </w:rPr>
-              <w:t xml:space="preserve">2/20</w:t>
-            </w:r>
-            <w:r>
-              <w:rPr>
-                <w:rtl w:val="0"/>
-              </w:rPr>
-            </w:r>
-          </w:p>
-        </w:tc>
-        <w:tc>
-          <w:tcPr/>
-          <w:p>
-            <w:pPr>
-              <w:keepNext w:val="0"/>
-              <w:keepLines w:val="0"/>
-              <w:pageBreakBefore w:val="0"/>
-              <w:widowControl w:val="0"/>
-              <w:pBdr>
-                <w:top w:space="0" w:sz="0" w:val="nil"/>
-                <w:left w:space="0" w:sz="0" w:val="nil"/>
-                <w:bottom w:space="0" w:sz="0" w:val="nil"/>
-                <w:right w:space="0" w:sz="0" w:val="nil"/>
-                <w:between w:space="0" w:sz="0" w:val="nil"/>
-              </w:pBdr>
-              <w:shd w:fill="auto" w:val="clear"/>
-              <w:spacing w:after="0" w:before="0" w:line="240" w:lineRule="auto"/>
-              <w:ind w:left="0" w:right="0" w:firstLine="0"/>
-              <w:jc w:val="left"/>
-              <w:rPr>
-                <w:rFonts w:ascii="Times New Roman" w:cs="Times New Roman" w:eastAsia="Times New Roman" w:hAnsi="Times New Roman"/>
-                <w:b w:val="0"/>
-                <w:i w:val="0"/>
-                <w:smallCaps w:val="0"/>
-                <w:strike w:val="0"/>
-                <w:color w:val="000000"/>
-                <w:sz w:val="28"/>
-                <w:szCs w:val="28"/>
-                <w:u w:val="none"/>
-                <w:shd w:fill="auto" w:val="clear"/>
-                <w:vertAlign w:val="baseline"/>
-              </w:rPr>
-            </w:pPr>
-            <w:r>
-              <w:rPr>
-                <w:rtl w:val="0"/>
-              </w:rPr>
-            </w:r>
-          </w:p>
-        </w:tc>
-        <w:tc>
-          <w:tcPr/>
-          <w:p>
-            <w:pPr>
-              <w:keepNext w:val="0"/>
-              <w:keepLines w:val="0"/>
-              <w:pageBreakBefore w:val="0"/>
-              <w:widowControl w:val="0"/>
-              <w:pBdr>
-                <w:top w:space="0" w:sz="0" w:val="nil"/>
-                <w:left w:space="0" w:sz="0" w:val="nil"/>
-                <w:bottom w:space="0" w:sz="0" w:val="nil"/>
-                <w:right w:space="0" w:sz="0" w:val="nil"/>
-                <w:between w:space="0" w:sz="0" w:val="nil"/>
-              </w:pBdr>
-              <w:shd w:fill="auto" w:val="clear"/>
-              <w:spacing w:after="0" w:before="0" w:line="240" w:lineRule="auto"/>
-              <w:ind w:left="0" w:right="0" w:firstLine="0"/>
-              <w:jc w:val="left"/>
-              <w:rPr>
-                <w:rFonts w:ascii="Times New Roman" w:cs="Times New Roman" w:eastAsia="Times New Roman" w:hAnsi="Times New Roman"/>
-                <w:b w:val="0"/>
-                <w:i w:val="0"/>
-                <w:smallCaps w:val="0"/>
-                <w:strike w:val="0"/>
-                <w:color w:val="000000"/>
-                <w:sz w:val="28"/>
-                <w:szCs w:val="28"/>
-                <w:u w:val="none"/>
-                <w:shd w:fill="auto" w:val="clear"/>
-                <w:vertAlign w:val="baseline"/>
-              </w:rPr>
-            </w:pPr>
-            <w:r>
-              <w:rPr>
-                <w:rtl w:val="0"/>
-              </w:rPr>
-            </w:r>
-          </w:p>
-        </w:tc>
-      </w:tr>
-      <w:tr>
-        <w:trPr>
-          <w:cantSplit w:val="0"/>
-          <w:trHeight w:val="323" w:hRule="atLeast"/>
-          <w:tblHeader w:val="0"/>
-        </w:trPr>
-        <w:tc>
-          <w:tcPr/>
-          <w:p>
-            <w:pPr>
-              <w:keepNext w:val="0"/>
-              <w:keepLines w:val="0"/>
-              <w:pageBreakBefore w:val="0"/>
-              <w:widowControl w:val="0"/>
-              <w:pBdr>
-                <w:top w:space="0" w:sz="0" w:val="nil"/>
-                <w:left w:space="0" w:sz="0" w:val="nil"/>
-                <w:bottom w:space="0" w:sz="0" w:val="nil"/>
-                <w:right w:space="0" w:sz="0" w:val="nil"/>
-                <w:between w:space="0" w:sz="0" w:val="nil"/>
-              </w:pBdr>
-              <w:shd w:fill="auto" w:val="clear"/>
-              <w:spacing w:after="0" w:before="0" w:line="304" w:lineRule="auto"/>
-              <w:ind w:left="108" w:right="0" w:firstLine="0"/>
-              <w:jc w:val="left"/>
-              <w:rPr>
-                <w:rFonts w:ascii="Times New Roman" w:cs="Times New Roman" w:eastAsia="Times New Roman" w:hAnsi="Times New Roman"/>
-                <w:b w:val="0"/>
-                <w:i w:val="0"/>
-                <w:smallCaps w:val="0"/>
-                <w:strike w:val="0"/>
-                <w:color w:val="000000"/>
-                <w:sz w:val="28"/>
-                <w:szCs w:val="28"/>
-                <w:u w:val="none"/>
-                <w:shd w:fill="auto" w:val="clear"/>
-                <w:vertAlign w:val="baseline"/>
-              </w:rPr>
-            </w:pPr>
-            <w:r>
-              <w:rPr>
-                <w:rFonts w:ascii="Times New Roman" w:cs="Times New Roman" w:eastAsia="Times New Roman" w:hAnsi="Times New Roman"/>
-                <w:b w:val="0"/>
-                <w:i w:val="0"/>
-                <w:smallCaps w:val="0"/>
-                <w:strike w:val="0"/>
-                <w:color w:val="000000"/>
-                <w:sz w:val="28"/>
-                <w:szCs w:val="28"/>
-                <w:u w:val="none"/>
-                <w:shd w:fill="auto" w:val="clear"/>
-                <w:vertAlign w:val="baseline"/>
-                <w:rtl w:val="0"/>
-              </w:rPr>
-              <w:t xml:space="preserve">Regression testing</w:t>
-            </w:r>
-          </w:p>
-        </w:tc>
-        <w:tc>
-          <w:tcPr/>
-          <w:p>
-            <w:pPr>
-              <w:keepNext w:val="0"/>
-              <w:keepLines w:val="0"/>
-              <w:pageBreakBefore w:val="0"/>
-              <w:widowControl w:val="0"/>
-              <w:pBdr>
-                <w:top w:space="0" w:sz="0" w:val="nil"/>
-                <w:left w:space="0" w:sz="0" w:val="nil"/>
-                <w:bottom w:space="0" w:sz="0" w:val="nil"/>
-                <w:right w:space="0" w:sz="0" w:val="nil"/>
-                <w:between w:space="0" w:sz="0" w:val="nil"/>
-              </w:pBdr>
-              <w:shd w:fill="auto" w:val="clear"/>
-              <w:spacing w:after="0" w:before="0" w:line="315" w:lineRule="auto"/>
-              <w:ind w:left="0" w:right="738" w:firstLine="0"/>
-              <w:jc w:val="right"/>
-              <w:rPr>
-                <w:sz w:val="28"/>
-                <w:szCs w:val="28"/>
-              </w:rPr>
-            </w:pPr>
-            <w:r>
-              <w:rPr>
-                <w:sz w:val="28"/>
-                <w:szCs w:val="28"/>
-                <w:rtl w:val="0"/>
-              </w:rPr>
-              <w:t xml:space="preserve">2/21</w:t>
-            </w:r>
-          </w:p>
-        </w:tc>
-        <w:tc>
-          <w:tcPr/>
-          <w:p>
-            <w:pPr>
-              <w:keepNext w:val="0"/>
-              <w:keepLines w:val="0"/>
-              <w:pageBreakBefore w:val="0"/>
-              <w:widowControl w:val="0"/>
-              <w:pBdr>
-                <w:top w:space="0" w:sz="0" w:val="nil"/>
-                <w:left w:space="0" w:sz="0" w:val="nil"/>
-                <w:bottom w:space="0" w:sz="0" w:val="nil"/>
-                <w:right w:space="0" w:sz="0" w:val="nil"/>
-                <w:between w:space="0" w:sz="0" w:val="nil"/>
-              </w:pBdr>
-              <w:shd w:fill="auto" w:val="clear"/>
-              <w:spacing w:after="0" w:before="0" w:line="315" w:lineRule="auto"/>
-              <w:ind w:left="0" w:right="738" w:firstLine="0"/>
-              <w:jc w:val="right"/>
-              <w:rPr>
-                <w:sz w:val="28"/>
-                <w:szCs w:val="28"/>
-              </w:rPr>
-            </w:pPr>
-            <w:r>
-              <w:rPr>
-                <w:sz w:val="28"/>
-                <w:szCs w:val="28"/>
-                <w:rtl w:val="0"/>
-              </w:rPr>
-              <w:t xml:space="preserve">2/21</w:t>
-            </w:r>
-          </w:p>
-        </w:tc>
-        <w:tc>
-          <w:tcPr/>
-          <w:p>
-            <w:pPr>
-              <w:keepNext w:val="0"/>
-              <w:keepLines w:val="0"/>
-              <w:pageBreakBefore w:val="0"/>
-              <w:widowControl w:val="0"/>
-              <w:pBdr>
-                <w:top w:space="0" w:sz="0" w:val="nil"/>
-                <w:left w:space="0" w:sz="0" w:val="nil"/>
-                <w:bottom w:space="0" w:sz="0" w:val="nil"/>
-                <w:right w:space="0" w:sz="0" w:val="nil"/>
-                <w:between w:space="0" w:sz="0" w:val="nil"/>
-              </w:pBdr>
-              <w:shd w:fill="auto" w:val="clear"/>
-              <w:spacing w:after="0" w:before="0" w:line="240" w:lineRule="auto"/>
-              <w:ind w:left="0" w:right="0" w:firstLine="0"/>
-              <w:jc w:val="left"/>
-              <w:rPr>
-                <w:rFonts w:ascii="Times New Roman" w:cs="Times New Roman" w:eastAsia="Times New Roman" w:hAnsi="Times New Roman"/>
-                <w:b w:val="0"/>
-                <w:i w:val="0"/>
-                <w:smallCaps w:val="0"/>
-                <w:strike w:val="0"/>
-                <w:color w:val="000000"/>
-                <w:sz w:val="24"/>
-                <w:szCs w:val="24"/>
-                <w:u w:val="none"/>
-                <w:shd w:fill="auto" w:val="clear"/>
-                <w:vertAlign w:val="baseline"/>
-              </w:rPr>
-            </w:pPr>
-            <w:r>
-              <w:rPr>
-                <w:rtl w:val="0"/>
-              </w:rPr>
-            </w:r>
-          </w:p>
-        </w:tc>
-        <w:tc>
-          <w:tcPr/>
-          <w:p>
-            <w:pPr>
-              <w:keepNext w:val="0"/>
-              <w:keepLines w:val="0"/>
-              <w:pageBreakBefore w:val="0"/>
-              <w:widowControl w:val="0"/>
-              <w:pBdr>
-                <w:top w:space="0" w:sz="0" w:val="nil"/>
-                <w:left w:space="0" w:sz="0" w:val="nil"/>
-                <w:bottom w:space="0" w:sz="0" w:val="nil"/>
-                <w:right w:space="0" w:sz="0" w:val="nil"/>
-                <w:between w:space="0" w:sz="0" w:val="nil"/>
-              </w:pBdr>
-              <w:shd w:fill="auto" w:val="clear"/>
-              <w:spacing w:after="0" w:before="0" w:line="240" w:lineRule="auto"/>
-              <w:ind w:left="0" w:right="0" w:firstLine="0"/>
-              <w:jc w:val="left"/>
-              <w:rPr>
-                <w:rFonts w:ascii="Times New Roman" w:cs="Times New Roman" w:eastAsia="Times New Roman" w:hAnsi="Times New Roman"/>
-                <w:b w:val="0"/>
-                <w:i w:val="0"/>
-                <w:smallCaps w:val="0"/>
-                <w:strike w:val="0"/>
-                <w:color w:val="000000"/>
-                <w:sz w:val="24"/>
-                <w:szCs w:val="24"/>
-                <w:u w:val="none"/>
-                <w:shd w:fill="auto" w:val="clear"/>
-                <w:vertAlign w:val="baseline"/>
-              </w:rPr>
-            </w:pPr>
-            <w:r>
-              <w:rPr>
-                <w:rtl w:val="0"/>
-              </w:rPr>
-            </w:r>
-          </w:p>
-        </w:tc>
-      </w:tr>
-      <w:tr>
-        <w:trPr>
-          <w:cantSplit w:val="0"/>
-          <w:trHeight w:val="321" w:hRule="atLeast"/>
-          <w:tblHeader w:val="0"/>
-        </w:trPr>
-        <w:tc>
-          <w:tcPr/>
-          <w:p>
-            <w:pPr>
-              <w:keepNext w:val="0"/>
-              <w:keepLines w:val="0"/>
-              <w:pageBreakBefore w:val="0"/>
-              <w:widowControl w:val="0"/>
-              <w:pBdr>
-                <w:top w:space="0" w:sz="0" w:val="nil"/>
-                <w:left w:space="0" w:sz="0" w:val="nil"/>
-                <w:bottom w:space="0" w:sz="0" w:val="nil"/>
-                <w:right w:space="0" w:sz="0" w:val="nil"/>
-                <w:between w:space="0" w:sz="0" w:val="nil"/>
-              </w:pBdr>
-              <w:shd w:fill="auto" w:val="clear"/>
-              <w:spacing w:after="0" w:before="0" w:line="301" w:lineRule="auto"/>
-              <w:ind w:left="108" w:right="0" w:firstLine="0"/>
-              <w:jc w:val="left"/>
-              <w:rPr>
-                <w:rFonts w:ascii="Times New Roman" w:cs="Times New Roman" w:eastAsia="Times New Roman" w:hAnsi="Times New Roman"/>
-                <w:b w:val="0"/>
-                <w:i w:val="0"/>
-                <w:smallCaps w:val="0"/>
-                <w:strike w:val="0"/>
-                <w:color w:val="000000"/>
-                <w:sz w:val="28"/>
-                <w:szCs w:val="28"/>
-                <w:u w:val="none"/>
-                <w:shd w:fill="auto" w:val="clear"/>
-                <w:vertAlign w:val="baseline"/>
-              </w:rPr>
-            </w:pPr>
-            <w:r>
-              <w:rPr>
-                <w:rFonts w:ascii="Times New Roman" w:cs="Times New Roman" w:eastAsia="Times New Roman" w:hAnsi="Times New Roman"/>
-                <w:b w:val="0"/>
-                <w:i w:val="0"/>
-                <w:smallCaps w:val="0"/>
-                <w:strike w:val="0"/>
-                <w:color w:val="000000"/>
-                <w:sz w:val="28"/>
-                <w:szCs w:val="28"/>
-                <w:u w:val="none"/>
-                <w:shd w:fill="auto" w:val="clear"/>
-                <w:vertAlign w:val="baseline"/>
-                <w:rtl w:val="0"/>
-              </w:rPr>
-              <w:t xml:space="preserve">UAT</w:t>
             </w:r>
           </w:p>
         </w:tc>
@@ -16033,8 +15687,17 @@
               <w:ind w:left="0" w:right="738" w:firstLine="0"/>
               <w:jc w:val="right"/>
               <w:rPr>
-                <w:sz w:val="28"/>
-                <w:szCs w:val="28"/>
+                <w:rFonts w:ascii="Times New Roman" w:cs="Times New Roman" w:eastAsia="Times New Roman" w:hAnsi="Times New Roman"/>
+                <w:b w:val="0"/>
+                <w:i w:val="0"/>
+                <w:smallCaps w:val="0"/>
+                <w:strike w:val="0"/>
+                <w:color w:val="000000"/>
+                <w:sz w:val="28"/>
+                <w:szCs w:val="28"/>
+                <w:u w:val="none"/>
+                <w:shd w:fill="auto" w:val="clear"/>
+                <w:vertAlign w:val="baseline"/>
               </w:rPr>
             </w:pPr>
             <w:r>
@@ -16043,7 +15706,195 @@
                 <w:szCs w:val="28"/>
                 <w:rtl w:val="0"/>
               </w:rPr>
-              <w:t xml:space="preserve">2/21</w:t>
+              <w:t xml:space="preserve">2/20</w:t>
+            </w:r>
+            <w:r>
+              <w:rPr>
+                <w:rtl w:val="0"/>
+              </w:rPr>
+            </w:r>
+          </w:p>
+        </w:tc>
+        <w:tc>
+          <w:tcPr/>
+          <w:p>
+            <w:pPr>
+              <w:keepNext w:val="0"/>
+              <w:keepLines w:val="0"/>
+              <w:widowControl w:val="0"/>
+              <w:pBdr>
+                <w:top w:space="0" w:sz="0" w:val="nil"/>
+                <w:left w:space="0" w:sz="0" w:val="nil"/>
+                <w:bottom w:space="0" w:sz="0" w:val="nil"/>
+                <w:right w:space="0" w:sz="0" w:val="nil"/>
+                <w:between w:space="0" w:sz="0" w:val="nil"/>
+              </w:pBdr>
+              <w:shd w:fill="auto" w:val="clear"/>
+              <w:spacing w:after="0" w:before="0" w:line="315" w:lineRule="auto"/>
+              <w:ind w:left="0" w:right="382" w:firstLine="0"/>
+              <w:jc w:val="right"/>
+              <w:rPr>
+                <w:rFonts w:ascii="Times New Roman" w:cs="Times New Roman" w:eastAsia="Times New Roman" w:hAnsi="Times New Roman"/>
+                <w:b w:val="0"/>
+                <w:i w:val="0"/>
+                <w:smallCaps w:val="0"/>
+                <w:strike w:val="0"/>
+                <w:color w:val="000000"/>
+                <w:sz w:val="28"/>
+                <w:szCs w:val="28"/>
+                <w:u w:val="none"/>
+                <w:shd w:fill="auto" w:val="clear"/>
+                <w:vertAlign w:val="baseline"/>
+              </w:rPr>
+            </w:pPr>
+            <w:r>
+              <w:rPr>
+                <w:sz w:val="28"/>
+                <w:szCs w:val="28"/>
+                <w:rtl w:val="0"/>
+              </w:rPr>
+              <w:t xml:space="preserve">2/20</w:t>
+            </w:r>
+            <w:r>
+              <w:rPr>
+                <w:rtl w:val="0"/>
+              </w:rPr>
+            </w:r>
+          </w:p>
+        </w:tc>
+        <w:tc>
+          <w:tcPr/>
+          <w:p>
+            <w:pPr>
+              <w:keepNext w:val="0"/>
+              <w:keepLines w:val="0"/>
+              <w:widowControl w:val="0"/>
+              <w:pBdr>
+                <w:top w:space="0" w:sz="0" w:val="nil"/>
+                <w:left w:space="0" w:sz="0" w:val="nil"/>
+                <w:bottom w:space="0" w:sz="0" w:val="nil"/>
+                <w:right w:space="0" w:sz="0" w:val="nil"/>
+                <w:between w:space="0" w:sz="0" w:val="nil"/>
+              </w:pBdr>
+              <w:shd w:fill="auto" w:val="clear"/>
+              <w:spacing w:after="0" w:before="0" w:line="240" w:lineRule="auto"/>
+              <w:ind w:left="0" w:right="0" w:firstLine="0"/>
+              <w:jc w:val="left"/>
+              <w:rPr>
+                <w:rFonts w:ascii="Times New Roman" w:cs="Times New Roman" w:eastAsia="Times New Roman" w:hAnsi="Times New Roman"/>
+                <w:b w:val="0"/>
+                <w:i w:val="0"/>
+                <w:smallCaps w:val="0"/>
+                <w:strike w:val="0"/>
+                <w:color w:val="000000"/>
+                <w:sz w:val="28"/>
+                <w:szCs w:val="28"/>
+                <w:u w:val="none"/>
+                <w:shd w:fill="auto" w:val="clear"/>
+                <w:vertAlign w:val="baseline"/>
+              </w:rPr>
+            </w:pPr>
+            <w:r>
+              <w:rPr>
+                <w:rtl w:val="0"/>
+              </w:rPr>
+            </w:r>
+          </w:p>
+        </w:tc>
+        <w:tc>
+          <w:tcPr/>
+          <w:p>
+            <w:pPr>
+              <w:keepNext w:val="0"/>
+              <w:keepLines w:val="0"/>
+              <w:widowControl w:val="0"/>
+              <w:pBdr>
+                <w:top w:space="0" w:sz="0" w:val="nil"/>
+                <w:left w:space="0" w:sz="0" w:val="nil"/>
+                <w:bottom w:space="0" w:sz="0" w:val="nil"/>
+                <w:right w:space="0" w:sz="0" w:val="nil"/>
+                <w:between w:space="0" w:sz="0" w:val="nil"/>
+              </w:pBdr>
+              <w:shd w:fill="auto" w:val="clear"/>
+              <w:spacing w:after="0" w:before="0" w:line="240" w:lineRule="auto"/>
+              <w:ind w:left="0" w:right="0" w:firstLine="0"/>
+              <w:jc w:val="left"/>
+              <w:rPr>
+                <w:rFonts w:ascii="Times New Roman" w:cs="Times New Roman" w:eastAsia="Times New Roman" w:hAnsi="Times New Roman"/>
+                <w:b w:val="0"/>
+                <w:i w:val="0"/>
+                <w:smallCaps w:val="0"/>
+                <w:strike w:val="0"/>
+                <w:color w:val="000000"/>
+                <w:sz w:val="28"/>
+                <w:szCs w:val="28"/>
+                <w:u w:val="none"/>
+                <w:shd w:fill="auto" w:val="clear"/>
+                <w:vertAlign w:val="baseline"/>
+              </w:rPr>
+            </w:pPr>
+            <w:r>
+              <w:rPr>
+                <w:rtl w:val="0"/>
+              </w:rPr>
+            </w:r>
+          </w:p>
+        </w:tc>
+      </w:tr>
+      <w:tr>
+        <w:trPr>
+          <w:cantSplit w:val="0"/>
+          <w:trHeight w:val="323" w:hRule="atLeast"/>
+          <w:tblHeader w:val="0"/>
+        </w:trPr>
+        <w:tc>
+          <w:tcPr/>
+          <w:p>
+            <w:pPr>
+              <w:keepNext w:val="0"/>
+              <w:keepLines w:val="0"/>
+              <w:widowControl w:val="0"/>
+              <w:pBdr>
+                <w:top w:space="0" w:sz="0" w:val="nil"/>
+                <w:left w:space="0" w:sz="0" w:val="nil"/>
+                <w:bottom w:space="0" w:sz="0" w:val="nil"/>
+                <w:right w:space="0" w:sz="0" w:val="nil"/>
+                <w:between w:space="0" w:sz="0" w:val="nil"/>
+              </w:pBdr>
+              <w:shd w:fill="auto" w:val="clear"/>
+              <w:spacing w:after="0" w:before="0" w:line="304" w:lineRule="auto"/>
+              <w:ind w:left="108" w:right="0" w:firstLine="0"/>
+              <w:jc w:val="left"/>
+              <w:rPr>
+                <w:rFonts w:ascii="Times New Roman" w:cs="Times New Roman" w:eastAsia="Times New Roman" w:hAnsi="Times New Roman"/>
+                <w:b w:val="0"/>
+                <w:i w:val="0"/>
+                <w:smallCaps w:val="0"/>
+                <w:strike w:val="0"/>
+                <w:color w:val="000000"/>
+                <w:sz w:val="28"/>
+                <w:szCs w:val="28"/>
+                <w:u w:val="none"/>
+                <w:shd w:fill="auto" w:val="clear"/>
+                <w:vertAlign w:val="baseline"/>
+              </w:rPr>
+            </w:pPr>
+            <w:r>
+              <w:rPr>
+                <w:rFonts w:ascii="Times New Roman" w:cs="Times New Roman" w:eastAsia="Times New Roman" w:hAnsi="Times New Roman"/>
+                <w:b w:val="0"/>
+                <w:i w:val="0"/>
+                <w:smallCaps w:val="0"/>
+                <w:strike w:val="0"/>
+                <w:color w:val="000000"/>
+                <w:sz w:val="28"/>
+                <w:szCs w:val="28"/>
+                <w:u w:val="none"/>
+                <w:shd w:fill="auto" w:val="clear"/>
+                <w:vertAlign w:val="baseline"/>
+                <w:rtl w:val="0"/>
+              </w:rPr>
+              <w:t xml:space="preserve">Regression testing</w:t>
             </w:r>
           </w:p>
         </w:tc>
@@ -16086,7 +15937,39 @@
             <w:pPr>
               <w:keepNext w:val="0"/>
               <w:keepLines w:val="0"/>
-              <w:pageBreakBefore w:val="0"/>
+              <w:widowControl w:val="0"/>
+              <w:pBdr>
+                <w:top w:space="0" w:sz="0" w:val="nil"/>
+                <w:left w:space="0" w:sz="0" w:val="nil"/>
+                <w:bottom w:space="0" w:sz="0" w:val="nil"/>
+                <w:right w:space="0" w:sz="0" w:val="nil"/>
+                <w:between w:space="0" w:sz="0" w:val="nil"/>
+              </w:pBdr>
+              <w:shd w:fill="auto" w:val="clear"/>
+              <w:spacing w:after="0" w:before="0" w:line="315" w:lineRule="auto"/>
+              <w:ind w:left="0" w:right="738" w:firstLine="0"/>
+              <w:jc w:val="right"/>
+              <w:rPr>
+                <w:sz w:val="28"/>
+                <w:szCs w:val="28"/>
+              </w:rPr>
+            </w:pPr>
+            <w:r>
+              <w:rPr>
+                <w:sz w:val="28"/>
+                <w:szCs w:val="28"/>
+                <w:rtl w:val="0"/>
+              </w:rPr>
+              <w:t xml:space="preserve">2/21</w:t>
+            </w:r>
+          </w:p>
+        </w:tc>
+        <w:tc>
+          <w:tcPr/>
+          <w:p>
+            <w:pPr>
+              <w:keepNext w:val="0"/>
+              <w:keepLines w:val="0"/>
               <w:widowControl w:val="0"/>
               <w:pBdr>
                 <w:top w:space="0" w:sz="0" w:val="nil"/>
@@ -16126,7 +16009,6 @@
             <w:pPr>
               <w:keepNext w:val="0"/>
               <w:keepLines w:val="0"/>
-              <w:pageBreakBefore w:val="0"/>
               <w:widowControl w:val="0"/>
               <w:pBdr>
                 <w:top w:space="0" w:sz="0" w:val="nil"/>
@@ -16164,7 +16046,7 @@
       <w:tr>
         <w:trPr>
           <w:cantSplit w:val="0"/>
-          <w:trHeight w:val="643" w:hRule="atLeast"/>
+          <w:trHeight w:val="321" w:hRule="atLeast"/>
           <w:tblHeader w:val="0"/>
         </w:trPr>
         <w:tc>
@@ -16173,7 +16055,6 @@
             <w:pPr>
               <w:keepNext w:val="0"/>
               <w:keepLines w:val="0"/>
-              <w:pageBreakBefore w:val="0"/>
               <w:widowControl w:val="0"/>
               <w:pBdr>
                 <w:top w:space="0" w:sz="0" w:val="nil"/>
@@ -16183,7 +16064,7 @@
                 <w:between w:space="0" w:sz="0" w:val="nil"/>
               </w:pBdr>
               <w:shd w:fill="auto" w:val="clear"/>
-              <w:spacing w:after="0" w:before="0" w:line="315" w:lineRule="auto"/>
+              <w:spacing w:after="0" w:before="0" w:line="301" w:lineRule="auto"/>
               <w:ind w:left="108" w:right="0" w:firstLine="0"/>
               <w:jc w:val="left"/>
               <w:rPr>
@@ -16215,56 +16096,7 @@
                 <w:vertAlign w:val="baseline"/>
                 <w:rtl w:val="0"/>
               </w:rPr>
-              <w:t xml:space="preserve">Resolution of  final defects</w:t>
-            </w:r>
-          </w:p>
-          <w:p>
-            <w:pPr>
-              <w:keepNext w:val="0"/>
-              <w:keepLines w:val="0"/>
-              <w:pageBreakBefore w:val="0"/>
-              <w:widowControl w:val="0"/>
-              <w:pBdr>
-                <w:top w:space="0" w:sz="0" w:val="nil"/>
-                <w:left w:space="0" w:sz="0" w:val="nil"/>
-                <w:bottom w:space="0" w:sz="0" w:val="nil"/>
-                <w:right w:space="0" w:sz="0" w:val="nil"/>
-                <w:between w:space="0" w:sz="0" w:val="nil"/>
-              </w:pBdr>
-              <w:shd w:fill="auto" w:val="clear"/>
-              <w:spacing w:after="0" w:before="0" w:line="308.00000000000006" w:lineRule="auto"/>
-              <w:ind w:left="108" w:right="0" w:firstLine="0"/>
-              <w:jc w:val="left"/>
-              <w:rPr>
-                <w:rFonts w:ascii="Times New Roman" w:cs="Times New Roman" w:eastAsia="Times New Roman" w:hAnsi="Times New Roman"/>
-                <w:b w:val="0"/>
-                <w:i w:val="0"/>
-                <w:smallCaps w:val="0"/>
-                <w:strike w:val="0"/>
-                <w:color w:val="000000"/>
-                <w:sz w:val="28"/>
-                <w:szCs w:val="28"/>
-                <w:u w:val="none"/>
-                <w:shd w:fill="auto" w:val="clear"/>
-                <w:vertAlign w:val="baseline"/>
-              </w:rPr>
-            </w:pPr>
-            <w:r>
-              <w:rPr>
-                <w:rFonts w:ascii="Times New Roman" w:cs="Times New Roman" w:eastAsia="Times New Roman" w:hAnsi="Times New Roman"/>
-                <w:b w:val="0"/>
-                <w:i w:val="0"/>
-                <w:smallCaps w:val="0"/>
-                <w:strike w:val="0"/>
-                <w:color w:val="000000"/>
-                <w:sz w:val="28"/>
-                <w:szCs w:val="28"/>
-                <w:u w:val="none"/>
-                <w:shd w:fill="auto" w:val="clear"/>
-                <w:vertAlign w:val="baseline"/>
-                <w:rtl w:val="0"/>
-              </w:rPr>
-              <w:t xml:space="preserve">and final build testing</w:t>
+              <w:t xml:space="preserve">UAT</w:t>
             </w:r>
           </w:p>
         </w:tc>
@@ -16297,7 +16129,7 @@
                 <w:szCs w:val="28"/>
                 <w:rtl w:val="0"/>
               </w:rPr>
-              <w:t xml:space="preserve">2/22</w:t>
+              <w:t xml:space="preserve">2/21</w:t>
             </w:r>
           </w:p>
         </w:tc>
@@ -16330,7 +16162,7 @@
                 <w:szCs w:val="28"/>
                 <w:rtl w:val="0"/>
               </w:rPr>
-              <w:t xml:space="preserve">2/22</w:t>
+              <w:t xml:space="preserve">2/21</w:t>
             </w:r>
           </w:p>
         </w:tc>
@@ -16340,7 +16172,6 @@
             <w:pPr>
               <w:keepNext w:val="0"/>
               <w:keepLines w:val="0"/>
-              <w:pageBreakBefore w:val="0"/>
               <w:widowControl w:val="0"/>
               <w:pBdr>
                 <w:top w:space="0" w:sz="0" w:val="nil"/>
@@ -16360,8 +16191,8 @@
                 <w:smallCaps w:val="0"/>
                 <w:strike w:val="0"/>
                 <w:color w:val="000000"/>
-                <w:sz w:val="28"/>
-                <w:szCs w:val="28"/>
+                <w:sz w:val="24"/>
+                <w:szCs w:val="24"/>
                 <w:u w:val="none"/>
                 <w:shd w:fill="auto" w:val="clear"/>
                 <w:vertAlign w:val="baseline"/>
@@ -16380,7 +16211,6 @@
             <w:pPr>
               <w:keepNext w:val="0"/>
               <w:keepLines w:val="0"/>
-              <w:pageBreakBefore w:val="0"/>
               <w:widowControl w:val="0"/>
               <w:pBdr>
                 <w:top w:space="0" w:sz="0" w:val="nil"/>
@@ -16400,8 +16230,8 @@
                 <w:smallCaps w:val="0"/>
                 <w:strike w:val="0"/>
                 <w:color w:val="000000"/>
-                <w:sz w:val="28"/>
-                <w:szCs w:val="28"/>
+                <w:sz w:val="24"/>
+                <w:szCs w:val="24"/>
                 <w:u w:val="none"/>
                 <w:shd w:fill="auto" w:val="clear"/>
                 <w:vertAlign w:val="baseline"/>
@@ -16418,7 +16248,7 @@
       <w:tr>
         <w:trPr>
           <w:cantSplit w:val="0"/>
-          <w:trHeight w:val="323" w:hRule="atLeast"/>
+          <w:trHeight w:val="643" w:hRule="atLeast"/>
           <w:tblHeader w:val="0"/>
         </w:trPr>
         <w:tc>
@@ -16427,7 +16257,6 @@
             <w:pPr>
               <w:keepNext w:val="0"/>
               <w:keepLines w:val="0"/>
-              <w:pageBreakBefore w:val="0"/>
               <w:widowControl w:val="0"/>
               <w:pBdr>
                 <w:top w:space="0" w:sz="0" w:val="nil"/>
@@ -16437,7 +16266,7 @@
                 <w:between w:space="0" w:sz="0" w:val="nil"/>
               </w:pBdr>
               <w:shd w:fill="auto" w:val="clear"/>
-              <w:spacing w:after="0" w:before="0" w:line="304" w:lineRule="auto"/>
+              <w:spacing w:after="0" w:before="0" w:line="315" w:lineRule="auto"/>
               <w:ind w:left="108" w:right="0" w:firstLine="0"/>
               <w:jc w:val="left"/>
               <w:rPr>
@@ -16469,7 +16298,55 @@
                 <w:vertAlign w:val="baseline"/>
                 <w:rtl w:val="0"/>
               </w:rPr>
-              <w:t xml:space="preserve">Release to Production</w:t>
+              <w:t xml:space="preserve">Resolution of  final defects</w:t>
+            </w:r>
+          </w:p>
+          <w:p>
+            <w:pPr>
+              <w:keepNext w:val="0"/>
+              <w:keepLines w:val="0"/>
+              <w:widowControl w:val="0"/>
+              <w:pBdr>
+                <w:top w:space="0" w:sz="0" w:val="nil"/>
+                <w:left w:space="0" w:sz="0" w:val="nil"/>
+                <w:bottom w:space="0" w:sz="0" w:val="nil"/>
+                <w:right w:space="0" w:sz="0" w:val="nil"/>
+                <w:between w:space="0" w:sz="0" w:val="nil"/>
+              </w:pBdr>
+              <w:shd w:fill="auto" w:val="clear"/>
+              <w:spacing w:after="0" w:before="0" w:line="308.00000000000006" w:lineRule="auto"/>
+              <w:ind w:left="108" w:right="0" w:firstLine="0"/>
+              <w:jc w:val="left"/>
+              <w:rPr>
+                <w:rFonts w:ascii="Times New Roman" w:cs="Times New Roman" w:eastAsia="Times New Roman" w:hAnsi="Times New Roman"/>
+                <w:b w:val="0"/>
+                <w:i w:val="0"/>
+                <w:smallCaps w:val="0"/>
+                <w:strike w:val="0"/>
+                <w:color w:val="000000"/>
+                <w:sz w:val="28"/>
+                <w:szCs w:val="28"/>
+                <w:u w:val="none"/>
+                <w:shd w:fill="auto" w:val="clear"/>
+                <w:vertAlign w:val="baseline"/>
+              </w:rPr>
+            </w:pPr>
+            <w:r>
+              <w:rPr>
+                <w:rFonts w:ascii="Times New Roman" w:cs="Times New Roman" w:eastAsia="Times New Roman" w:hAnsi="Times New Roman"/>
+                <w:b w:val="0"/>
+                <w:i w:val="0"/>
+                <w:smallCaps w:val="0"/>
+                <w:strike w:val="0"/>
+                <w:color w:val="000000"/>
+                <w:sz w:val="28"/>
+                <w:szCs w:val="28"/>
+                <w:u w:val="none"/>
+                <w:shd w:fill="auto" w:val="clear"/>
+                <w:vertAlign w:val="baseline"/>
+                <w:rtl w:val="0"/>
+              </w:rPr>
+              <w:t xml:space="preserve">and final build testing</w:t>
             </w:r>
           </w:p>
         </w:tc>
@@ -16545,7 +16422,6 @@
             <w:pPr>
               <w:keepNext w:val="0"/>
               <w:keepLines w:val="0"/>
-              <w:pageBreakBefore w:val="0"/>
               <w:widowControl w:val="0"/>
               <w:pBdr>
                 <w:top w:space="0" w:sz="0" w:val="nil"/>
@@ -16565,8 +16441,8 @@
                 <w:smallCaps w:val="0"/>
                 <w:strike w:val="0"/>
                 <w:color w:val="000000"/>
-                <w:sz w:val="24"/>
-                <w:szCs w:val="24"/>
+                <w:sz w:val="28"/>
+                <w:szCs w:val="28"/>
                 <w:u w:val="none"/>
                 <w:shd w:fill="auto" w:val="clear"/>
                 <w:vertAlign w:val="baseline"/>
@@ -16585,7 +16461,208 @@
             <w:pPr>
               <w:keepNext w:val="0"/>
               <w:keepLines w:val="0"/>
-              <w:pageBreakBefore w:val="0"/>
+              <w:widowControl w:val="0"/>
+              <w:pBdr>
+                <w:top w:space="0" w:sz="0" w:val="nil"/>
+                <w:left w:space="0" w:sz="0" w:val="nil"/>
+                <w:bottom w:space="0" w:sz="0" w:val="nil"/>
+                <w:right w:space="0" w:sz="0" w:val="nil"/>
+                <w:between w:space="0" w:sz="0" w:val="nil"/>
+              </w:pBdr>
+              <w:shd w:fill="auto" w:val="clear"/>
+              <w:spacing w:after="0" w:before="0" w:line="240" w:lineRule="auto"/>
+              <w:ind w:left="0" w:right="0" w:firstLine="0"/>
+              <w:jc w:val="left"/>
+              <w:rPr>
+                <w:rFonts w:ascii="Times New Roman" w:cs="Times New Roman" w:eastAsia="Times New Roman" w:hAnsi="Times New Roman"/>
+                <w:b w:val="0"/>
+                <w:i w:val="0"/>
+                <w:smallCaps w:val="0"/>
+                <w:strike w:val="0"/>
+                <w:color w:val="000000"/>
+                <w:sz w:val="28"/>
+                <w:szCs w:val="28"/>
+                <w:u w:val="none"/>
+                <w:shd w:fill="auto" w:val="clear"/>
+                <w:vertAlign w:val="baseline"/>
+              </w:rPr>
+            </w:pPr>
+            <w:r>
+              <w:rPr>
+                <w:rtl w:val="0"/>
+              </w:rPr>
+            </w:r>
+          </w:p>
+        </w:tc>
+      </w:tr>
+      <w:tr>
+        <w:trPr>
+          <w:cantSplit w:val="0"/>
+          <w:trHeight w:val="323" w:hRule="atLeast"/>
+          <w:tblHeader w:val="0"/>
+        </w:trPr>
+        <w:tc>
+          <w:tcPr/>
+          <w:p>
+            <w:pPr>
+              <w:keepNext w:val="0"/>
+              <w:keepLines w:val="0"/>
+              <w:widowControl w:val="0"/>
+              <w:pBdr>
+                <w:top w:space="0" w:sz="0" w:val="nil"/>
+                <w:left w:space="0" w:sz="0" w:val="nil"/>
+                <w:bottom w:space="0" w:sz="0" w:val="nil"/>
+                <w:right w:space="0" w:sz="0" w:val="nil"/>
+                <w:between w:space="0" w:sz="0" w:val="nil"/>
+              </w:pBdr>
+              <w:shd w:fill="auto" w:val="clear"/>
+              <w:spacing w:after="0" w:before="0" w:line="304" w:lineRule="auto"/>
+              <w:ind w:left="108" w:right="0" w:firstLine="0"/>
+              <w:jc w:val="left"/>
+              <w:rPr>
+                <w:rFonts w:ascii="Times New Roman" w:cs="Times New Roman" w:eastAsia="Times New Roman" w:hAnsi="Times New Roman"/>
+                <w:b w:val="0"/>
+                <w:i w:val="0"/>
+                <w:smallCaps w:val="0"/>
+                <w:strike w:val="0"/>
+                <w:color w:val="000000"/>
+                <w:sz w:val="28"/>
+                <w:szCs w:val="28"/>
+                <w:u w:val="none"/>
+                <w:shd w:fill="auto" w:val="clear"/>
+                <w:vertAlign w:val="baseline"/>
+              </w:rPr>
+            </w:pPr>
+            <w:r>
+              <w:rPr>
+                <w:rFonts w:ascii="Times New Roman" w:cs="Times New Roman" w:eastAsia="Times New Roman" w:hAnsi="Times New Roman"/>
+                <w:b w:val="0"/>
+                <w:i w:val="0"/>
+                <w:smallCaps w:val="0"/>
+                <w:strike w:val="0"/>
+                <w:color w:val="000000"/>
+                <w:sz w:val="28"/>
+                <w:szCs w:val="28"/>
+                <w:u w:val="none"/>
+                <w:shd w:fill="auto" w:val="clear"/>
+                <w:vertAlign w:val="baseline"/>
+                <w:rtl w:val="0"/>
+              </w:rPr>
+              <w:t xml:space="preserve">Release to Production</w:t>
+            </w:r>
+          </w:p>
+        </w:tc>
+        <w:tc>
+          <w:tcPr/>
+          <w:p>
+            <w:pPr>
+              <w:keepNext w:val="0"/>
+              <w:keepLines w:val="0"/>
+              <w:widowControl w:val="0"/>
+              <w:pBdr>
+                <w:top w:space="0" w:sz="0" w:val="nil"/>
+                <w:left w:space="0" w:sz="0" w:val="nil"/>
+                <w:bottom w:space="0" w:sz="0" w:val="nil"/>
+                <w:right w:space="0" w:sz="0" w:val="nil"/>
+                <w:between w:space="0" w:sz="0" w:val="nil"/>
+              </w:pBdr>
+              <w:shd w:fill="auto" w:val="clear"/>
+              <w:spacing w:after="0" w:before="0" w:line="315" w:lineRule="auto"/>
+              <w:ind w:left="0" w:right="738" w:firstLine="0"/>
+              <w:jc w:val="right"/>
+              <w:rPr>
+                <w:sz w:val="28"/>
+                <w:szCs w:val="28"/>
+              </w:rPr>
+            </w:pPr>
+            <w:r>
+              <w:rPr>
+                <w:sz w:val="28"/>
+                <w:szCs w:val="28"/>
+                <w:rtl w:val="0"/>
+              </w:rPr>
+              <w:t xml:space="preserve">2/22</w:t>
+            </w:r>
+          </w:p>
+        </w:tc>
+        <w:tc>
+          <w:tcPr/>
+          <w:p>
+            <w:pPr>
+              <w:keepNext w:val="0"/>
+              <w:keepLines w:val="0"/>
+              <w:widowControl w:val="0"/>
+              <w:pBdr>
+                <w:top w:space="0" w:sz="0" w:val="nil"/>
+                <w:left w:space="0" w:sz="0" w:val="nil"/>
+                <w:bottom w:space="0" w:sz="0" w:val="nil"/>
+                <w:right w:space="0" w:sz="0" w:val="nil"/>
+                <w:between w:space="0" w:sz="0" w:val="nil"/>
+              </w:pBdr>
+              <w:shd w:fill="auto" w:val="clear"/>
+              <w:spacing w:after="0" w:before="0" w:line="315" w:lineRule="auto"/>
+              <w:ind w:left="0" w:right="738" w:firstLine="0"/>
+              <w:jc w:val="right"/>
+              <w:rPr>
+                <w:sz w:val="28"/>
+                <w:szCs w:val="28"/>
+              </w:rPr>
+            </w:pPr>
+            <w:r>
+              <w:rPr>
+                <w:sz w:val="28"/>
+                <w:szCs w:val="28"/>
+                <w:rtl w:val="0"/>
+              </w:rPr>
+              <w:t xml:space="preserve">2/22</w:t>
+            </w:r>
+          </w:p>
+        </w:tc>
+        <w:tc>
+          <w:tcPr/>
+          <w:p>
+            <w:pPr>
+              <w:keepNext w:val="0"/>
+              <w:keepLines w:val="0"/>
+              <w:widowControl w:val="0"/>
+              <w:pBdr>
+                <w:top w:space="0" w:sz="0" w:val="nil"/>
+                <w:left w:space="0" w:sz="0" w:val="nil"/>
+                <w:bottom w:space="0" w:sz="0" w:val="nil"/>
+                <w:right w:space="0" w:sz="0" w:val="nil"/>
+                <w:between w:space="0" w:sz="0" w:val="nil"/>
+              </w:pBdr>
+              <w:shd w:fill="auto" w:val="clear"/>
+              <w:spacing w:after="0" w:before="0" w:line="240" w:lineRule="auto"/>
+              <w:ind w:left="0" w:right="0" w:firstLine="0"/>
+              <w:jc w:val="left"/>
+              <w:rPr>
+                <w:rFonts w:ascii="Times New Roman" w:cs="Times New Roman" w:eastAsia="Times New Roman" w:hAnsi="Times New Roman"/>
+                <w:b w:val="0"/>
+                <w:i w:val="0"/>
+                <w:smallCaps w:val="0"/>
+                <w:strike w:val="0"/>
+                <w:color w:val="000000"/>
+                <w:sz w:val="24"/>
+                <w:szCs w:val="24"/>
+                <w:u w:val="none"/>
+                <w:shd w:fill="auto" w:val="clear"/>
+                <w:vertAlign w:val="baseline"/>
+              </w:rPr>
+            </w:pPr>
+            <w:r>
+              <w:rPr>
+                <w:rtl w:val="0"/>
+              </w:rPr>
+            </w:r>
+          </w:p>
+        </w:tc>
+        <w:tc>
+          <w:tcPr/>
+          <w:p>
+            <w:pPr>
+              <w:keepNext w:val="0"/>
+              <w:keepLines w:val="0"/>
               <w:widowControl w:val="0"/>
               <w:pBdr>
                 <w:top w:space="0" w:sz="0" w:val="nil"/>
@@ -16789,7 +16866,6 @@
             <w:pPr>
               <w:keepNext w:val="0"/>
               <w:keepLines w:val="0"/>
-              <w:pageBreakBefore w:val="0"/>
               <w:widowControl w:val="0"/>
               <w:pBdr>
                 <w:top w:space="0" w:sz="0" w:val="nil"/>
@@ -16829,7 +16905,6 @@
             <w:pPr>
               <w:keepNext w:val="0"/>
               <w:keepLines w:val="0"/>
-              <w:pageBreakBefore w:val="0"/>
               <w:widowControl w:val="0"/>
               <w:pBdr>
                 <w:top w:space="0" w:sz="0" w:val="nil"/>
@@ -16881,7 +16956,6 @@
             <w:pPr>
               <w:keepNext w:val="0"/>
               <w:keepLines w:val="0"/>
-              <w:pageBreakBefore w:val="0"/>
               <w:widowControl w:val="0"/>
               <w:pBdr>
                 <w:top w:space="0" w:sz="0" w:val="nil"/>
@@ -16940,7 +17014,6 @@
             <w:pPr>
               <w:keepNext w:val="0"/>
               <w:keepLines w:val="0"/>
-              <w:pageBreakBefore w:val="0"/>
               <w:widowControl w:val="0"/>
               <w:pBdr>
                 <w:top w:space="0" w:sz="0" w:val="nil"/>
@@ -16992,7 +17065,6 @@
             <w:pPr>
               <w:keepNext w:val="0"/>
               <w:keepLines w:val="0"/>
-              <w:pageBreakBefore w:val="0"/>
               <w:widowControl w:val="0"/>
               <w:pBdr>
                 <w:top w:space="0" w:sz="0" w:val="nil"/>
@@ -17021,6 +17093,14 @@
             </w:pPr>
             <w:r>
               <w:rPr>
+                <w:sz w:val="28"/>
+                <w:szCs w:val="28"/>
+                <w:rtl w:val="0"/>
+              </w:rPr>
+              <w:t xml:space="preserve">Prof Bill</w:t>
+            </w:r>
+            <w:r>
+              <w:rPr>
                 <w:rtl w:val="0"/>
               </w:rPr>
             </w:r>
@@ -17032,7 +17112,6 @@
             <w:pPr>
               <w:keepNext w:val="0"/>
               <w:keepLines w:val="0"/>
-              <w:pageBreakBefore w:val="0"/>
               <w:widowControl w:val="0"/>
               <w:pBdr>
                 <w:top w:space="0" w:sz="0" w:val="nil"/>
@@ -17059,6 +17138,14 @@
                 <w:vertAlign w:val="baseline"/>
               </w:rPr>
             </w:pPr>
+            <w:r>
+              <w:rPr>
+                <w:sz w:val="28"/>
+                <w:szCs w:val="28"/>
+                <w:rtl w:val="0"/>
+              </w:rPr>
+              <w:t xml:space="preserve">S.Srilekha</w:t>
+            </w:r>
             <w:r>
               <w:rPr>
                 <w:rtl w:val="0"/>
@@ -17079,7 +17166,6 @@
             <w:pPr>
               <w:keepNext w:val="0"/>
               <w:keepLines w:val="0"/>
-              <w:pageBreakBefore w:val="0"/>
               <w:widowControl w:val="0"/>
               <w:pBdr>
                 <w:top w:space="0" w:sz="0" w:val="nil"/>
@@ -17131,7 +17217,6 @@
             <w:pPr>
               <w:keepNext w:val="0"/>
               <w:keepLines w:val="0"/>
-              <w:pageBreakBefore w:val="0"/>
               <w:widowControl w:val="0"/>
               <w:pBdr>
                 <w:top w:space="0" w:sz="0" w:val="nil"/>
@@ -17171,7 +17256,6 @@
             <w:pPr>
               <w:keepNext w:val="0"/>
               <w:keepLines w:val="0"/>
-              <w:pageBreakBefore w:val="0"/>
               <w:widowControl w:val="0"/>
               <w:pBdr>
                 <w:top w:space="0" w:sz="0" w:val="nil"/>
@@ -17387,7 +17471,6 @@
             <w:pPr>
               <w:keepNext w:val="0"/>
               <w:keepLines w:val="0"/>
-              <w:pageBreakBefore w:val="0"/>
               <w:widowControl w:val="0"/>
               <w:pBdr>
                 <w:top w:space="0" w:sz="0" w:val="nil"/>
@@ -17441,7 +17524,6 @@
             <w:pPr>
               <w:keepNext w:val="0"/>
               <w:keepLines w:val="0"/>
-              <w:pageBreakBefore w:val="0"/>
               <w:widowControl w:val="0"/>
               <w:pBdr>
                 <w:top w:space="0" w:sz="0" w:val="nil"/>
@@ -17500,7 +17582,6 @@
             <w:pPr>
               <w:keepNext w:val="0"/>
               <w:keepLines w:val="0"/>
-              <w:pageBreakBefore w:val="0"/>
               <w:widowControl w:val="0"/>
               <w:pBdr>
                 <w:top w:space="0" w:sz="0" w:val="nil"/>
@@ -17552,7 +17633,6 @@
             <w:pPr>
               <w:keepNext w:val="0"/>
               <w:keepLines w:val="0"/>
-              <w:pageBreakBefore w:val="0"/>
               <w:widowControl w:val="0"/>
               <w:pBdr>
                 <w:top w:space="0" w:sz="0" w:val="nil"/>
@@ -17611,7 +17691,6 @@
             <w:pPr>
               <w:keepNext w:val="0"/>
               <w:keepLines w:val="0"/>
-              <w:pageBreakBefore w:val="0"/>
               <w:widowControl w:val="0"/>
               <w:pBdr>
                 <w:top w:space="0" w:sz="0" w:val="nil"/>
@@ -17663,7 +17742,6 @@
             <w:pPr>
               <w:keepNext w:val="0"/>
               <w:keepLines w:val="0"/>
-              <w:pageBreakBefore w:val="0"/>
               <w:widowControl w:val="0"/>
               <w:pBdr>
                 <w:top w:space="0" w:sz="0" w:val="nil"/>
@@ -17727,7 +17805,6 @@
             <w:pPr>
               <w:keepNext w:val="0"/>
               <w:keepLines w:val="0"/>
-              <w:pageBreakBefore w:val="0"/>
               <w:widowControl w:val="0"/>
               <w:pBdr>
                 <w:top w:space="0" w:sz="0" w:val="nil"/>
@@ -17779,7 +17856,6 @@
             <w:pPr>
               <w:keepNext w:val="0"/>
               <w:keepLines w:val="0"/>
-              <w:pageBreakBefore w:val="0"/>
               <w:widowControl w:val="0"/>
               <w:pBdr>
                 <w:top w:space="0" w:sz="0" w:val="nil"/>
@@ -17838,7 +17914,6 @@
             <w:pPr>
               <w:keepNext w:val="0"/>
               <w:keepLines w:val="0"/>
-              <w:pageBreakBefore w:val="0"/>
               <w:widowControl w:val="0"/>
               <w:pBdr>
                 <w:top w:space="0" w:sz="0" w:val="nil"/>
@@ -17890,7 +17965,6 @@
             <w:pPr>
               <w:keepNext w:val="0"/>
               <w:keepLines w:val="0"/>
-              <w:pageBreakBefore w:val="0"/>
               <w:widowControl w:val="0"/>
               <w:pBdr>
                 <w:top w:space="0" w:sz="0" w:val="nil"/>
@@ -17949,7 +18023,6 @@
             <w:pPr>
               <w:keepNext w:val="0"/>
               <w:keepLines w:val="0"/>
-              <w:pageBreakBefore w:val="0"/>
               <w:widowControl w:val="0"/>
               <w:pBdr>
                 <w:top w:space="0" w:sz="0" w:val="nil"/>
@@ -18001,7 +18074,6 @@
             <w:pPr>
               <w:keepNext w:val="0"/>
               <w:keepLines w:val="0"/>
-              <w:pageBreakBefore w:val="0"/>
               <w:widowControl w:val="0"/>
               <w:pBdr>
                 <w:top w:space="0" w:sz="0" w:val="nil"/>
@@ -18060,7 +18132,6 @@
             <w:pPr>
               <w:keepNext w:val="0"/>
               <w:keepLines w:val="0"/>
-              <w:pageBreakBefore w:val="0"/>
               <w:widowControl w:val="0"/>
               <w:pBdr>
                 <w:top w:space="0" w:sz="0" w:val="nil"/>
@@ -18112,7 +18183,6 @@
             <w:pPr>
               <w:keepNext w:val="0"/>
               <w:keepLines w:val="0"/>
-              <w:pageBreakBefore w:val="0"/>
               <w:widowControl w:val="0"/>
               <w:pBdr>
                 <w:top w:space="0" w:sz="0" w:val="nil"/>
@@ -18212,7 +18282,6 @@
     <w:pPr>
       <w:keepNext w:val="0"/>
       <w:keepLines w:val="0"/>
-      <w:pageBreakBefore w:val="0"/>
       <w:widowControl w:val="0"/>
       <w:pBdr>
         <w:top w:space="0" w:sz="0" w:val="nil"/>
@@ -18264,23 +18333,23 @@
       <mc:AlternateContent>
         <mc:Choice Requires="wpg">
           <w:drawing>
-            <wp:anchor allowOverlap="1" behindDoc="1" distB="0" distT="0" distL="114300" distR="114300" hidden="0" layoutInCell="1" locked="0" relativeHeight="0" simplePos="0">
+            <wp:anchor allowOverlap="1" behindDoc="1" distB="0" distT="0" distL="0" distR="0" hidden="0" layoutInCell="1" locked="0" relativeHeight="0" simplePos="0">
               <wp:simplePos x="0" y="0"/>
               <wp:positionH relativeFrom="page">
-                <wp:posOffset>6668072</wp:posOffset>
+                <wp:posOffset>6663310</wp:posOffset>
               </wp:positionH>
               <wp:positionV relativeFrom="page">
-                <wp:posOffset>430330</wp:posOffset>
+                <wp:posOffset>425567</wp:posOffset>
               </wp:positionV>
-              <wp:extent cx="742950" cy="217370"/>
+              <wp:extent cx="752475" cy="226895"/>
               <wp:effectExtent b="0" l="0" r="0" t="0"/>
               <wp:wrapNone/>
-              <wp:docPr id="5" name=""/>
+              <wp:docPr id="11" name=""/>
               <a:graphic>
                 <a:graphicData uri="http://schemas.microsoft.com/office/word/2010/wordprocessingShape">
                   <wps:wsp>
                     <wps:cNvSpPr/>
-                    <wps:cNvPr id="5" name="Shape 5"/>
+                    <wps:cNvPr id="3" name="Shape 3"/>
                     <wps:spPr>
                       <a:xfrm>
                         <a:off x="4980875" y="3662525"/>
@@ -18318,7 +18387,7 @@
                         <w:p>
                           <w:pPr>
                             <w:spacing w:after="0" w:before="20" w:line="240"/>
-                            <w:ind w:left="20" w:right="0" w:firstLine="0"/>
+                            <w:ind w:left="20" w:right="0" w:firstLine="20"/>
                             <w:jc w:val="left"/>
                             <w:textDirection w:val="btLr"/>
                           </w:pPr>
@@ -18349,23 +18418,23 @@
         </mc:Choice>
         <mc:Fallback>
           <w:drawing>
-            <wp:anchor allowOverlap="1" behindDoc="1" distB="0" distT="0" distL="114300" distR="114300" hidden="0" layoutInCell="1" locked="0" relativeHeight="0" simplePos="0">
+            <wp:anchor allowOverlap="1" behindDoc="1" distB="0" distT="0" distL="0" distR="0" hidden="0" layoutInCell="1" locked="0" relativeHeight="0" simplePos="0">
               <wp:simplePos x="0" y="0"/>
               <wp:positionH relativeFrom="page">
-                <wp:posOffset>6668072</wp:posOffset>
+                <wp:posOffset>6663310</wp:posOffset>
               </wp:positionH>
               <wp:positionV relativeFrom="page">
-                <wp:posOffset>430330</wp:posOffset>
+                <wp:posOffset>425567</wp:posOffset>
               </wp:positionV>
-              <wp:extent cx="742950" cy="217370"/>
+              <wp:extent cx="752475" cy="226895"/>
               <wp:effectExtent b="0" l="0" r="0" t="0"/>
               <wp:wrapNone/>
-              <wp:docPr id="5" name="image5.png"/>
+              <wp:docPr id="11" name="image3.png"/>
               <a:graphic>
                 <a:graphicData uri="http://schemas.openxmlformats.org/drawingml/2006/picture">
                   <pic:pic>
                     <pic:nvPicPr>
-                      <pic:cNvPr id="0" name="image5.png"/>
+                      <pic:cNvPr id="0" name="image3.png"/>
                       <pic:cNvPicPr preferRelativeResize="0"/>
                     </pic:nvPicPr>
                     <pic:blipFill>
@@ -18378,7 +18447,7 @@
                     <pic:spPr>
                       <a:xfrm>
                         <a:off x="0" y="0"/>
-                        <a:ext cx="742950" cy="217370"/>
+                        <a:ext cx="752475" cy="226895"/>
                       </a:xfrm>
                       <a:prstGeom prst="rect"/>
                       <a:ln/>
@@ -18401,7 +18470,6 @@
     <w:pPr>
       <w:keepNext w:val="0"/>
       <w:keepLines w:val="0"/>
-      <w:pageBreakBefore w:val="0"/>
       <w:widowControl w:val="0"/>
       <w:pBdr>
         <w:top w:space="0" w:sz="0" w:val="nil"/>
@@ -18474,12 +18542,116 @@
 <w:numbering xmlns:mc="http://schemas.openxmlformats.org/markup-compatibility/2006" xmlns:o="urn:schemas-microsoft-com:office:office" xmlns:r="http://schemas.openxmlformats.org/officeDocument/2006/relationships" xmlns:m="http://schemas.openxmlformats.org/officeDocument/2006/math" xmlns:v="urn:schemas-microsoft-com:vml" xmlns:wp="http://schemas.openxmlformats.org/drawingml/2006/wordprocessingDrawing" xmlns:w10="urn:schemas-microsoft-com:office:word" xmlns:w="http://schemas.openxmlformats.org/wordprocessingml/2006/main" xmlns:wne="http://schemas.microsoft.com/office/word/2006/wordml" xmlns:sl="http://schemas.openxmlformats.org/schemaLibrary/2006/main" xmlns:a="http://schemas.openxmlformats.org/drawingml/2006/main" xmlns:pic="http://schemas.openxmlformats.org/drawingml/2006/picture" xmlns:c="http://schemas.openxmlformats.org/drawingml/2006/chart" xmlns:lc="http://schemas.openxmlformats.org/drawingml/2006/lockedCanvas" xmlns:dgm="http://schemas.openxmlformats.org/drawingml/2006/diagram" xmlns:wps="http://schemas.microsoft.com/office/word/2010/wordprocessingShape" xmlns:wpg="http://schemas.microsoft.com/office/word/2010/wordprocessingGroup" xmlns:w14="http://schemas.microsoft.com/office/word/2010/wordml" xmlns:w15="http://schemas.microsoft.com/office/word/2012/wordml">
   <w:abstractNum w:abstractNumId="1">
     <w:lvl w:ilvl="0">
+      <w:start w:val="1"/>
+      <w:numFmt w:val="decimal"/>
+      <w:lvlText w:val="%1"/>
+      <w:lvlJc w:val="left"/>
+      <w:pPr>
+        <w:ind w:left="632" w:hanging="401"/>
+      </w:pPr>
+      <w:rPr>
+        <w:rFonts w:ascii="Times New Roman" w:cs="Times New Roman" w:eastAsia="Times New Roman" w:hAnsi="Times New Roman"/>
+        <w:b w:val="0"/>
+        <w:i w:val="0"/>
+        <w:sz w:val="32"/>
+        <w:szCs w:val="32"/>
+      </w:rPr>
+    </w:lvl>
+    <w:lvl w:ilvl="1">
+      <w:start w:val="1"/>
+      <w:numFmt w:val="decimal"/>
+      <w:lvlText w:val="%1.%2"/>
+      <w:lvlJc w:val="left"/>
+      <w:pPr>
+        <w:ind w:left="1112" w:hanging="480"/>
+      </w:pPr>
+      <w:rPr>
+        <w:rFonts w:ascii="Times New Roman" w:cs="Times New Roman" w:eastAsia="Times New Roman" w:hAnsi="Times New Roman"/>
+        <w:b w:val="0"/>
+        <w:i w:val="0"/>
+        <w:sz w:val="32"/>
+        <w:szCs w:val="32"/>
+      </w:rPr>
+    </w:lvl>
+    <w:lvl w:ilvl="2">
       <w:start w:val="0"/>
       <w:numFmt w:val="bullet"/>
       <w:lvlText w:val="•"/>
       <w:lvlJc w:val="left"/>
       <w:pPr>
-        <w:ind w:left="232" w:hanging="169"/>
+        <w:ind w:left="2247" w:hanging="480"/>
+      </w:pPr>
+      <w:rPr/>
+    </w:lvl>
+    <w:lvl w:ilvl="3">
+      <w:start w:val="0"/>
+      <w:numFmt w:val="bullet"/>
+      <w:lvlText w:val="•"/>
+      <w:lvlJc w:val="left"/>
+      <w:pPr>
+        <w:ind w:left="3374" w:hanging="480"/>
+      </w:pPr>
+      <w:rPr/>
+    </w:lvl>
+    <w:lvl w:ilvl="4">
+      <w:start w:val="0"/>
+      <w:numFmt w:val="bullet"/>
+      <w:lvlText w:val="•"/>
+      <w:lvlJc w:val="left"/>
+      <w:pPr>
+        <w:ind w:left="4502" w:hanging="480"/>
+      </w:pPr>
+      <w:rPr/>
+    </w:lvl>
+    <w:lvl w:ilvl="5">
+      <w:start w:val="0"/>
+      <w:numFmt w:val="bullet"/>
+      <w:lvlText w:val="•"/>
+      <w:lvlJc w:val="left"/>
+      <w:pPr>
+        <w:ind w:left="5629" w:hanging="480"/>
+      </w:pPr>
+      <w:rPr/>
+    </w:lvl>
+    <w:lvl w:ilvl="6">
+      <w:start w:val="0"/>
+      <w:numFmt w:val="bullet"/>
+      <w:lvlText w:val="•"/>
+      <w:lvlJc w:val="left"/>
+      <w:pPr>
+        <w:ind w:left="6756" w:hanging="480"/>
+      </w:pPr>
+      <w:rPr/>
+    </w:lvl>
+    <w:lvl w:ilvl="7">
+      <w:start w:val="0"/>
+      <w:numFmt w:val="bullet"/>
+      <w:lvlText w:val="•"/>
+      <w:lvlJc w:val="left"/>
+      <w:pPr>
+        <w:ind w:left="7884" w:hanging="480"/>
+      </w:pPr>
+      <w:rPr/>
+    </w:lvl>
+    <w:lvl w:ilvl="8">
+      <w:start w:val="0"/>
+      <w:numFmt w:val="bullet"/>
+      <w:lvlText w:val="•"/>
+      <w:lvlJc w:val="left"/>
+      <w:pPr>
+        <w:ind w:left="9011" w:hanging="480"/>
+      </w:pPr>
+      <w:rPr/>
+    </w:lvl>
+  </w:abstractNum>
+  <w:abstractNum w:abstractNumId="2">
+    <w:lvl w:ilvl="0">
+      <w:start w:val="1"/>
+      <w:numFmt w:val="decimal"/>
+      <w:lvlText w:val="%1."/>
+      <w:lvlJc w:val="left"/>
+      <w:pPr>
+        <w:ind w:left="398" w:hanging="281.0000000000001"/>
       </w:pPr>
       <w:rPr>
         <w:rFonts w:ascii="Times New Roman" w:cs="Times New Roman" w:eastAsia="Times New Roman" w:hAnsi="Times New Roman"/>
@@ -18495,7 +18667,7 @@
       <w:lvlText w:val="•"/>
       <w:lvlJc w:val="left"/>
       <w:pPr>
-        <w:ind w:left="1342" w:hanging="169.00000000000023"/>
+        <w:ind w:left="1038" w:hanging="281.0000000000001"/>
       </w:pPr>
       <w:rPr/>
     </w:lvl>
@@ -18505,7 +18677,7 @@
       <w:lvlText w:val="•"/>
       <w:lvlJc w:val="left"/>
       <w:pPr>
-        <w:ind w:left="2445" w:hanging="169"/>
+        <w:ind w:left="1677" w:hanging="281"/>
       </w:pPr>
       <w:rPr/>
     </w:lvl>
@@ -18515,7 +18687,7 @@
       <w:lvlText w:val="•"/>
       <w:lvlJc w:val="left"/>
       <w:pPr>
-        <w:ind w:left="3547" w:hanging="169"/>
+        <w:ind w:left="2316" w:hanging="281"/>
       </w:pPr>
       <w:rPr/>
     </w:lvl>
@@ -18525,7 +18697,7 @@
       <w:lvlText w:val="•"/>
       <w:lvlJc w:val="left"/>
       <w:pPr>
-        <w:ind w:left="4650" w:hanging="169"/>
+        <w:ind w:left="2955" w:hanging="281"/>
       </w:pPr>
       <w:rPr/>
     </w:lvl>
@@ -18535,7 +18707,7 @@
       <w:lvlText w:val="•"/>
       <w:lvlJc w:val="left"/>
       <w:pPr>
-        <w:ind w:left="5753" w:hanging="169"/>
+        <w:ind w:left="3593" w:hanging="281"/>
       </w:pPr>
       <w:rPr/>
     </w:lvl>
@@ -18545,7 +18717,7 @@
       <w:lvlText w:val="•"/>
       <w:lvlJc w:val="left"/>
       <w:pPr>
-        <w:ind w:left="6855" w:hanging="169"/>
+        <w:ind w:left="4232" w:hanging="281.00000000000045"/>
       </w:pPr>
       <w:rPr/>
     </w:lvl>
@@ -18555,7 +18727,7 @@
       <w:lvlText w:val="•"/>
       <w:lvlJc w:val="left"/>
       <w:pPr>
-        <w:ind w:left="7958" w:hanging="169"/>
+        <w:ind w:left="4871" w:hanging="281"/>
       </w:pPr>
       <w:rPr/>
     </w:lvl>
@@ -18565,12 +18737,416 @@
       <w:lvlText w:val="•"/>
       <w:lvlJc w:val="left"/>
       <w:pPr>
-        <w:ind w:left="9061" w:hanging="169"/>
+        <w:ind w:left="5510" w:hanging="281"/>
       </w:pPr>
       <w:rPr/>
     </w:lvl>
   </w:abstractNum>
-  <w:abstractNum w:abstractNumId="2">
+  <w:abstractNum w:abstractNumId="3">
+    <w:lvl w:ilvl="0">
+      <w:start w:val="1"/>
+      <w:numFmt w:val="decimal"/>
+      <w:lvlText w:val="%1"/>
+      <w:lvlJc w:val="left"/>
+      <w:pPr>
+        <w:ind w:left="664" w:hanging="432.99999999999983"/>
+      </w:pPr>
+      <w:rPr/>
+    </w:lvl>
+    <w:lvl w:ilvl="1">
+      <w:start w:val="1"/>
+      <w:numFmt w:val="decimal"/>
+      <w:lvlText w:val="%1.%2"/>
+      <w:lvlJc w:val="left"/>
+      <w:pPr>
+        <w:ind w:left="1374" w:hanging="422.9999999999998"/>
+      </w:pPr>
+      <w:rPr/>
+    </w:lvl>
+    <w:lvl w:ilvl="2">
+      <w:start w:val="0"/>
+      <w:numFmt w:val="bullet"/>
+      <w:lvlText w:val="●"/>
+      <w:lvlJc w:val="left"/>
+      <w:pPr>
+        <w:ind w:left="952" w:hanging="423"/>
+      </w:pPr>
+      <w:rPr>
+        <w:rFonts w:ascii="Noto Sans Symbols" w:cs="Noto Sans Symbols" w:eastAsia="Noto Sans Symbols" w:hAnsi="Noto Sans Symbols"/>
+        <w:b w:val="0"/>
+        <w:i w:val="0"/>
+        <w:sz w:val="28"/>
+        <w:szCs w:val="28"/>
+      </w:rPr>
+    </w:lvl>
+    <w:lvl w:ilvl="3">
+      <w:start w:val="0"/>
+      <w:numFmt w:val="bullet"/>
+      <w:lvlText w:val="•"/>
+      <w:lvlJc w:val="left"/>
+      <w:pPr>
+        <w:ind w:left="2615" w:hanging="423"/>
+      </w:pPr>
+      <w:rPr/>
+    </w:lvl>
+    <w:lvl w:ilvl="4">
+      <w:start w:val="0"/>
+      <w:numFmt w:val="bullet"/>
+      <w:lvlText w:val="•"/>
+      <w:lvlJc w:val="left"/>
+      <w:pPr>
+        <w:ind w:left="3851" w:hanging="423"/>
+      </w:pPr>
+      <w:rPr/>
+    </w:lvl>
+    <w:lvl w:ilvl="5">
+      <w:start w:val="0"/>
+      <w:numFmt w:val="bullet"/>
+      <w:lvlText w:val="•"/>
+      <w:lvlJc w:val="left"/>
+      <w:pPr>
+        <w:ind w:left="5087" w:hanging="423"/>
+      </w:pPr>
+      <w:rPr/>
+    </w:lvl>
+    <w:lvl w:ilvl="6">
+      <w:start w:val="0"/>
+      <w:numFmt w:val="bullet"/>
+      <w:lvlText w:val="•"/>
+      <w:lvlJc w:val="left"/>
+      <w:pPr>
+        <w:ind w:left="6323" w:hanging="423"/>
+      </w:pPr>
+      <w:rPr/>
+    </w:lvl>
+    <w:lvl w:ilvl="7">
+      <w:start w:val="0"/>
+      <w:numFmt w:val="bullet"/>
+      <w:lvlText w:val="•"/>
+      <w:lvlJc w:val="left"/>
+      <w:pPr>
+        <w:ind w:left="7559" w:hanging="423"/>
+      </w:pPr>
+      <w:rPr/>
+    </w:lvl>
+    <w:lvl w:ilvl="8">
+      <w:start w:val="0"/>
+      <w:numFmt w:val="bullet"/>
+      <w:lvlText w:val="•"/>
+      <w:lvlJc w:val="left"/>
+      <w:pPr>
+        <w:ind w:left="8794" w:hanging="423"/>
+      </w:pPr>
+      <w:rPr/>
+    </w:lvl>
+  </w:abstractNum>
+  <w:abstractNum w:abstractNumId="4">
+    <w:lvl w:ilvl="0">
+      <w:start w:val="0"/>
+      <w:numFmt w:val="bullet"/>
+      <w:lvlText w:val="●"/>
+      <w:lvlJc w:val="left"/>
+      <w:pPr>
+        <w:ind w:left="592" w:hanging="360"/>
+      </w:pPr>
+      <w:rPr>
+        <w:rFonts w:ascii="Noto Sans Symbols" w:cs="Noto Sans Symbols" w:eastAsia="Noto Sans Symbols" w:hAnsi="Noto Sans Symbols"/>
+        <w:b w:val="0"/>
+        <w:i w:val="0"/>
+        <w:sz w:val="20"/>
+        <w:szCs w:val="20"/>
+      </w:rPr>
+    </w:lvl>
+    <w:lvl w:ilvl="1">
+      <w:start w:val="0"/>
+      <w:numFmt w:val="bullet"/>
+      <w:lvlText w:val="●"/>
+      <w:lvlJc w:val="left"/>
+      <w:pPr>
+        <w:ind w:left="952" w:hanging="361"/>
+      </w:pPr>
+      <w:rPr>
+        <w:rFonts w:ascii="Noto Sans Symbols" w:cs="Noto Sans Symbols" w:eastAsia="Noto Sans Symbols" w:hAnsi="Noto Sans Symbols"/>
+        <w:b w:val="0"/>
+        <w:i w:val="0"/>
+        <w:sz w:val="20"/>
+        <w:szCs w:val="20"/>
+      </w:rPr>
+    </w:lvl>
+    <w:lvl w:ilvl="2">
+      <w:start w:val="0"/>
+      <w:numFmt w:val="bullet"/>
+      <w:lvlText w:val="•"/>
+      <w:lvlJc w:val="left"/>
+      <w:pPr>
+        <w:ind w:left="2105" w:hanging="361"/>
+      </w:pPr>
+      <w:rPr/>
+    </w:lvl>
+    <w:lvl w:ilvl="3">
+      <w:start w:val="0"/>
+      <w:numFmt w:val="bullet"/>
+      <w:lvlText w:val="•"/>
+      <w:lvlJc w:val="left"/>
+      <w:pPr>
+        <w:ind w:left="3250" w:hanging="361"/>
+      </w:pPr>
+      <w:rPr/>
+    </w:lvl>
+    <w:lvl w:ilvl="4">
+      <w:start w:val="0"/>
+      <w:numFmt w:val="bullet"/>
+      <w:lvlText w:val="•"/>
+      <w:lvlJc w:val="left"/>
+      <w:pPr>
+        <w:ind w:left="4395" w:hanging="361"/>
+      </w:pPr>
+      <w:rPr/>
+    </w:lvl>
+    <w:lvl w:ilvl="5">
+      <w:start w:val="0"/>
+      <w:numFmt w:val="bullet"/>
+      <w:lvlText w:val="•"/>
+      <w:lvlJc w:val="left"/>
+      <w:pPr>
+        <w:ind w:left="5540" w:hanging="361"/>
+      </w:pPr>
+      <w:rPr/>
+    </w:lvl>
+    <w:lvl w:ilvl="6">
+      <w:start w:val="0"/>
+      <w:numFmt w:val="bullet"/>
+      <w:lvlText w:val="•"/>
+      <w:lvlJc w:val="left"/>
+      <w:pPr>
+        <w:ind w:left="6685" w:hanging="361"/>
+      </w:pPr>
+      <w:rPr/>
+    </w:lvl>
+    <w:lvl w:ilvl="7">
+      <w:start w:val="0"/>
+      <w:numFmt w:val="bullet"/>
+      <w:lvlText w:val="•"/>
+      <w:lvlJc w:val="left"/>
+      <w:pPr>
+        <w:ind w:left="7830" w:hanging="361"/>
+      </w:pPr>
+      <w:rPr/>
+    </w:lvl>
+    <w:lvl w:ilvl="8">
+      <w:start w:val="0"/>
+      <w:numFmt w:val="bullet"/>
+      <w:lvlText w:val="•"/>
+      <w:lvlJc w:val="left"/>
+      <w:pPr>
+        <w:ind w:left="8976" w:hanging="361"/>
+      </w:pPr>
+      <w:rPr/>
+    </w:lvl>
+  </w:abstractNum>
+  <w:abstractNum w:abstractNumId="5">
+    <w:lvl w:ilvl="0">
+      <w:start w:val="0"/>
+      <w:numFmt w:val="bullet"/>
+      <w:lvlText w:val="-"/>
+      <w:lvlJc w:val="left"/>
+      <w:pPr>
+        <w:ind w:left="232" w:hanging="164"/>
+      </w:pPr>
+      <w:rPr>
+        <w:rFonts w:ascii="Times New Roman" w:cs="Times New Roman" w:eastAsia="Times New Roman" w:hAnsi="Times New Roman"/>
+        <w:b w:val="0"/>
+        <w:i w:val="0"/>
+        <w:sz w:val="28"/>
+        <w:szCs w:val="28"/>
+      </w:rPr>
+    </w:lvl>
+    <w:lvl w:ilvl="1">
+      <w:start w:val="0"/>
+      <w:numFmt w:val="bullet"/>
+      <w:lvlText w:val="•"/>
+      <w:lvlJc w:val="left"/>
+      <w:pPr>
+        <w:ind w:left="967" w:hanging="168.9999999999999"/>
+      </w:pPr>
+      <w:rPr>
+        <w:rFonts w:ascii="Times New Roman" w:cs="Times New Roman" w:eastAsia="Times New Roman" w:hAnsi="Times New Roman"/>
+        <w:b w:val="0"/>
+        <w:i w:val="0"/>
+        <w:sz w:val="28"/>
+        <w:szCs w:val="28"/>
+      </w:rPr>
+    </w:lvl>
+    <w:lvl w:ilvl="2">
+      <w:start w:val="0"/>
+      <w:numFmt w:val="bullet"/>
+      <w:lvlText w:val="•"/>
+      <w:lvlJc w:val="left"/>
+      <w:pPr>
+        <w:ind w:left="2105" w:hanging="169"/>
+      </w:pPr>
+      <w:rPr/>
+    </w:lvl>
+    <w:lvl w:ilvl="3">
+      <w:start w:val="0"/>
+      <w:numFmt w:val="bullet"/>
+      <w:lvlText w:val="•"/>
+      <w:lvlJc w:val="left"/>
+      <w:pPr>
+        <w:ind w:left="3250" w:hanging="169"/>
+      </w:pPr>
+      <w:rPr/>
+    </w:lvl>
+    <w:lvl w:ilvl="4">
+      <w:start w:val="0"/>
+      <w:numFmt w:val="bullet"/>
+      <w:lvlText w:val="•"/>
+      <w:lvlJc w:val="left"/>
+      <w:pPr>
+        <w:ind w:left="4395" w:hanging="169"/>
+      </w:pPr>
+      <w:rPr/>
+    </w:lvl>
+    <w:lvl w:ilvl="5">
+      <w:start w:val="0"/>
+      <w:numFmt w:val="bullet"/>
+      <w:lvlText w:val="•"/>
+      <w:lvlJc w:val="left"/>
+      <w:pPr>
+        <w:ind w:left="5540" w:hanging="169"/>
+      </w:pPr>
+      <w:rPr/>
+    </w:lvl>
+    <w:lvl w:ilvl="6">
+      <w:start w:val="0"/>
+      <w:numFmt w:val="bullet"/>
+      <w:lvlText w:val="•"/>
+      <w:lvlJc w:val="left"/>
+      <w:pPr>
+        <w:ind w:left="6685" w:hanging="169"/>
+      </w:pPr>
+      <w:rPr/>
+    </w:lvl>
+    <w:lvl w:ilvl="7">
+      <w:start w:val="0"/>
+      <w:numFmt w:val="bullet"/>
+      <w:lvlText w:val="•"/>
+      <w:lvlJc w:val="left"/>
+      <w:pPr>
+        <w:ind w:left="7830" w:hanging="169"/>
+      </w:pPr>
+      <w:rPr/>
+    </w:lvl>
+    <w:lvl w:ilvl="8">
+      <w:start w:val="0"/>
+      <w:numFmt w:val="bullet"/>
+      <w:lvlText w:val="•"/>
+      <w:lvlJc w:val="left"/>
+      <w:pPr>
+        <w:ind w:left="8976" w:hanging="169"/>
+      </w:pPr>
+      <w:rPr/>
+    </w:lvl>
+  </w:abstractNum>
+  <w:abstractNum w:abstractNumId="6">
+    <w:lvl w:ilvl="0">
+      <w:start w:val="0"/>
+      <w:numFmt w:val="bullet"/>
+      <w:lvlText w:val="•"/>
+      <w:lvlJc w:val="left"/>
+      <w:pPr>
+        <w:ind w:left="232" w:hanging="169"/>
+      </w:pPr>
+      <w:rPr>
+        <w:rFonts w:ascii="Times New Roman" w:cs="Times New Roman" w:eastAsia="Times New Roman" w:hAnsi="Times New Roman"/>
+        <w:b w:val="0"/>
+        <w:i w:val="0"/>
+        <w:sz w:val="28"/>
+        <w:szCs w:val="28"/>
+      </w:rPr>
+    </w:lvl>
+    <w:lvl w:ilvl="1">
+      <w:start w:val="0"/>
+      <w:numFmt w:val="bullet"/>
+      <w:lvlText w:val="•"/>
+      <w:lvlJc w:val="left"/>
+      <w:pPr>
+        <w:ind w:left="1342" w:hanging="169.00000000000023"/>
+      </w:pPr>
+      <w:rPr/>
+    </w:lvl>
+    <w:lvl w:ilvl="2">
+      <w:start w:val="0"/>
+      <w:numFmt w:val="bullet"/>
+      <w:lvlText w:val="•"/>
+      <w:lvlJc w:val="left"/>
+      <w:pPr>
+        <w:ind w:left="2445" w:hanging="169"/>
+      </w:pPr>
+      <w:rPr/>
+    </w:lvl>
+    <w:lvl w:ilvl="3">
+      <w:start w:val="0"/>
+      <w:numFmt w:val="bullet"/>
+      <w:lvlText w:val="•"/>
+      <w:lvlJc w:val="left"/>
+      <w:pPr>
+        <w:ind w:left="3547" w:hanging="169"/>
+      </w:pPr>
+      <w:rPr/>
+    </w:lvl>
+    <w:lvl w:ilvl="4">
+      <w:start w:val="0"/>
+      <w:numFmt w:val="bullet"/>
+      <w:lvlText w:val="•"/>
+      <w:lvlJc w:val="left"/>
+      <w:pPr>
+        <w:ind w:left="4650" w:hanging="169"/>
+      </w:pPr>
+      <w:rPr/>
+    </w:lvl>
+    <w:lvl w:ilvl="5">
+      <w:start w:val="0"/>
+      <w:numFmt w:val="bullet"/>
+      <w:lvlText w:val="•"/>
+      <w:lvlJc w:val="left"/>
+      <w:pPr>
+        <w:ind w:left="5753" w:hanging="169"/>
+      </w:pPr>
+      <w:rPr/>
+    </w:lvl>
+    <w:lvl w:ilvl="6">
+      <w:start w:val="0"/>
+      <w:numFmt w:val="bullet"/>
+      <w:lvlText w:val="•"/>
+      <w:lvlJc w:val="left"/>
+      <w:pPr>
+        <w:ind w:left="6855" w:hanging="169"/>
+      </w:pPr>
+      <w:rPr/>
+    </w:lvl>
+    <w:lvl w:ilvl="7">
+      <w:start w:val="0"/>
+      <w:numFmt w:val="bullet"/>
+      <w:lvlText w:val="•"/>
+      <w:lvlJc w:val="left"/>
+      <w:pPr>
+        <w:ind w:left="7958" w:hanging="169"/>
+      </w:pPr>
+      <w:rPr/>
+    </w:lvl>
+    <w:lvl w:ilvl="8">
+      <w:start w:val="0"/>
+      <w:numFmt w:val="bullet"/>
+      <w:lvlText w:val="•"/>
+      <w:lvlJc w:val="left"/>
+      <w:pPr>
+        <w:ind w:left="9061" w:hanging="169"/>
+      </w:pPr>
+      <w:rPr/>
+    </w:lvl>
+  </w:abstractNum>
+  <w:abstractNum w:abstractNumId="7">
     <w:lvl w:ilvl="0">
       <w:start w:val="0"/>
       <w:numFmt w:val="bullet"/>
@@ -18633,7 +19209,7 @@
       <w:lvlText w:val="•"/>
       <w:lvlJc w:val="left"/>
       <w:pPr>
-        <w:ind w:left="5753" w:hanging="426.0000000000009"/>
+        <w:ind w:left="5753" w:hanging="426.0000000000018"/>
       </w:pPr>
       <w:rPr/>
     </w:lvl>
@@ -18653,7 +19229,7 @@
       <w:lvlText w:val="•"/>
       <w:lvlJc w:val="left"/>
       <w:pPr>
-        <w:ind w:left="7958" w:hanging="426.0000000000009"/>
+        <w:ind w:left="7958" w:hanging="426.0000000000018"/>
       </w:pPr>
       <w:rPr/>
     </w:lvl>
@@ -18668,7 +19244,7 @@
       <w:rPr/>
     </w:lvl>
   </w:abstractNum>
-  <w:abstractNum w:abstractNumId="3">
+  <w:abstractNum w:abstractNumId="8">
     <w:lvl w:ilvl="0">
       <w:start w:val="0"/>
       <w:numFmt w:val="bullet"/>
@@ -18731,7 +19307,7 @@
       <w:lvlText w:val="•"/>
       <w:lvlJc w:val="left"/>
       <w:pPr>
-        <w:ind w:left="6113" w:hanging="361.0000000000009"/>
+        <w:ind w:left="6113" w:hanging="361.0000000000018"/>
       </w:pPr>
       <w:rPr/>
     </w:lvl>
@@ -18741,7 +19317,7 @@
       <w:lvlText w:val="•"/>
       <w:lvlJc w:val="left"/>
       <w:pPr>
-        <w:ind w:left="7143" w:hanging="361.0000000000009"/>
+        <w:ind w:left="7143" w:hanging="361.0000000000018"/>
       </w:pPr>
       <w:rPr/>
     </w:lvl>
@@ -18762,514 +19338,6 @@
       <w:lvlJc w:val="left"/>
       <w:pPr>
         <w:ind w:left="9205" w:hanging="361"/>
-      </w:pPr>
-      <w:rPr/>
-    </w:lvl>
-  </w:abstractNum>
-  <w:abstractNum w:abstractNumId="4">
-    <w:lvl w:ilvl="0">
-      <w:start w:val="1"/>
-      <w:numFmt w:val="decimal"/>
-      <w:lvlText w:val="%1"/>
-      <w:lvlJc w:val="left"/>
-      <w:pPr>
-        <w:ind w:left="632" w:hanging="401"/>
-      </w:pPr>
-      <w:rPr>
-        <w:rFonts w:ascii="Times New Roman" w:cs="Times New Roman" w:eastAsia="Times New Roman" w:hAnsi="Times New Roman"/>
-        <w:b w:val="0"/>
-        <w:i w:val="0"/>
-        <w:sz w:val="32"/>
-        <w:szCs w:val="32"/>
-      </w:rPr>
-    </w:lvl>
-    <w:lvl w:ilvl="1">
-      <w:start w:val="1"/>
-      <w:numFmt w:val="decimal"/>
-      <w:lvlText w:val="%1.%2"/>
-      <w:lvlJc w:val="left"/>
-      <w:pPr>
-        <w:ind w:left="1112" w:hanging="480"/>
-      </w:pPr>
-      <w:rPr>
-        <w:rFonts w:ascii="Times New Roman" w:cs="Times New Roman" w:eastAsia="Times New Roman" w:hAnsi="Times New Roman"/>
-        <w:b w:val="0"/>
-        <w:i w:val="0"/>
-        <w:sz w:val="32"/>
-        <w:szCs w:val="32"/>
-      </w:rPr>
-    </w:lvl>
-    <w:lvl w:ilvl="2">
-      <w:start w:val="0"/>
-      <w:numFmt w:val="bullet"/>
-      <w:lvlText w:val="•"/>
-      <w:lvlJc w:val="left"/>
-      <w:pPr>
-        <w:ind w:left="2247" w:hanging="480"/>
-      </w:pPr>
-      <w:rPr/>
-    </w:lvl>
-    <w:lvl w:ilvl="3">
-      <w:start w:val="0"/>
-      <w:numFmt w:val="bullet"/>
-      <w:lvlText w:val="•"/>
-      <w:lvlJc w:val="left"/>
-      <w:pPr>
-        <w:ind w:left="3374" w:hanging="480"/>
-      </w:pPr>
-      <w:rPr/>
-    </w:lvl>
-    <w:lvl w:ilvl="4">
-      <w:start w:val="0"/>
-      <w:numFmt w:val="bullet"/>
-      <w:lvlText w:val="•"/>
-      <w:lvlJc w:val="left"/>
-      <w:pPr>
-        <w:ind w:left="4502" w:hanging="480"/>
-      </w:pPr>
-      <w:rPr/>
-    </w:lvl>
-    <w:lvl w:ilvl="5">
-      <w:start w:val="0"/>
-      <w:numFmt w:val="bullet"/>
-      <w:lvlText w:val="•"/>
-      <w:lvlJc w:val="left"/>
-      <w:pPr>
-        <w:ind w:left="5629" w:hanging="480"/>
-      </w:pPr>
-      <w:rPr/>
-    </w:lvl>
-    <w:lvl w:ilvl="6">
-      <w:start w:val="0"/>
-      <w:numFmt w:val="bullet"/>
-      <w:lvlText w:val="•"/>
-      <w:lvlJc w:val="left"/>
-      <w:pPr>
-        <w:ind w:left="6756" w:hanging="480"/>
-      </w:pPr>
-      <w:rPr/>
-    </w:lvl>
-    <w:lvl w:ilvl="7">
-      <w:start w:val="0"/>
-      <w:numFmt w:val="bullet"/>
-      <w:lvlText w:val="•"/>
-      <w:lvlJc w:val="left"/>
-      <w:pPr>
-        <w:ind w:left="7884" w:hanging="480"/>
-      </w:pPr>
-      <w:rPr/>
-    </w:lvl>
-    <w:lvl w:ilvl="8">
-      <w:start w:val="0"/>
-      <w:numFmt w:val="bullet"/>
-      <w:lvlText w:val="•"/>
-      <w:lvlJc w:val="left"/>
-      <w:pPr>
-        <w:ind w:left="9011" w:hanging="480"/>
-      </w:pPr>
-      <w:rPr/>
-    </w:lvl>
-  </w:abstractNum>
-  <w:abstractNum w:abstractNumId="5">
-    <w:lvl w:ilvl="0">
-      <w:start w:val="1"/>
-      <w:numFmt w:val="decimal"/>
-      <w:lvlText w:val="%1."/>
-      <w:lvlJc w:val="left"/>
-      <w:pPr>
-        <w:ind w:left="398" w:hanging="281.00000000000006"/>
-      </w:pPr>
-      <w:rPr>
-        <w:rFonts w:ascii="Times New Roman" w:cs="Times New Roman" w:eastAsia="Times New Roman" w:hAnsi="Times New Roman"/>
-        <w:b w:val="0"/>
-        <w:i w:val="0"/>
-        <w:sz w:val="28"/>
-        <w:szCs w:val="28"/>
-      </w:rPr>
-    </w:lvl>
-    <w:lvl w:ilvl="1">
-      <w:start w:val="0"/>
-      <w:numFmt w:val="bullet"/>
-      <w:lvlText w:val="•"/>
-      <w:lvlJc w:val="left"/>
-      <w:pPr>
-        <w:ind w:left="1038" w:hanging="281.0000000000001"/>
-      </w:pPr>
-      <w:rPr/>
-    </w:lvl>
-    <w:lvl w:ilvl="2">
-      <w:start w:val="0"/>
-      <w:numFmt w:val="bullet"/>
-      <w:lvlText w:val="•"/>
-      <w:lvlJc w:val="left"/>
-      <w:pPr>
-        <w:ind w:left="1677" w:hanging="281"/>
-      </w:pPr>
-      <w:rPr/>
-    </w:lvl>
-    <w:lvl w:ilvl="3">
-      <w:start w:val="0"/>
-      <w:numFmt w:val="bullet"/>
-      <w:lvlText w:val="•"/>
-      <w:lvlJc w:val="left"/>
-      <w:pPr>
-        <w:ind w:left="2316" w:hanging="281"/>
-      </w:pPr>
-      <w:rPr/>
-    </w:lvl>
-    <w:lvl w:ilvl="4">
-      <w:start w:val="0"/>
-      <w:numFmt w:val="bullet"/>
-      <w:lvlText w:val="•"/>
-      <w:lvlJc w:val="left"/>
-      <w:pPr>
-        <w:ind w:left="2955" w:hanging="281"/>
-      </w:pPr>
-      <w:rPr/>
-    </w:lvl>
-    <w:lvl w:ilvl="5">
-      <w:start w:val="0"/>
-      <w:numFmt w:val="bullet"/>
-      <w:lvlText w:val="•"/>
-      <w:lvlJc w:val="left"/>
-      <w:pPr>
-        <w:ind w:left="3593" w:hanging="281"/>
-      </w:pPr>
-      <w:rPr/>
-    </w:lvl>
-    <w:lvl w:ilvl="6">
-      <w:start w:val="0"/>
-      <w:numFmt w:val="bullet"/>
-      <w:lvlText w:val="•"/>
-      <w:lvlJc w:val="left"/>
-      <w:pPr>
-        <w:ind w:left="4232" w:hanging="281.00000000000045"/>
-      </w:pPr>
-      <w:rPr/>
-    </w:lvl>
-    <w:lvl w:ilvl="7">
-      <w:start w:val="0"/>
-      <w:numFmt w:val="bullet"/>
-      <w:lvlText w:val="•"/>
-      <w:lvlJc w:val="left"/>
-      <w:pPr>
-        <w:ind w:left="4871" w:hanging="281"/>
-      </w:pPr>
-      <w:rPr/>
-    </w:lvl>
-    <w:lvl w:ilvl="8">
-      <w:start w:val="0"/>
-      <w:numFmt w:val="bullet"/>
-      <w:lvlText w:val="•"/>
-      <w:lvlJc w:val="left"/>
-      <w:pPr>
-        <w:ind w:left="5510" w:hanging="281"/>
-      </w:pPr>
-      <w:rPr/>
-    </w:lvl>
-  </w:abstractNum>
-  <w:abstractNum w:abstractNumId="6">
-    <w:lvl w:ilvl="0">
-      <w:start w:val="1"/>
-      <w:numFmt w:val="decimal"/>
-      <w:lvlText w:val="%1"/>
-      <w:lvlJc w:val="left"/>
-      <w:pPr>
-        <w:ind w:left="664" w:hanging="432.9999999999999"/>
-      </w:pPr>
-      <w:rPr/>
-    </w:lvl>
-    <w:lvl w:ilvl="1">
-      <w:start w:val="1"/>
-      <w:numFmt w:val="decimal"/>
-      <w:lvlText w:val="%1.%2"/>
-      <w:lvlJc w:val="left"/>
-      <w:pPr>
-        <w:ind w:left="1374" w:hanging="422.9999999999999"/>
-      </w:pPr>
-      <w:rPr/>
-    </w:lvl>
-    <w:lvl w:ilvl="2">
-      <w:start w:val="0"/>
-      <w:numFmt w:val="bullet"/>
-      <w:lvlText w:val="●"/>
-      <w:lvlJc w:val="left"/>
-      <w:pPr>
-        <w:ind w:left="952" w:hanging="423"/>
-      </w:pPr>
-      <w:rPr>
-        <w:rFonts w:ascii="Noto Sans Symbols" w:cs="Noto Sans Symbols" w:eastAsia="Noto Sans Symbols" w:hAnsi="Noto Sans Symbols"/>
-        <w:b w:val="0"/>
-        <w:i w:val="0"/>
-        <w:sz w:val="28"/>
-        <w:szCs w:val="28"/>
-      </w:rPr>
-    </w:lvl>
-    <w:lvl w:ilvl="3">
-      <w:start w:val="0"/>
-      <w:numFmt w:val="bullet"/>
-      <w:lvlText w:val="•"/>
-      <w:lvlJc w:val="left"/>
-      <w:pPr>
-        <w:ind w:left="2615" w:hanging="423"/>
-      </w:pPr>
-      <w:rPr/>
-    </w:lvl>
-    <w:lvl w:ilvl="4">
-      <w:start w:val="0"/>
-      <w:numFmt w:val="bullet"/>
-      <w:lvlText w:val="•"/>
-      <w:lvlJc w:val="left"/>
-      <w:pPr>
-        <w:ind w:left="3851" w:hanging="423"/>
-      </w:pPr>
-      <w:rPr/>
-    </w:lvl>
-    <w:lvl w:ilvl="5">
-      <w:start w:val="0"/>
-      <w:numFmt w:val="bullet"/>
-      <w:lvlText w:val="•"/>
-      <w:lvlJc w:val="left"/>
-      <w:pPr>
-        <w:ind w:left="5087" w:hanging="423"/>
-      </w:pPr>
-      <w:rPr/>
-    </w:lvl>
-    <w:lvl w:ilvl="6">
-      <w:start w:val="0"/>
-      <w:numFmt w:val="bullet"/>
-      <w:lvlText w:val="•"/>
-      <w:lvlJc w:val="left"/>
-      <w:pPr>
-        <w:ind w:left="6323" w:hanging="423"/>
-      </w:pPr>
-      <w:rPr/>
-    </w:lvl>
-    <w:lvl w:ilvl="7">
-      <w:start w:val="0"/>
-      <w:numFmt w:val="bullet"/>
-      <w:lvlText w:val="•"/>
-      <w:lvlJc w:val="left"/>
-      <w:pPr>
-        <w:ind w:left="7559" w:hanging="423"/>
-      </w:pPr>
-      <w:rPr/>
-    </w:lvl>
-    <w:lvl w:ilvl="8">
-      <w:start w:val="0"/>
-      <w:numFmt w:val="bullet"/>
-      <w:lvlText w:val="•"/>
-      <w:lvlJc w:val="left"/>
-      <w:pPr>
-        <w:ind w:left="8794" w:hanging="423"/>
-      </w:pPr>
-      <w:rPr/>
-    </w:lvl>
-  </w:abstractNum>
-  <w:abstractNum w:abstractNumId="7">
-    <w:lvl w:ilvl="0">
-      <w:start w:val="0"/>
-      <w:numFmt w:val="bullet"/>
-      <w:lvlText w:val="●"/>
-      <w:lvlJc w:val="left"/>
-      <w:pPr>
-        <w:ind w:left="592" w:hanging="360"/>
-      </w:pPr>
-      <w:rPr>
-        <w:rFonts w:ascii="Noto Sans Symbols" w:cs="Noto Sans Symbols" w:eastAsia="Noto Sans Symbols" w:hAnsi="Noto Sans Symbols"/>
-        <w:b w:val="0"/>
-        <w:i w:val="0"/>
-        <w:sz w:val="20"/>
-        <w:szCs w:val="20"/>
-      </w:rPr>
-    </w:lvl>
-    <w:lvl w:ilvl="1">
-      <w:start w:val="0"/>
-      <w:numFmt w:val="bullet"/>
-      <w:lvlText w:val="●"/>
-      <w:lvlJc w:val="left"/>
-      <w:pPr>
-        <w:ind w:left="952" w:hanging="361"/>
-      </w:pPr>
-      <w:rPr>
-        <w:rFonts w:ascii="Noto Sans Symbols" w:cs="Noto Sans Symbols" w:eastAsia="Noto Sans Symbols" w:hAnsi="Noto Sans Symbols"/>
-        <w:b w:val="0"/>
-        <w:i w:val="0"/>
-        <w:sz w:val="20"/>
-        <w:szCs w:val="20"/>
-      </w:rPr>
-    </w:lvl>
-    <w:lvl w:ilvl="2">
-      <w:start w:val="0"/>
-      <w:numFmt w:val="bullet"/>
-      <w:lvlText w:val="•"/>
-      <w:lvlJc w:val="left"/>
-      <w:pPr>
-        <w:ind w:left="2105" w:hanging="361"/>
-      </w:pPr>
-      <w:rPr/>
-    </w:lvl>
-    <w:lvl w:ilvl="3">
-      <w:start w:val="0"/>
-      <w:numFmt w:val="bullet"/>
-      <w:lvlText w:val="•"/>
-      <w:lvlJc w:val="left"/>
-      <w:pPr>
-        <w:ind w:left="3250" w:hanging="361"/>
-      </w:pPr>
-      <w:rPr/>
-    </w:lvl>
-    <w:lvl w:ilvl="4">
-      <w:start w:val="0"/>
-      <w:numFmt w:val="bullet"/>
-      <w:lvlText w:val="•"/>
-      <w:lvlJc w:val="left"/>
-      <w:pPr>
-        <w:ind w:left="4395" w:hanging="361"/>
-      </w:pPr>
-      <w:rPr/>
-    </w:lvl>
-    <w:lvl w:ilvl="5">
-      <w:start w:val="0"/>
-      <w:numFmt w:val="bullet"/>
-      <w:lvlText w:val="•"/>
-      <w:lvlJc w:val="left"/>
-      <w:pPr>
-        <w:ind w:left="5540" w:hanging="361"/>
-      </w:pPr>
-      <w:rPr/>
-    </w:lvl>
-    <w:lvl w:ilvl="6">
-      <w:start w:val="0"/>
-      <w:numFmt w:val="bullet"/>
-      <w:lvlText w:val="•"/>
-      <w:lvlJc w:val="left"/>
-      <w:pPr>
-        <w:ind w:left="6685" w:hanging="361"/>
-      </w:pPr>
-      <w:rPr/>
-    </w:lvl>
-    <w:lvl w:ilvl="7">
-      <w:start w:val="0"/>
-      <w:numFmt w:val="bullet"/>
-      <w:lvlText w:val="•"/>
-      <w:lvlJc w:val="left"/>
-      <w:pPr>
-        <w:ind w:left="7830" w:hanging="361"/>
-      </w:pPr>
-      <w:rPr/>
-    </w:lvl>
-    <w:lvl w:ilvl="8">
-      <w:start w:val="0"/>
-      <w:numFmt w:val="bullet"/>
-      <w:lvlText w:val="•"/>
-      <w:lvlJc w:val="left"/>
-      <w:pPr>
-        <w:ind w:left="8976" w:hanging="361"/>
-      </w:pPr>
-      <w:rPr/>
-    </w:lvl>
-  </w:abstractNum>
-  <w:abstractNum w:abstractNumId="8">
-    <w:lvl w:ilvl="0">
-      <w:start w:val="0"/>
-      <w:numFmt w:val="bullet"/>
-      <w:lvlText w:val="-"/>
-      <w:lvlJc w:val="left"/>
-      <w:pPr>
-        <w:ind w:left="232" w:hanging="164"/>
-      </w:pPr>
-      <w:rPr>
-        <w:rFonts w:ascii="Times New Roman" w:cs="Times New Roman" w:eastAsia="Times New Roman" w:hAnsi="Times New Roman"/>
-        <w:b w:val="0"/>
-        <w:i w:val="0"/>
-        <w:sz w:val="28"/>
-        <w:szCs w:val="28"/>
-      </w:rPr>
-    </w:lvl>
-    <w:lvl w:ilvl="1">
-      <w:start w:val="0"/>
-      <w:numFmt w:val="bullet"/>
-      <w:lvlText w:val="•"/>
-      <w:lvlJc w:val="left"/>
-      <w:pPr>
-        <w:ind w:left="967" w:hanging="168.9999999999999"/>
-      </w:pPr>
-      <w:rPr>
-        <w:rFonts w:ascii="Times New Roman" w:cs="Times New Roman" w:eastAsia="Times New Roman" w:hAnsi="Times New Roman"/>
-        <w:b w:val="0"/>
-        <w:i w:val="0"/>
-        <w:sz w:val="28"/>
-        <w:szCs w:val="28"/>
-      </w:rPr>
-    </w:lvl>
-    <w:lvl w:ilvl="2">
-      <w:start w:val="0"/>
-      <w:numFmt w:val="bullet"/>
-      <w:lvlText w:val="•"/>
-      <w:lvlJc w:val="left"/>
-      <w:pPr>
-        <w:ind w:left="2105" w:hanging="169"/>
-      </w:pPr>
-      <w:rPr/>
-    </w:lvl>
-    <w:lvl w:ilvl="3">
-      <w:start w:val="0"/>
-      <w:numFmt w:val="bullet"/>
-      <w:lvlText w:val="•"/>
-      <w:lvlJc w:val="left"/>
-      <w:pPr>
-        <w:ind w:left="3250" w:hanging="169"/>
-      </w:pPr>
-      <w:rPr/>
-    </w:lvl>
-    <w:lvl w:ilvl="4">
-      <w:start w:val="0"/>
-      <w:numFmt w:val="bullet"/>
-      <w:lvlText w:val="•"/>
-      <w:lvlJc w:val="left"/>
-      <w:pPr>
-        <w:ind w:left="4395" w:hanging="169"/>
-      </w:pPr>
-      <w:rPr/>
-    </w:lvl>
-    <w:lvl w:ilvl="5">
-      <w:start w:val="0"/>
-      <w:numFmt w:val="bullet"/>
-      <w:lvlText w:val="•"/>
-      <w:lvlJc w:val="left"/>
-      <w:pPr>
-        <w:ind w:left="5540" w:hanging="169"/>
-      </w:pPr>
-      <w:rPr/>
-    </w:lvl>
-    <w:lvl w:ilvl="6">
-      <w:start w:val="0"/>
-      <w:numFmt w:val="bullet"/>
-      <w:lvlText w:val="•"/>
-      <w:lvlJc w:val="left"/>
-      <w:pPr>
-        <w:ind w:left="6685" w:hanging="169"/>
-      </w:pPr>
-      <w:rPr/>
-    </w:lvl>
-    <w:lvl w:ilvl="7">
-      <w:start w:val="0"/>
-      <w:numFmt w:val="bullet"/>
-      <w:lvlText w:val="•"/>
-      <w:lvlJc w:val="left"/>
-      <w:pPr>
-        <w:ind w:left="7830" w:hanging="169"/>
-      </w:pPr>
-      <w:rPr/>
-    </w:lvl>
-    <w:lvl w:ilvl="8">
-      <w:start w:val="0"/>
-      <w:numFmt w:val="bullet"/>
-      <w:lvlText w:val="•"/>
-      <w:lvlJc w:val="left"/>
-      <w:pPr>
-        <w:ind w:left="8976" w:hanging="169"/>
       </w:pPr>
       <w:rPr/>
     </w:lvl>
@@ -19317,6 +19385,119 @@
       </w:pPr>
     </w:pPrDefault>
   </w:docDefaults>
+  <w:style w:type="paragraph" w:styleId="Normal" w:default="1">
+    <w:name w:val="normal"/>
+  </w:style>
+  <w:style w:type="table" w:styleId="TableNormal" w:default="1">
+    <w:name w:val="Table Normal"/>
+  </w:style>
+  <w:style w:type="paragraph" w:styleId="Heading1">
+    <w:name w:val="heading 1"/>
+    <w:basedOn w:val="Normal"/>
+    <w:next w:val="Normal"/>
+    <w:pPr>
+      <w:spacing w:before="1" w:lineRule="auto"/>
+      <w:ind w:left="232" w:hanging="433"/>
+    </w:pPr>
+    <w:rPr>
+      <w:rFonts w:ascii="Times New Roman" w:cs="Times New Roman" w:eastAsia="Times New Roman" w:hAnsi="Times New Roman"/>
+      <w:b w:val="1"/>
+      <w:sz w:val="32"/>
+      <w:szCs w:val="32"/>
+    </w:rPr>
+  </w:style>
+  <w:style w:type="paragraph" w:styleId="Heading2">
+    <w:name w:val="heading 2"/>
+    <w:basedOn w:val="Normal"/>
+    <w:next w:val="Normal"/>
+    <w:pPr>
+      <w:ind w:left="664" w:hanging="433"/>
+    </w:pPr>
+    <w:rPr>
+      <w:rFonts w:ascii="Times New Roman" w:cs="Times New Roman" w:eastAsia="Times New Roman" w:hAnsi="Times New Roman"/>
+      <w:b w:val="1"/>
+      <w:sz w:val="28"/>
+      <w:szCs w:val="28"/>
+    </w:rPr>
+  </w:style>
+  <w:style w:type="paragraph" w:styleId="Heading3">
+    <w:name w:val="heading 3"/>
+    <w:basedOn w:val="Normal"/>
+    <w:next w:val="Normal"/>
+    <w:pPr>
+      <w:ind w:left="1374" w:hanging="423"/>
+    </w:pPr>
+    <w:rPr>
+      <w:rFonts w:ascii="Times New Roman" w:cs="Times New Roman" w:eastAsia="Times New Roman" w:hAnsi="Times New Roman"/>
+      <w:b w:val="1"/>
+      <w:sz w:val="28"/>
+      <w:szCs w:val="28"/>
+    </w:rPr>
+  </w:style>
+  <w:style w:type="paragraph" w:styleId="Heading4">
+    <w:name w:val="heading 4"/>
+    <w:basedOn w:val="Normal"/>
+    <w:next w:val="Normal"/>
+    <w:pPr>
+      <w:keepNext w:val="1"/>
+      <w:keepLines w:val="1"/>
+      <w:pageBreakBefore w:val="0"/>
+      <w:spacing w:after="40" w:before="240" w:lineRule="auto"/>
+    </w:pPr>
+    <w:rPr>
+      <w:b w:val="1"/>
+      <w:sz w:val="24"/>
+      <w:szCs w:val="24"/>
+    </w:rPr>
+  </w:style>
+  <w:style w:type="paragraph" w:styleId="Heading5">
+    <w:name w:val="heading 5"/>
+    <w:basedOn w:val="Normal"/>
+    <w:next w:val="Normal"/>
+    <w:pPr>
+      <w:keepNext w:val="1"/>
+      <w:keepLines w:val="1"/>
+      <w:pageBreakBefore w:val="0"/>
+      <w:spacing w:after="40" w:before="220" w:lineRule="auto"/>
+    </w:pPr>
+    <w:rPr>
+      <w:b w:val="1"/>
+      <w:sz w:val="22"/>
+      <w:szCs w:val="22"/>
+    </w:rPr>
+  </w:style>
+  <w:style w:type="paragraph" w:styleId="Heading6">
+    <w:name w:val="heading 6"/>
+    <w:basedOn w:val="Normal"/>
+    <w:next w:val="Normal"/>
+    <w:pPr>
+      <w:keepNext w:val="1"/>
+      <w:keepLines w:val="1"/>
+      <w:pageBreakBefore w:val="0"/>
+      <w:spacing w:after="40" w:before="200" w:lineRule="auto"/>
+    </w:pPr>
+    <w:rPr>
+      <w:b w:val="1"/>
+      <w:sz w:val="20"/>
+      <w:szCs w:val="20"/>
+    </w:rPr>
+  </w:style>
+  <w:style w:type="paragraph" w:styleId="Title">
+    <w:name w:val="Title"/>
+    <w:basedOn w:val="Normal"/>
+    <w:next w:val="Normal"/>
+    <w:pPr>
+      <w:keepNext w:val="1"/>
+      <w:keepLines w:val="1"/>
+      <w:pageBreakBefore w:val="0"/>
+      <w:spacing w:after="120" w:before="480" w:lineRule="auto"/>
+    </w:pPr>
+    <w:rPr>
+      <w:b w:val="1"/>
+      <w:sz w:val="72"/>
+      <w:szCs w:val="72"/>
+    </w:rPr>
+  </w:style>
   <w:style w:type="paragraph" w:styleId="Normal" w:default="1">
     <w:name w:val="normal"/>
   </w:style>
@@ -19597,6 +19778,128 @@
     <w:rPr>
       <w:rFonts w:ascii="Times New Roman" w:cs="Times New Roman" w:eastAsia="Times New Roman" w:hAnsi="Times New Roman"/>
     </w:rPr>
+  </w:style>
+  <w:style w:type="paragraph" w:styleId="Subtitle">
+    <w:name w:val="Subtitle"/>
+    <w:basedOn w:val="Normal"/>
+    <w:next w:val="Normal"/>
+    <w:pPr>
+      <w:keepNext w:val="1"/>
+      <w:keepLines w:val="1"/>
+      <w:pageBreakBefore w:val="0"/>
+      <w:spacing w:after="80" w:before="360" w:lineRule="auto"/>
+    </w:pPr>
+    <w:rPr>
+      <w:rFonts w:ascii="Georgia" w:cs="Georgia" w:eastAsia="Georgia" w:hAnsi="Georgia"/>
+      <w:i w:val="1"/>
+      <w:color w:val="666666"/>
+      <w:sz w:val="48"/>
+      <w:szCs w:val="48"/>
+    </w:rPr>
+  </w:style>
+  <w:style w:type="table" w:styleId="Table1">
+    <w:basedOn w:val="TableNormal"/>
+    <w:tblPr>
+      <w:tblStyleRowBandSize w:val="1"/>
+      <w:tblStyleColBandSize w:val="1"/>
+      <w:tblCellMar>
+        <w:top w:w="0.0" w:type="dxa"/>
+        <w:left w:w="0.0" w:type="dxa"/>
+        <w:bottom w:w="0.0" w:type="dxa"/>
+        <w:right w:w="0.0" w:type="dxa"/>
+      </w:tblCellMar>
+    </w:tblPr>
+  </w:style>
+  <w:style w:type="table" w:styleId="Table2">
+    <w:basedOn w:val="TableNormal"/>
+    <w:tblPr>
+      <w:tblStyleRowBandSize w:val="1"/>
+      <w:tblStyleColBandSize w:val="1"/>
+      <w:tblCellMar>
+        <w:top w:w="0.0" w:type="dxa"/>
+        <w:left w:w="0.0" w:type="dxa"/>
+        <w:bottom w:w="0.0" w:type="dxa"/>
+        <w:right w:w="0.0" w:type="dxa"/>
+      </w:tblCellMar>
+    </w:tblPr>
+  </w:style>
+  <w:style w:type="table" w:styleId="Table3">
+    <w:basedOn w:val="TableNormal"/>
+    <w:tblPr>
+      <w:tblStyleRowBandSize w:val="1"/>
+      <w:tblStyleColBandSize w:val="1"/>
+      <w:tblCellMar>
+        <w:top w:w="0.0" w:type="dxa"/>
+        <w:left w:w="0.0" w:type="dxa"/>
+        <w:bottom w:w="0.0" w:type="dxa"/>
+        <w:right w:w="0.0" w:type="dxa"/>
+      </w:tblCellMar>
+    </w:tblPr>
+  </w:style>
+  <w:style w:type="table" w:styleId="Table4">
+    <w:basedOn w:val="TableNormal"/>
+    <w:tblPr>
+      <w:tblStyleRowBandSize w:val="1"/>
+      <w:tblStyleColBandSize w:val="1"/>
+      <w:tblCellMar>
+        <w:top w:w="0.0" w:type="dxa"/>
+        <w:left w:w="0.0" w:type="dxa"/>
+        <w:bottom w:w="0.0" w:type="dxa"/>
+        <w:right w:w="0.0" w:type="dxa"/>
+      </w:tblCellMar>
+    </w:tblPr>
+  </w:style>
+  <w:style w:type="table" w:styleId="Table5">
+    <w:basedOn w:val="TableNormal"/>
+    <w:tblPr>
+      <w:tblStyleRowBandSize w:val="1"/>
+      <w:tblStyleColBandSize w:val="1"/>
+      <w:tblCellMar>
+        <w:top w:w="0.0" w:type="dxa"/>
+        <w:left w:w="0.0" w:type="dxa"/>
+        <w:bottom w:w="0.0" w:type="dxa"/>
+        <w:right w:w="0.0" w:type="dxa"/>
+      </w:tblCellMar>
+    </w:tblPr>
+  </w:style>
+  <w:style w:type="table" w:styleId="Table6">
+    <w:basedOn w:val="TableNormal"/>
+    <w:tblPr>
+      <w:tblStyleRowBandSize w:val="1"/>
+      <w:tblStyleColBandSize w:val="1"/>
+      <w:tblCellMar>
+        <w:top w:w="0.0" w:type="dxa"/>
+        <w:left w:w="0.0" w:type="dxa"/>
+        <w:bottom w:w="0.0" w:type="dxa"/>
+        <w:right w:w="0.0" w:type="dxa"/>
+      </w:tblCellMar>
+    </w:tblPr>
+  </w:style>
+  <w:style w:type="table" w:styleId="Table7">
+    <w:basedOn w:val="TableNormal"/>
+    <w:tblPr>
+      <w:tblStyleRowBandSize w:val="1"/>
+      <w:tblStyleColBandSize w:val="1"/>
+      <w:tblCellMar>
+        <w:top w:w="0.0" w:type="dxa"/>
+        <w:left w:w="0.0" w:type="dxa"/>
+        <w:bottom w:w="0.0" w:type="dxa"/>
+        <w:right w:w="0.0" w:type="dxa"/>
+      </w:tblCellMar>
+    </w:tblPr>
+  </w:style>
+  <w:style w:type="table" w:styleId="Table8">
+    <w:basedOn w:val="TableNormal"/>
+    <w:tblPr>
+      <w:tblStyleRowBandSize w:val="1"/>
+      <w:tblStyleColBandSize w:val="1"/>
+      <w:tblCellMar>
+        <w:top w:w="0.0" w:type="dxa"/>
+        <w:left w:w="0.0" w:type="dxa"/>
+        <w:bottom w:w="0.0" w:type="dxa"/>
+        <w:right w:w="0.0" w:type="dxa"/>
+      </w:tblCellMar>
+    </w:tblPr>
   </w:style>
   <w:style w:type="paragraph" w:styleId="Subtitle">
     <w:name w:val="Subtitle"/>
@@ -20008,7 +20311,7 @@
 
 <file path=customXML/item1.xml><?xml version="1.0" encoding="utf-8"?>
 <go:gDocsCustomXmlDataStorage xmlns:go="http://customooxmlschemas.google.com/" xmlns:r="http://schemas.openxmlformats.org/officeDocument/2006/relationships">
-  <go:docsCustomData xmlns:go="http://customooxmlschemas.google.com/" roundtripDataSignature="AMtx7mgvBPzwTPJeuyfKLSjhIR91MHriIw==">AMUW2mWUZIelO7G/vRarcUr+I9VKm9Sn5W+jZUByAg6eyLcEp12ixxto4noF35UtgjGfoMnrv2ceu1LWBiwQFsPgvaFfUThuxfSotdSWgcYrrasWLTtCOqZNI6a6Ki0qcVYH6Xxk0eb7nVJiI+wGocATmty9TeAWZ42wzC9HvIK46meZ1sv3X1nkY1Q+EVaPMeXHlF1r8ew5u5TyZf+eUBpfoUAcCFhlCEqxgWX0Bf0H2nvKoEV0HnMwJ0YGdd2WgFhh83HA+xdHxWbP98CrNne9EEKePE7rrARSdOgz/N+Lh2bUZEZphG9qBfmkhjVRfFUFuKhNrrS/6bp0W546pHUylJp9ipabd5A9mA6immxPPhmSHrfgunYS6rgstAg+DuOAM4dv3Tsi1xe2GqG+d7rYjRDs/T+snZUo5LVVb0e77M9JnCWAvmoRxENAEH4cxpjRIjEQWbeF</go:docsCustomData>
+  <go:docsCustomData xmlns:go="http://customooxmlschemas.google.com/" roundtripDataSignature="AMtx7miNCZnv1zq6zJGML0jl6jvmPbq7uA==">AMUW2mWx040TdvUB9KmAXvIleI3w1g0DM29rcTVo9SCMwonGd3g7WtxGoOcUMKMBD44rtFyMd6kyjvVolmKs66L2khI68k8JsdJZCRR59DSNFRrvLxaibuHLAeq+qHNbTzbGHH7QaocezoPV6TJ2keSZdZOi1BhYZrsBw5zqUbeoY16l5UL232Ld6+jKJzBmhkFh/e8Nn6F7y75cL3mBmIESckUgLAAuX5zdxeKtToKYm41N/Odry/J0aRti2yUXn0AO45o6YCZ0zPL2oxUQZPyo8ona3BFMMMg2PgSyi/FKNpxDRe84jnK56Sb+Z+4oVNKoIUrPc7EtDFAdsom7jjHkR5RtONwUUavnNikE7KchW4Psov5vEBbHWSNwXXoVI+riK9oGMF2x6CpM0l40FEVMwg0QP+OuIp7yZS1u7xiEK9T3vhiVSqWHDRAp2FBNxMEDRR5+NIkp</go:docsCustomData>
 </go:gDocsCustomXmlDataStorage>
 </file>
 
